--- a/Project Docs.docx
+++ b/Project Docs.docx
@@ -163,7 +163,6 @@
                 <w:dataBinding w:prefixMappings="xmlns:ns0='http://schemas.openxmlformats.org/package/2006/metadata/core-properties' xmlns:ns1='http://purl.org/dc/elements/1.1/'" w:xpath="/ns0:coreProperties[1]/ns1:title[1]" w:storeItemID="{6C3C8BC8-F283-45AE-878A-BAB7291924A1}"/>
                 <w:text/>
               </w:sdtPr>
-              <w:sdtEndPr/>
               <w:sdtContent>
                 <w:tc>
                   <w:tcPr>
@@ -235,7 +234,6 @@
                     <w:dataBinding w:prefixMappings="xmlns:ns0='http://schemas.openxmlformats.org/package/2006/metadata/core-properties' xmlns:ns1='http://purl.org/dc/elements/1.1/'" w:xpath="/ns0:coreProperties[1]/ns1:subject[1]" w:storeItemID="{6C3C8BC8-F283-45AE-878A-BAB7291924A1}"/>
                     <w:text/>
                   </w:sdtPr>
-                  <w:sdtEndPr/>
                   <w:sdtContent>
                     <w:r>
                       <w:rPr>
@@ -1656,11 +1654,9 @@
       <w:r>
         <w:t xml:space="preserve">The app could be scaled up to allow for users to add their own prices as they get gas, taking the weight </w:t>
       </w:r>
-      <w:proofErr w:type="gramStart"/>
-      <w:r>
-        <w:t>off of</w:t>
-      </w:r>
-      <w:proofErr w:type="gramEnd"/>
+      <w:r>
+        <w:t>off</w:t>
+      </w:r>
       <w:r>
         <w:t xml:space="preserve"> the location managers. </w:t>
       </w:r>
@@ -2024,12 +2020,4571 @@
           </w:p>
         </w:tc>
       </w:tr>
+      <w:tr>
+        <w:tc>
+          <w:tcPr>
+            <w:tcW w:w="803" w:type="dxa"/>
+          </w:tcPr>
+          <w:p>
+            <w:pPr>
+              <w:ind w:firstLine="0"/>
+              <w:rPr>
+                <w:rFonts w:asciiTheme="minorHAnsi" w:hAnsiTheme="minorHAnsi" w:cstheme="minorHAnsi"/>
+              </w:rPr>
+            </w:pPr>
+          </w:p>
+          <w:p>
+            <w:pPr>
+              <w:ind w:firstLine="0"/>
+              <w:rPr>
+                <w:rFonts w:asciiTheme="minorHAnsi" w:hAnsiTheme="minorHAnsi" w:cstheme="minorHAnsi"/>
+              </w:rPr>
+            </w:pPr>
+          </w:p>
+        </w:tc>
+        <w:tc>
+          <w:tcPr>
+            <w:tcW w:w="8547" w:type="dxa"/>
+          </w:tcPr>
+          <w:p>
+            <w:pPr>
+              <w:ind w:firstLine="0"/>
+              <w:rPr>
+                <w:rFonts w:asciiTheme="minorHAnsi" w:hAnsiTheme="minorHAnsi" w:cstheme="minorHAnsi"/>
+              </w:rPr>
+            </w:pPr>
+          </w:p>
+        </w:tc>
+      </w:tr>
       <w:bookmarkEnd w:id="1"/>
     </w:tbl>
     <w:p/>
+    <w:p/>
+    <w:p/>
+    <w:p/>
+    <w:p>
+      <w:pPr>
+        <w:rPr>
+          <w:noProof/>
+        </w:rPr>
+      </w:pPr>
+    </w:p>
+    <w:p>
+      <w:pPr>
+        <w:rPr>
+          <w:noProof/>
+        </w:rPr>
+      </w:pPr>
+    </w:p>
+    <w:p>
+      <w:pPr>
+        <w:rPr>
+          <w:noProof/>
+        </w:rPr>
+      </w:pPr>
+    </w:p>
+    <w:p>
+      <w:pPr>
+        <w:rPr>
+          <w:noProof/>
+        </w:rPr>
+      </w:pPr>
+    </w:p>
+    <w:p>
+      <w:pPr>
+        <w:rPr>
+          <w:noProof/>
+        </w:rPr>
+      </w:pPr>
+    </w:p>
+    <w:p>
+      <w:pPr>
+        <w:rPr>
+          <w:noProof/>
+        </w:rPr>
+      </w:pPr>
+    </w:p>
+    <w:p>
+      <w:pPr>
+        <w:rPr>
+          <w:noProof/>
+        </w:rPr>
+      </w:pPr>
+    </w:p>
+    <w:p>
+      <w:pPr>
+        <w:rPr>
+          <w:noProof/>
+        </w:rPr>
+      </w:pPr>
+    </w:p>
+    <w:p>
+      <w:pPr>
+        <w:rPr>
+          <w:noProof/>
+        </w:rPr>
+      </w:pPr>
+    </w:p>
+    <w:p>
+      <w:pPr>
+        <w:rPr>
+          <w:noProof/>
+        </w:rPr>
+      </w:pPr>
+    </w:p>
+    <w:p>
+      <w:pPr>
+        <w:rPr>
+          <w:noProof/>
+        </w:rPr>
+      </w:pPr>
+    </w:p>
+    <w:p>
+      <w:pPr>
+        <w:rPr>
+          <w:noProof/>
+        </w:rPr>
+      </w:pPr>
+    </w:p>
+    <w:p>
+      <w:pPr>
+        <w:rPr>
+          <w:noProof/>
+        </w:rPr>
+      </w:pPr>
+    </w:p>
+    <w:p/>
+    <w:p/>
+    <w:p>
+      <w:r>
+        <w:t>ER Diagram</w:t>
+      </w:r>
+    </w:p>
+    <w:p/>
+    <w:p>
+      <w:r>
+        <w:rPr>
+          <w:noProof/>
+        </w:rPr>
+        <w:drawing>
+          <wp:inline distT="0" distB="0" distL="0" distR="0" wp14:anchorId="34097580" wp14:editId="32F9E4D3">
+            <wp:extent cx="5943600" cy="2647950"/>
+            <wp:effectExtent l="0" t="0" r="0" b="0"/>
+            <wp:docPr id="1" name="Picture 1" descr="Diagram&#10;&#10;Description automatically generated"/>
+            <wp:cNvGraphicFramePr>
+              <a:graphicFrameLocks xmlns:a="http://schemas.openxmlformats.org/drawingml/2006/main" noChangeAspect="1"/>
+            </wp:cNvGraphicFramePr>
+            <a:graphic xmlns:a="http://schemas.openxmlformats.org/drawingml/2006/main">
+              <a:graphicData uri="http://schemas.openxmlformats.org/drawingml/2006/picture">
+                <pic:pic xmlns:pic="http://schemas.openxmlformats.org/drawingml/2006/picture">
+                  <pic:nvPicPr>
+                    <pic:cNvPr id="1" name="Picture 1" descr="Diagram&#10;&#10;Description automatically generated"/>
+                    <pic:cNvPicPr/>
+                  </pic:nvPicPr>
+                  <pic:blipFill>
+                    <a:blip r:embed="rId13"/>
+                    <a:stretch>
+                      <a:fillRect/>
+                    </a:stretch>
+                  </pic:blipFill>
+                  <pic:spPr>
+                    <a:xfrm>
+                      <a:off x="0" y="0"/>
+                      <a:ext cx="5943600" cy="2647950"/>
+                    </a:xfrm>
+                    <a:prstGeom prst="rect">
+                      <a:avLst/>
+                    </a:prstGeom>
+                  </pic:spPr>
+                </pic:pic>
+              </a:graphicData>
+            </a:graphic>
+          </wp:inline>
+        </w:drawing>
+      </w:r>
+    </w:p>
+    <w:p/>
+    <w:p>
+      <w:r>
+        <w:t>Relational Schema</w:t>
+      </w:r>
+    </w:p>
+    <w:p/>
+    <w:p>
+      <w:pPr>
+        <w:spacing w:before="100" w:beforeAutospacing="1" w:after="100" w:afterAutospacing="1"/>
+        <w:ind w:firstLine="0"/>
+        <w:rPr>
+          <w:rFonts w:eastAsia="Times New Roman" w:cs="Times New Roman"/>
+          <w:sz w:val="24"/>
+          <w:szCs w:val="24"/>
+        </w:rPr>
+      </w:pPr>
+      <w:r>
+        <w:rPr>
+          <w:rFonts w:eastAsia="Times New Roman" w:cs="Times New Roman"/>
+          <w:b/>
+          <w:bCs/>
+          <w:sz w:val="24"/>
+          <w:szCs w:val="24"/>
+        </w:rPr>
+        <w:t>Company Table</w:t>
+      </w:r>
+    </w:p>
+    <w:p>
+      <w:pPr>
+        <w:numPr>
+          <w:ilvl w:val="0"/>
+          <w:numId w:val="17"/>
+        </w:numPr>
+        <w:spacing w:before="100" w:beforeAutospacing="1" w:after="100" w:afterAutospacing="1"/>
+        <w:rPr>
+          <w:rFonts w:eastAsia="Times New Roman" w:cs="Times New Roman"/>
+          <w:sz w:val="24"/>
+          <w:szCs w:val="24"/>
+        </w:rPr>
+      </w:pPr>
+      <w:proofErr w:type="spellStart"/>
+      <w:r>
+        <w:rPr>
+          <w:rFonts w:eastAsia="Times New Roman" w:cs="Times New Roman"/>
+          <w:sz w:val="24"/>
+          <w:szCs w:val="24"/>
+        </w:rPr>
+        <w:t>CompanyID</w:t>
+      </w:r>
+      <w:proofErr w:type="spellEnd"/>
+      <w:r>
+        <w:rPr>
+          <w:rFonts w:eastAsia="Times New Roman" w:cs="Times New Roman"/>
+          <w:sz w:val="24"/>
+          <w:szCs w:val="24"/>
+        </w:rPr>
+        <w:t xml:space="preserve"> (Primary Key)</w:t>
+      </w:r>
+    </w:p>
+    <w:p>
+      <w:pPr>
+        <w:numPr>
+          <w:ilvl w:val="0"/>
+          <w:numId w:val="17"/>
+        </w:numPr>
+        <w:spacing w:before="100" w:beforeAutospacing="1" w:after="100" w:afterAutospacing="1"/>
+        <w:rPr>
+          <w:rFonts w:eastAsia="Times New Roman" w:cs="Times New Roman"/>
+          <w:sz w:val="24"/>
+          <w:szCs w:val="24"/>
+        </w:rPr>
+      </w:pPr>
+      <w:proofErr w:type="spellStart"/>
+      <w:r>
+        <w:rPr>
+          <w:rFonts w:eastAsia="Times New Roman" w:cs="Times New Roman"/>
+          <w:sz w:val="24"/>
+          <w:szCs w:val="24"/>
+        </w:rPr>
+        <w:t>CompanyName</w:t>
+      </w:r>
+      <w:proofErr w:type="spellEnd"/>
+    </w:p>
+    <w:p>
+      <w:pPr>
+        <w:numPr>
+          <w:ilvl w:val="0"/>
+          <w:numId w:val="17"/>
+        </w:numPr>
+        <w:spacing w:before="100" w:beforeAutospacing="1" w:after="100" w:afterAutospacing="1"/>
+        <w:rPr>
+          <w:rFonts w:eastAsia="Times New Roman" w:cs="Times New Roman"/>
+          <w:sz w:val="24"/>
+          <w:szCs w:val="24"/>
+        </w:rPr>
+      </w:pPr>
+      <w:proofErr w:type="spellStart"/>
+      <w:r>
+        <w:rPr>
+          <w:rFonts w:eastAsia="Times New Roman" w:cs="Times New Roman"/>
+          <w:sz w:val="24"/>
+          <w:szCs w:val="24"/>
+        </w:rPr>
+        <w:t>CompanyDataCreated</w:t>
+      </w:r>
+      <w:proofErr w:type="spellEnd"/>
+    </w:p>
+    <w:p>
+      <w:pPr>
+        <w:numPr>
+          <w:ilvl w:val="0"/>
+          <w:numId w:val="17"/>
+        </w:numPr>
+        <w:spacing w:before="100" w:beforeAutospacing="1" w:after="100" w:afterAutospacing="1"/>
+        <w:rPr>
+          <w:rFonts w:eastAsia="Times New Roman" w:cs="Times New Roman"/>
+          <w:sz w:val="24"/>
+          <w:szCs w:val="24"/>
+        </w:rPr>
+      </w:pPr>
+      <w:proofErr w:type="spellStart"/>
+      <w:r>
+        <w:rPr>
+          <w:rFonts w:eastAsia="Times New Roman" w:cs="Times New Roman"/>
+          <w:sz w:val="24"/>
+          <w:szCs w:val="24"/>
+        </w:rPr>
+        <w:t>CompanyValue</w:t>
+      </w:r>
+      <w:proofErr w:type="spellEnd"/>
+    </w:p>
+    <w:p>
+      <w:pPr>
+        <w:numPr>
+          <w:ilvl w:val="0"/>
+          <w:numId w:val="17"/>
+        </w:numPr>
+        <w:spacing w:before="100" w:beforeAutospacing="1" w:after="100" w:afterAutospacing="1"/>
+        <w:rPr>
+          <w:rFonts w:eastAsia="Times New Roman" w:cs="Times New Roman"/>
+          <w:sz w:val="24"/>
+          <w:szCs w:val="24"/>
+        </w:rPr>
+      </w:pPr>
+      <w:proofErr w:type="spellStart"/>
+      <w:r>
+        <w:rPr>
+          <w:rFonts w:eastAsia="Times New Roman" w:cs="Times New Roman"/>
+          <w:sz w:val="24"/>
+          <w:szCs w:val="24"/>
+        </w:rPr>
+        <w:t>StationName</w:t>
+      </w:r>
+      <w:proofErr w:type="spellEnd"/>
+    </w:p>
+    <w:p>
+      <w:pPr>
+        <w:spacing w:before="100" w:beforeAutospacing="1" w:after="100" w:afterAutospacing="1"/>
+        <w:ind w:firstLine="0"/>
+        <w:rPr>
+          <w:rFonts w:eastAsia="Times New Roman" w:cs="Times New Roman"/>
+          <w:sz w:val="24"/>
+          <w:szCs w:val="24"/>
+        </w:rPr>
+      </w:pPr>
+      <w:r>
+        <w:rPr>
+          <w:rFonts w:eastAsia="Times New Roman" w:cs="Times New Roman"/>
+          <w:b/>
+          <w:bCs/>
+          <w:sz w:val="24"/>
+          <w:szCs w:val="24"/>
+        </w:rPr>
+        <w:t>Station Table</w:t>
+      </w:r>
+    </w:p>
+    <w:p>
+      <w:pPr>
+        <w:numPr>
+          <w:ilvl w:val="0"/>
+          <w:numId w:val="18"/>
+        </w:numPr>
+        <w:spacing w:before="100" w:beforeAutospacing="1" w:after="100" w:afterAutospacing="1"/>
+        <w:rPr>
+          <w:rFonts w:eastAsia="Times New Roman" w:cs="Times New Roman"/>
+          <w:sz w:val="24"/>
+          <w:szCs w:val="24"/>
+        </w:rPr>
+      </w:pPr>
+      <w:proofErr w:type="spellStart"/>
+      <w:r>
+        <w:rPr>
+          <w:rFonts w:eastAsia="Times New Roman" w:cs="Times New Roman"/>
+          <w:sz w:val="24"/>
+          <w:szCs w:val="24"/>
+        </w:rPr>
+        <w:t>StationID</w:t>
+      </w:r>
+      <w:proofErr w:type="spellEnd"/>
+      <w:r>
+        <w:rPr>
+          <w:rFonts w:eastAsia="Times New Roman" w:cs="Times New Roman"/>
+          <w:sz w:val="24"/>
+          <w:szCs w:val="24"/>
+        </w:rPr>
+        <w:t xml:space="preserve"> (Primary Key)</w:t>
+      </w:r>
+    </w:p>
+    <w:p>
+      <w:pPr>
+        <w:numPr>
+          <w:ilvl w:val="0"/>
+          <w:numId w:val="18"/>
+        </w:numPr>
+        <w:spacing w:before="100" w:beforeAutospacing="1" w:after="100" w:afterAutospacing="1"/>
+        <w:rPr>
+          <w:rFonts w:eastAsia="Times New Roman" w:cs="Times New Roman"/>
+          <w:sz w:val="24"/>
+          <w:szCs w:val="24"/>
+        </w:rPr>
+      </w:pPr>
+      <w:proofErr w:type="spellStart"/>
+      <w:r>
+        <w:rPr>
+          <w:rFonts w:eastAsia="Times New Roman" w:cs="Times New Roman"/>
+          <w:sz w:val="24"/>
+          <w:szCs w:val="24"/>
+        </w:rPr>
+        <w:t>StationName</w:t>
+      </w:r>
+      <w:proofErr w:type="spellEnd"/>
+    </w:p>
+    <w:p>
+      <w:pPr>
+        <w:numPr>
+          <w:ilvl w:val="0"/>
+          <w:numId w:val="18"/>
+        </w:numPr>
+        <w:spacing w:before="100" w:beforeAutospacing="1" w:after="100" w:afterAutospacing="1"/>
+        <w:rPr>
+          <w:rFonts w:eastAsia="Times New Roman" w:cs="Times New Roman"/>
+          <w:sz w:val="24"/>
+          <w:szCs w:val="24"/>
+        </w:rPr>
+      </w:pPr>
+      <w:proofErr w:type="spellStart"/>
+      <w:r>
+        <w:rPr>
+          <w:rFonts w:eastAsia="Times New Roman" w:cs="Times New Roman"/>
+          <w:sz w:val="24"/>
+          <w:szCs w:val="24"/>
+        </w:rPr>
+        <w:t>StationAddress</w:t>
+      </w:r>
+      <w:proofErr w:type="spellEnd"/>
+    </w:p>
+    <w:p>
+      <w:pPr>
+        <w:numPr>
+          <w:ilvl w:val="0"/>
+          <w:numId w:val="18"/>
+        </w:numPr>
+        <w:spacing w:before="100" w:beforeAutospacing="1" w:after="100" w:afterAutospacing="1"/>
+        <w:rPr>
+          <w:rFonts w:eastAsia="Times New Roman" w:cs="Times New Roman"/>
+          <w:sz w:val="24"/>
+          <w:szCs w:val="24"/>
+        </w:rPr>
+      </w:pPr>
+      <w:proofErr w:type="spellStart"/>
+      <w:r>
+        <w:rPr>
+          <w:rFonts w:eastAsia="Times New Roman" w:cs="Times New Roman"/>
+          <w:sz w:val="24"/>
+          <w:szCs w:val="24"/>
+        </w:rPr>
+        <w:t>CompanyID</w:t>
+      </w:r>
+      <w:proofErr w:type="spellEnd"/>
+      <w:r>
+        <w:rPr>
+          <w:rFonts w:eastAsia="Times New Roman" w:cs="Times New Roman"/>
+          <w:sz w:val="24"/>
+          <w:szCs w:val="24"/>
+        </w:rPr>
+        <w:t xml:space="preserve"> (Foreign Key referencing </w:t>
+      </w:r>
+      <w:proofErr w:type="spellStart"/>
+      <w:r>
+        <w:rPr>
+          <w:rFonts w:eastAsia="Times New Roman" w:cs="Times New Roman"/>
+          <w:sz w:val="24"/>
+          <w:szCs w:val="24"/>
+        </w:rPr>
+        <w:t>Company.CompanyID</w:t>
+      </w:r>
+      <w:proofErr w:type="spellEnd"/>
+      <w:r>
+        <w:rPr>
+          <w:rFonts w:eastAsia="Times New Roman" w:cs="Times New Roman"/>
+          <w:sz w:val="24"/>
+          <w:szCs w:val="24"/>
+        </w:rPr>
+        <w:t>)</w:t>
+      </w:r>
+    </w:p>
+    <w:p>
+      <w:pPr>
+        <w:spacing w:before="100" w:beforeAutospacing="1" w:after="100" w:afterAutospacing="1"/>
+        <w:ind w:firstLine="0"/>
+        <w:rPr>
+          <w:rFonts w:eastAsia="Times New Roman" w:cs="Times New Roman"/>
+          <w:sz w:val="24"/>
+          <w:szCs w:val="24"/>
+        </w:rPr>
+      </w:pPr>
+      <w:proofErr w:type="spellStart"/>
+      <w:r>
+        <w:rPr>
+          <w:rFonts w:eastAsia="Times New Roman" w:cs="Times New Roman"/>
+          <w:b/>
+          <w:bCs/>
+          <w:sz w:val="24"/>
+          <w:szCs w:val="24"/>
+        </w:rPr>
+        <w:t>FuelType</w:t>
+      </w:r>
+      <w:proofErr w:type="spellEnd"/>
+      <w:r>
+        <w:rPr>
+          <w:rFonts w:eastAsia="Times New Roman" w:cs="Times New Roman"/>
+          <w:b/>
+          <w:bCs/>
+          <w:sz w:val="24"/>
+          <w:szCs w:val="24"/>
+        </w:rPr>
+        <w:t xml:space="preserve"> Table</w:t>
+      </w:r>
+    </w:p>
+    <w:p>
+      <w:pPr>
+        <w:numPr>
+          <w:ilvl w:val="0"/>
+          <w:numId w:val="19"/>
+        </w:numPr>
+        <w:spacing w:before="100" w:beforeAutospacing="1" w:after="100" w:afterAutospacing="1"/>
+        <w:rPr>
+          <w:rFonts w:eastAsia="Times New Roman" w:cs="Times New Roman"/>
+          <w:sz w:val="24"/>
+          <w:szCs w:val="24"/>
+        </w:rPr>
+      </w:pPr>
+      <w:proofErr w:type="spellStart"/>
+      <w:r>
+        <w:rPr>
+          <w:rFonts w:eastAsia="Times New Roman" w:cs="Times New Roman"/>
+          <w:sz w:val="24"/>
+          <w:szCs w:val="24"/>
+        </w:rPr>
+        <w:t>FuelTypeID</w:t>
+      </w:r>
+      <w:proofErr w:type="spellEnd"/>
+      <w:r>
+        <w:rPr>
+          <w:rFonts w:eastAsia="Times New Roman" w:cs="Times New Roman"/>
+          <w:sz w:val="24"/>
+          <w:szCs w:val="24"/>
+        </w:rPr>
+        <w:t xml:space="preserve"> (Primary Key)</w:t>
+      </w:r>
+    </w:p>
+    <w:p>
+      <w:pPr>
+        <w:numPr>
+          <w:ilvl w:val="0"/>
+          <w:numId w:val="19"/>
+        </w:numPr>
+        <w:spacing w:before="100" w:beforeAutospacing="1" w:after="100" w:afterAutospacing="1"/>
+        <w:rPr>
+          <w:rFonts w:eastAsia="Times New Roman" w:cs="Times New Roman"/>
+          <w:sz w:val="24"/>
+          <w:szCs w:val="24"/>
+        </w:rPr>
+      </w:pPr>
+      <w:proofErr w:type="spellStart"/>
+      <w:r>
+        <w:rPr>
+          <w:rFonts w:eastAsia="Times New Roman" w:cs="Times New Roman"/>
+          <w:sz w:val="24"/>
+          <w:szCs w:val="24"/>
+        </w:rPr>
+        <w:t>FuelTypeName</w:t>
+      </w:r>
+      <w:proofErr w:type="spellEnd"/>
+    </w:p>
+    <w:p>
+      <w:pPr>
+        <w:spacing w:before="100" w:beforeAutospacing="1" w:after="100" w:afterAutospacing="1"/>
+        <w:ind w:firstLine="0"/>
+        <w:rPr>
+          <w:rFonts w:eastAsia="Times New Roman" w:cs="Times New Roman"/>
+          <w:sz w:val="24"/>
+          <w:szCs w:val="24"/>
+        </w:rPr>
+      </w:pPr>
+      <w:r>
+        <w:rPr>
+          <w:rFonts w:eastAsia="Times New Roman" w:cs="Times New Roman"/>
+          <w:b/>
+          <w:bCs/>
+          <w:sz w:val="24"/>
+          <w:szCs w:val="24"/>
+        </w:rPr>
+        <w:t>Price Table</w:t>
+      </w:r>
+    </w:p>
+    <w:p>
+      <w:pPr>
+        <w:numPr>
+          <w:ilvl w:val="0"/>
+          <w:numId w:val="20"/>
+        </w:numPr>
+        <w:spacing w:before="100" w:beforeAutospacing="1" w:after="100" w:afterAutospacing="1"/>
+        <w:rPr>
+          <w:rFonts w:eastAsia="Times New Roman" w:cs="Times New Roman"/>
+          <w:sz w:val="24"/>
+          <w:szCs w:val="24"/>
+        </w:rPr>
+      </w:pPr>
+      <w:proofErr w:type="spellStart"/>
+      <w:r>
+        <w:rPr>
+          <w:rFonts w:eastAsia="Times New Roman" w:cs="Times New Roman"/>
+          <w:sz w:val="24"/>
+          <w:szCs w:val="24"/>
+        </w:rPr>
+        <w:t>PriceID</w:t>
+      </w:r>
+      <w:proofErr w:type="spellEnd"/>
+      <w:r>
+        <w:rPr>
+          <w:rFonts w:eastAsia="Times New Roman" w:cs="Times New Roman"/>
+          <w:sz w:val="24"/>
+          <w:szCs w:val="24"/>
+        </w:rPr>
+        <w:t xml:space="preserve"> (Primary Key)</w:t>
+      </w:r>
+    </w:p>
+    <w:p>
+      <w:pPr>
+        <w:numPr>
+          <w:ilvl w:val="0"/>
+          <w:numId w:val="20"/>
+        </w:numPr>
+        <w:spacing w:before="100" w:beforeAutospacing="1" w:after="100" w:afterAutospacing="1"/>
+        <w:rPr>
+          <w:rFonts w:eastAsia="Times New Roman" w:cs="Times New Roman"/>
+          <w:sz w:val="24"/>
+          <w:szCs w:val="24"/>
+        </w:rPr>
+      </w:pPr>
+      <w:proofErr w:type="spellStart"/>
+      <w:r>
+        <w:rPr>
+          <w:rFonts w:eastAsia="Times New Roman" w:cs="Times New Roman"/>
+          <w:sz w:val="24"/>
+          <w:szCs w:val="24"/>
+        </w:rPr>
+        <w:t>StationID</w:t>
+      </w:r>
+      <w:proofErr w:type="spellEnd"/>
+      <w:r>
+        <w:rPr>
+          <w:rFonts w:eastAsia="Times New Roman" w:cs="Times New Roman"/>
+          <w:sz w:val="24"/>
+          <w:szCs w:val="24"/>
+        </w:rPr>
+        <w:t xml:space="preserve"> (Foreign Key referencing </w:t>
+      </w:r>
+      <w:proofErr w:type="spellStart"/>
+      <w:r>
+        <w:rPr>
+          <w:rFonts w:eastAsia="Times New Roman" w:cs="Times New Roman"/>
+          <w:sz w:val="24"/>
+          <w:szCs w:val="24"/>
+        </w:rPr>
+        <w:t>Station.StationID</w:t>
+      </w:r>
+      <w:proofErr w:type="spellEnd"/>
+      <w:r>
+        <w:rPr>
+          <w:rFonts w:eastAsia="Times New Roman" w:cs="Times New Roman"/>
+          <w:sz w:val="24"/>
+          <w:szCs w:val="24"/>
+        </w:rPr>
+        <w:t>)</w:t>
+      </w:r>
+    </w:p>
+    <w:p>
+      <w:pPr>
+        <w:numPr>
+          <w:ilvl w:val="0"/>
+          <w:numId w:val="20"/>
+        </w:numPr>
+        <w:spacing w:before="100" w:beforeAutospacing="1" w:after="100" w:afterAutospacing="1"/>
+        <w:rPr>
+          <w:rFonts w:eastAsia="Times New Roman" w:cs="Times New Roman"/>
+          <w:sz w:val="24"/>
+          <w:szCs w:val="24"/>
+        </w:rPr>
+      </w:pPr>
+      <w:proofErr w:type="spellStart"/>
+      <w:r>
+        <w:rPr>
+          <w:rFonts w:eastAsia="Times New Roman" w:cs="Times New Roman"/>
+          <w:sz w:val="24"/>
+          <w:szCs w:val="24"/>
+        </w:rPr>
+        <w:t>FuelTypeID</w:t>
+      </w:r>
+      <w:proofErr w:type="spellEnd"/>
+      <w:r>
+        <w:rPr>
+          <w:rFonts w:eastAsia="Times New Roman" w:cs="Times New Roman"/>
+          <w:sz w:val="24"/>
+          <w:szCs w:val="24"/>
+        </w:rPr>
+        <w:t xml:space="preserve"> (Foreign Key referencing </w:t>
+      </w:r>
+      <w:proofErr w:type="spellStart"/>
+      <w:r>
+        <w:rPr>
+          <w:rFonts w:eastAsia="Times New Roman" w:cs="Times New Roman"/>
+          <w:sz w:val="24"/>
+          <w:szCs w:val="24"/>
+        </w:rPr>
+        <w:t>FuelType.FuelTypeID</w:t>
+      </w:r>
+      <w:proofErr w:type="spellEnd"/>
+      <w:r>
+        <w:rPr>
+          <w:rFonts w:eastAsia="Times New Roman" w:cs="Times New Roman"/>
+          <w:sz w:val="24"/>
+          <w:szCs w:val="24"/>
+        </w:rPr>
+        <w:t>)</w:t>
+      </w:r>
+    </w:p>
+    <w:p>
+      <w:pPr>
+        <w:numPr>
+          <w:ilvl w:val="0"/>
+          <w:numId w:val="20"/>
+        </w:numPr>
+        <w:spacing w:before="100" w:beforeAutospacing="1" w:after="100" w:afterAutospacing="1"/>
+        <w:rPr>
+          <w:rFonts w:eastAsia="Times New Roman" w:cs="Times New Roman"/>
+          <w:sz w:val="24"/>
+          <w:szCs w:val="24"/>
+        </w:rPr>
+      </w:pPr>
+      <w:r>
+        <w:rPr>
+          <w:rFonts w:eastAsia="Times New Roman" w:cs="Times New Roman"/>
+          <w:sz w:val="24"/>
+          <w:szCs w:val="24"/>
+        </w:rPr>
+        <w:t>Price</w:t>
+      </w:r>
+    </w:p>
+    <w:p>
+      <w:pPr>
+        <w:ind w:firstLine="0"/>
+      </w:pPr>
+    </w:p>
+    <w:p>
+      <w:pPr>
+        <w:ind w:firstLine="0"/>
+      </w:pPr>
+    </w:p>
+    <w:p>
+      <w:pPr>
+        <w:ind w:firstLine="0"/>
+      </w:pPr>
+      <w:r>
+        <w:t>SQL DDL and DML</w:t>
+      </w:r>
+    </w:p>
+    <w:p>
+      <w:pPr>
+        <w:ind w:firstLine="0"/>
+      </w:pPr>
+    </w:p>
+    <w:p>
+      <w:pPr>
+        <w:ind w:firstLine="0"/>
+      </w:pPr>
+      <w:r>
+        <w:t>To Create Tables</w:t>
+      </w:r>
+    </w:p>
+    <w:p>
+      <w:pPr>
+        <w:ind w:firstLine="0"/>
+      </w:pPr>
+    </w:p>
+    <w:p>
+      <w:pPr>
+        <w:pStyle w:val="HTMLPreformatted"/>
+        <w:rPr>
+          <w:rStyle w:val="HTMLCode"/>
+          <w:rFonts w:eastAsiaTheme="majorEastAsia"/>
+        </w:rPr>
+      </w:pPr>
+      <w:r>
+        <w:rPr>
+          <w:rStyle w:val="hljs-keyword"/>
+          <w:rFonts w:eastAsiaTheme="majorEastAsia"/>
+        </w:rPr>
+        <w:t>CREATE</w:t>
+      </w:r>
+      <w:r>
+        <w:rPr>
+          <w:rStyle w:val="HTMLCode"/>
+          <w:rFonts w:eastAsiaTheme="majorEastAsia"/>
+        </w:rPr>
+        <w:t xml:space="preserve"> </w:t>
+      </w:r>
+      <w:r>
+        <w:rPr>
+          <w:rStyle w:val="hljs-keyword"/>
+          <w:rFonts w:eastAsiaTheme="majorEastAsia"/>
+        </w:rPr>
+        <w:t>TABLE</w:t>
+      </w:r>
+      <w:r>
+        <w:rPr>
+          <w:rStyle w:val="HTMLCode"/>
+          <w:rFonts w:eastAsiaTheme="majorEastAsia"/>
+        </w:rPr>
+        <w:t xml:space="preserve"> Company (</w:t>
+      </w:r>
+    </w:p>
+    <w:p>
+      <w:pPr>
+        <w:pStyle w:val="HTMLPreformatted"/>
+        <w:rPr>
+          <w:rStyle w:val="HTMLCode"/>
+          <w:rFonts w:eastAsiaTheme="majorEastAsia"/>
+        </w:rPr>
+      </w:pPr>
+      <w:r>
+        <w:rPr>
+          <w:rStyle w:val="HTMLCode"/>
+          <w:rFonts w:eastAsiaTheme="majorEastAsia"/>
+        </w:rPr>
+        <w:t xml:space="preserve">    </w:t>
+      </w:r>
+      <w:proofErr w:type="spellStart"/>
+      <w:r>
+        <w:rPr>
+          <w:rStyle w:val="HTMLCode"/>
+          <w:rFonts w:eastAsiaTheme="majorEastAsia"/>
+        </w:rPr>
+        <w:t>CompanyID</w:t>
+      </w:r>
+      <w:proofErr w:type="spellEnd"/>
+      <w:r>
+        <w:rPr>
+          <w:rStyle w:val="HTMLCode"/>
+          <w:rFonts w:eastAsiaTheme="majorEastAsia"/>
+        </w:rPr>
+        <w:t xml:space="preserve"> </w:t>
+      </w:r>
+      <w:r>
+        <w:rPr>
+          <w:rStyle w:val="hljs-type"/>
+          <w:rFonts w:eastAsiaTheme="majorEastAsia"/>
+        </w:rPr>
+        <w:t>INT</w:t>
+      </w:r>
+      <w:r>
+        <w:rPr>
+          <w:rStyle w:val="HTMLCode"/>
+          <w:rFonts w:eastAsiaTheme="majorEastAsia"/>
+        </w:rPr>
+        <w:t xml:space="preserve"> </w:t>
+      </w:r>
+      <w:r>
+        <w:rPr>
+          <w:rStyle w:val="hljs-keyword"/>
+          <w:rFonts w:eastAsiaTheme="majorEastAsia"/>
+        </w:rPr>
+        <w:t>PRIMARY</w:t>
+      </w:r>
+      <w:r>
+        <w:rPr>
+          <w:rStyle w:val="HTMLCode"/>
+          <w:rFonts w:eastAsiaTheme="majorEastAsia"/>
+        </w:rPr>
+        <w:t xml:space="preserve"> KEY,</w:t>
+      </w:r>
+    </w:p>
+    <w:p>
+      <w:pPr>
+        <w:pStyle w:val="HTMLPreformatted"/>
+        <w:rPr>
+          <w:rStyle w:val="HTMLCode"/>
+          <w:rFonts w:eastAsiaTheme="majorEastAsia"/>
+        </w:rPr>
+      </w:pPr>
+      <w:r>
+        <w:rPr>
+          <w:rStyle w:val="HTMLCode"/>
+          <w:rFonts w:eastAsiaTheme="majorEastAsia"/>
+        </w:rPr>
+        <w:t xml:space="preserve">    </w:t>
+      </w:r>
+      <w:proofErr w:type="spellStart"/>
+      <w:r>
+        <w:rPr>
+          <w:rStyle w:val="HTMLCode"/>
+          <w:rFonts w:eastAsiaTheme="majorEastAsia"/>
+        </w:rPr>
+        <w:t>CompanyName</w:t>
+      </w:r>
+      <w:proofErr w:type="spellEnd"/>
+      <w:r>
+        <w:rPr>
+          <w:rStyle w:val="HTMLCode"/>
+          <w:rFonts w:eastAsiaTheme="majorEastAsia"/>
+        </w:rPr>
+        <w:t xml:space="preserve"> </w:t>
+      </w:r>
+      <w:proofErr w:type="gramStart"/>
+      <w:r>
+        <w:rPr>
+          <w:rStyle w:val="hljs-type"/>
+          <w:rFonts w:eastAsiaTheme="majorEastAsia"/>
+        </w:rPr>
+        <w:t>VARCHAR</w:t>
+      </w:r>
+      <w:r>
+        <w:rPr>
+          <w:rStyle w:val="HTMLCode"/>
+          <w:rFonts w:eastAsiaTheme="majorEastAsia"/>
+        </w:rPr>
+        <w:t>(</w:t>
+      </w:r>
+      <w:proofErr w:type="gramEnd"/>
+      <w:r>
+        <w:rPr>
+          <w:rStyle w:val="hljs-number"/>
+          <w:rFonts w:eastAsiaTheme="majorEastAsia"/>
+        </w:rPr>
+        <w:t>50</w:t>
+      </w:r>
+      <w:r>
+        <w:rPr>
+          <w:rStyle w:val="HTMLCode"/>
+          <w:rFonts w:eastAsiaTheme="majorEastAsia"/>
+        </w:rPr>
+        <w:t>),</w:t>
+      </w:r>
+    </w:p>
+    <w:p>
+      <w:pPr>
+        <w:pStyle w:val="HTMLPreformatted"/>
+        <w:rPr>
+          <w:rStyle w:val="HTMLCode"/>
+          <w:rFonts w:eastAsiaTheme="majorEastAsia"/>
+        </w:rPr>
+      </w:pPr>
+      <w:r>
+        <w:rPr>
+          <w:rStyle w:val="HTMLCode"/>
+          <w:rFonts w:eastAsiaTheme="majorEastAsia"/>
+        </w:rPr>
+        <w:t xml:space="preserve">    </w:t>
+      </w:r>
+      <w:proofErr w:type="spellStart"/>
+      <w:r>
+        <w:rPr>
+          <w:rStyle w:val="HTMLCode"/>
+          <w:rFonts w:eastAsiaTheme="majorEastAsia"/>
+        </w:rPr>
+        <w:t>CompanyDat</w:t>
+      </w:r>
+      <w:r>
+        <w:rPr>
+          <w:rStyle w:val="HTMLCode"/>
+          <w:rFonts w:eastAsiaTheme="majorEastAsia"/>
+        </w:rPr>
+        <w:t>e</w:t>
+      </w:r>
+      <w:r>
+        <w:rPr>
+          <w:rStyle w:val="HTMLCode"/>
+          <w:rFonts w:eastAsiaTheme="majorEastAsia"/>
+        </w:rPr>
+        <w:t>Created</w:t>
+      </w:r>
+      <w:proofErr w:type="spellEnd"/>
+      <w:r>
+        <w:rPr>
+          <w:rStyle w:val="HTMLCode"/>
+          <w:rFonts w:eastAsiaTheme="majorEastAsia"/>
+        </w:rPr>
+        <w:t xml:space="preserve"> </w:t>
+      </w:r>
+      <w:r>
+        <w:rPr>
+          <w:rStyle w:val="hljs-type"/>
+          <w:rFonts w:eastAsiaTheme="majorEastAsia"/>
+        </w:rPr>
+        <w:t>DATE</w:t>
+      </w:r>
+      <w:r>
+        <w:rPr>
+          <w:rStyle w:val="HTMLCode"/>
+          <w:rFonts w:eastAsiaTheme="majorEastAsia"/>
+        </w:rPr>
+        <w:t>,</w:t>
+      </w:r>
+    </w:p>
+    <w:p>
+      <w:pPr>
+        <w:pStyle w:val="HTMLPreformatted"/>
+        <w:rPr>
+          <w:rStyle w:val="HTMLCode"/>
+          <w:rFonts w:eastAsiaTheme="majorEastAsia"/>
+        </w:rPr>
+      </w:pPr>
+      <w:r>
+        <w:rPr>
+          <w:rStyle w:val="HTMLCode"/>
+          <w:rFonts w:eastAsiaTheme="majorEastAsia"/>
+        </w:rPr>
+        <w:t xml:space="preserve">    </w:t>
+      </w:r>
+      <w:proofErr w:type="spellStart"/>
+      <w:r>
+        <w:rPr>
+          <w:rStyle w:val="HTMLCode"/>
+          <w:rFonts w:eastAsiaTheme="majorEastAsia"/>
+        </w:rPr>
+        <w:t>CompanyValue</w:t>
+      </w:r>
+      <w:proofErr w:type="spellEnd"/>
+      <w:r>
+        <w:rPr>
+          <w:rStyle w:val="HTMLCode"/>
+          <w:rFonts w:eastAsiaTheme="majorEastAsia"/>
+        </w:rPr>
+        <w:t xml:space="preserve"> </w:t>
+      </w:r>
+      <w:proofErr w:type="gramStart"/>
+      <w:r>
+        <w:rPr>
+          <w:rStyle w:val="hljs-type"/>
+          <w:rFonts w:eastAsiaTheme="majorEastAsia"/>
+        </w:rPr>
+        <w:t>DECIMAL</w:t>
+      </w:r>
+      <w:r>
+        <w:rPr>
+          <w:rStyle w:val="HTMLCode"/>
+          <w:rFonts w:eastAsiaTheme="majorEastAsia"/>
+        </w:rPr>
+        <w:t>(</w:t>
+      </w:r>
+      <w:proofErr w:type="gramEnd"/>
+      <w:r>
+        <w:rPr>
+          <w:rStyle w:val="hljs-number"/>
+          <w:rFonts w:eastAsiaTheme="majorEastAsia"/>
+        </w:rPr>
+        <w:t>10</w:t>
+      </w:r>
+      <w:r>
+        <w:rPr>
+          <w:rStyle w:val="HTMLCode"/>
+          <w:rFonts w:eastAsiaTheme="majorEastAsia"/>
+        </w:rPr>
+        <w:t>,</w:t>
+      </w:r>
+      <w:r>
+        <w:rPr>
+          <w:rStyle w:val="hljs-number"/>
+          <w:rFonts w:eastAsiaTheme="majorEastAsia"/>
+        </w:rPr>
+        <w:t>2</w:t>
+      </w:r>
+      <w:r>
+        <w:rPr>
+          <w:rStyle w:val="HTMLCode"/>
+          <w:rFonts w:eastAsiaTheme="majorEastAsia"/>
+        </w:rPr>
+        <w:t>),</w:t>
+      </w:r>
+    </w:p>
+    <w:p>
+      <w:pPr>
+        <w:pStyle w:val="HTMLPreformatted"/>
+        <w:rPr>
+          <w:rStyle w:val="HTMLCode"/>
+          <w:rFonts w:eastAsiaTheme="majorEastAsia"/>
+        </w:rPr>
+      </w:pPr>
+      <w:r>
+        <w:rPr>
+          <w:rStyle w:val="HTMLCode"/>
+          <w:rFonts w:eastAsiaTheme="majorEastAsia"/>
+        </w:rPr>
+        <w:t xml:space="preserve">    </w:t>
+      </w:r>
+      <w:proofErr w:type="spellStart"/>
+      <w:r>
+        <w:rPr>
+          <w:rStyle w:val="HTMLCode"/>
+          <w:rFonts w:eastAsiaTheme="majorEastAsia"/>
+        </w:rPr>
+        <w:t>StationName</w:t>
+      </w:r>
+      <w:proofErr w:type="spellEnd"/>
+      <w:r>
+        <w:rPr>
+          <w:rStyle w:val="HTMLCode"/>
+          <w:rFonts w:eastAsiaTheme="majorEastAsia"/>
+        </w:rPr>
+        <w:t xml:space="preserve"> </w:t>
+      </w:r>
+      <w:proofErr w:type="gramStart"/>
+      <w:r>
+        <w:rPr>
+          <w:rStyle w:val="hljs-type"/>
+          <w:rFonts w:eastAsiaTheme="majorEastAsia"/>
+        </w:rPr>
+        <w:t>VARCHAR</w:t>
+      </w:r>
+      <w:r>
+        <w:rPr>
+          <w:rStyle w:val="HTMLCode"/>
+          <w:rFonts w:eastAsiaTheme="majorEastAsia"/>
+        </w:rPr>
+        <w:t>(</w:t>
+      </w:r>
+      <w:proofErr w:type="gramEnd"/>
+      <w:r>
+        <w:rPr>
+          <w:rStyle w:val="hljs-number"/>
+          <w:rFonts w:eastAsiaTheme="majorEastAsia"/>
+        </w:rPr>
+        <w:t>50</w:t>
+      </w:r>
+      <w:r>
+        <w:rPr>
+          <w:rStyle w:val="HTMLCode"/>
+          <w:rFonts w:eastAsiaTheme="majorEastAsia"/>
+        </w:rPr>
+        <w:t>)</w:t>
+      </w:r>
+    </w:p>
+    <w:p>
+      <w:pPr>
+        <w:pStyle w:val="HTMLPreformatted"/>
+        <w:rPr>
+          <w:rStyle w:val="HTMLCode"/>
+          <w:rFonts w:eastAsiaTheme="majorEastAsia"/>
+        </w:rPr>
+      </w:pPr>
+      <w:r>
+        <w:rPr>
+          <w:rStyle w:val="HTMLCode"/>
+          <w:rFonts w:eastAsiaTheme="majorEastAsia"/>
+        </w:rPr>
+        <w:t>);</w:t>
+      </w:r>
+    </w:p>
+    <w:p>
+      <w:pPr>
+        <w:pStyle w:val="HTMLPreformatted"/>
+        <w:rPr>
+          <w:rStyle w:val="HTMLCode"/>
+          <w:rFonts w:eastAsiaTheme="majorEastAsia"/>
+        </w:rPr>
+      </w:pPr>
+    </w:p>
+    <w:p>
+      <w:pPr>
+        <w:pStyle w:val="HTMLPreformatted"/>
+        <w:rPr>
+          <w:rStyle w:val="HTMLCode"/>
+          <w:rFonts w:eastAsiaTheme="majorEastAsia"/>
+        </w:rPr>
+      </w:pPr>
+      <w:r>
+        <w:rPr>
+          <w:rStyle w:val="hljs-keyword"/>
+          <w:rFonts w:eastAsiaTheme="majorEastAsia"/>
+        </w:rPr>
+        <w:t>CREATE</w:t>
+      </w:r>
+      <w:r>
+        <w:rPr>
+          <w:rStyle w:val="HTMLCode"/>
+          <w:rFonts w:eastAsiaTheme="majorEastAsia"/>
+        </w:rPr>
+        <w:t xml:space="preserve"> </w:t>
+      </w:r>
+      <w:r>
+        <w:rPr>
+          <w:rStyle w:val="hljs-keyword"/>
+          <w:rFonts w:eastAsiaTheme="majorEastAsia"/>
+        </w:rPr>
+        <w:t>TABLE</w:t>
+      </w:r>
+      <w:r>
+        <w:rPr>
+          <w:rStyle w:val="HTMLCode"/>
+          <w:rFonts w:eastAsiaTheme="majorEastAsia"/>
+        </w:rPr>
+        <w:t xml:space="preserve"> Station (</w:t>
+      </w:r>
+    </w:p>
+    <w:p>
+      <w:pPr>
+        <w:pStyle w:val="HTMLPreformatted"/>
+        <w:rPr>
+          <w:rStyle w:val="HTMLCode"/>
+          <w:rFonts w:eastAsiaTheme="majorEastAsia"/>
+        </w:rPr>
+      </w:pPr>
+      <w:r>
+        <w:rPr>
+          <w:rStyle w:val="HTMLCode"/>
+          <w:rFonts w:eastAsiaTheme="majorEastAsia"/>
+        </w:rPr>
+        <w:t xml:space="preserve">    </w:t>
+      </w:r>
+      <w:proofErr w:type="spellStart"/>
+      <w:r>
+        <w:rPr>
+          <w:rStyle w:val="HTMLCode"/>
+          <w:rFonts w:eastAsiaTheme="majorEastAsia"/>
+        </w:rPr>
+        <w:t>StationID</w:t>
+      </w:r>
+      <w:proofErr w:type="spellEnd"/>
+      <w:r>
+        <w:rPr>
+          <w:rStyle w:val="HTMLCode"/>
+          <w:rFonts w:eastAsiaTheme="majorEastAsia"/>
+        </w:rPr>
+        <w:t xml:space="preserve"> </w:t>
+      </w:r>
+      <w:r>
+        <w:rPr>
+          <w:rStyle w:val="hljs-type"/>
+          <w:rFonts w:eastAsiaTheme="majorEastAsia"/>
+        </w:rPr>
+        <w:t>INT</w:t>
+      </w:r>
+      <w:r>
+        <w:rPr>
+          <w:rStyle w:val="HTMLCode"/>
+          <w:rFonts w:eastAsiaTheme="majorEastAsia"/>
+        </w:rPr>
+        <w:t xml:space="preserve"> </w:t>
+      </w:r>
+      <w:r>
+        <w:rPr>
+          <w:rStyle w:val="hljs-keyword"/>
+          <w:rFonts w:eastAsiaTheme="majorEastAsia"/>
+        </w:rPr>
+        <w:t>PRIMARY</w:t>
+      </w:r>
+      <w:r>
+        <w:rPr>
+          <w:rStyle w:val="HTMLCode"/>
+          <w:rFonts w:eastAsiaTheme="majorEastAsia"/>
+        </w:rPr>
+        <w:t xml:space="preserve"> KEY,</w:t>
+      </w:r>
+    </w:p>
+    <w:p>
+      <w:pPr>
+        <w:pStyle w:val="HTMLPreformatted"/>
+        <w:rPr>
+          <w:rStyle w:val="HTMLCode"/>
+          <w:rFonts w:eastAsiaTheme="majorEastAsia"/>
+        </w:rPr>
+      </w:pPr>
+      <w:r>
+        <w:rPr>
+          <w:rStyle w:val="HTMLCode"/>
+          <w:rFonts w:eastAsiaTheme="majorEastAsia"/>
+        </w:rPr>
+        <w:t xml:space="preserve">    </w:t>
+      </w:r>
+      <w:proofErr w:type="spellStart"/>
+      <w:r>
+        <w:rPr>
+          <w:rStyle w:val="HTMLCode"/>
+          <w:rFonts w:eastAsiaTheme="majorEastAsia"/>
+        </w:rPr>
+        <w:t>StationName</w:t>
+      </w:r>
+      <w:proofErr w:type="spellEnd"/>
+      <w:r>
+        <w:rPr>
+          <w:rStyle w:val="HTMLCode"/>
+          <w:rFonts w:eastAsiaTheme="majorEastAsia"/>
+        </w:rPr>
+        <w:t xml:space="preserve"> </w:t>
+      </w:r>
+      <w:proofErr w:type="gramStart"/>
+      <w:r>
+        <w:rPr>
+          <w:rStyle w:val="hljs-type"/>
+          <w:rFonts w:eastAsiaTheme="majorEastAsia"/>
+        </w:rPr>
+        <w:t>VARCHAR</w:t>
+      </w:r>
+      <w:r>
+        <w:rPr>
+          <w:rStyle w:val="HTMLCode"/>
+          <w:rFonts w:eastAsiaTheme="majorEastAsia"/>
+        </w:rPr>
+        <w:t>(</w:t>
+      </w:r>
+      <w:proofErr w:type="gramEnd"/>
+      <w:r>
+        <w:rPr>
+          <w:rStyle w:val="hljs-number"/>
+          <w:rFonts w:eastAsiaTheme="majorEastAsia"/>
+        </w:rPr>
+        <w:t>50</w:t>
+      </w:r>
+      <w:r>
+        <w:rPr>
+          <w:rStyle w:val="HTMLCode"/>
+          <w:rFonts w:eastAsiaTheme="majorEastAsia"/>
+        </w:rPr>
+        <w:t>),</w:t>
+      </w:r>
+    </w:p>
+    <w:p>
+      <w:pPr>
+        <w:pStyle w:val="HTMLPreformatted"/>
+        <w:rPr>
+          <w:rStyle w:val="HTMLCode"/>
+          <w:rFonts w:eastAsiaTheme="majorEastAsia"/>
+        </w:rPr>
+      </w:pPr>
+      <w:r>
+        <w:rPr>
+          <w:rStyle w:val="HTMLCode"/>
+          <w:rFonts w:eastAsiaTheme="majorEastAsia"/>
+        </w:rPr>
+        <w:t xml:space="preserve">    </w:t>
+      </w:r>
+      <w:proofErr w:type="spellStart"/>
+      <w:r>
+        <w:rPr>
+          <w:rStyle w:val="HTMLCode"/>
+          <w:rFonts w:eastAsiaTheme="majorEastAsia"/>
+        </w:rPr>
+        <w:t>StationAddress</w:t>
+      </w:r>
+      <w:proofErr w:type="spellEnd"/>
+      <w:r>
+        <w:rPr>
+          <w:rStyle w:val="HTMLCode"/>
+          <w:rFonts w:eastAsiaTheme="majorEastAsia"/>
+        </w:rPr>
+        <w:t xml:space="preserve"> </w:t>
+      </w:r>
+      <w:proofErr w:type="gramStart"/>
+      <w:r>
+        <w:rPr>
+          <w:rStyle w:val="hljs-type"/>
+          <w:rFonts w:eastAsiaTheme="majorEastAsia"/>
+        </w:rPr>
+        <w:t>VARCHAR</w:t>
+      </w:r>
+      <w:r>
+        <w:rPr>
+          <w:rStyle w:val="HTMLCode"/>
+          <w:rFonts w:eastAsiaTheme="majorEastAsia"/>
+        </w:rPr>
+        <w:t>(</w:t>
+      </w:r>
+      <w:proofErr w:type="gramEnd"/>
+      <w:r>
+        <w:rPr>
+          <w:rStyle w:val="hljs-number"/>
+          <w:rFonts w:eastAsiaTheme="majorEastAsia"/>
+        </w:rPr>
+        <w:t>100</w:t>
+      </w:r>
+      <w:r>
+        <w:rPr>
+          <w:rStyle w:val="HTMLCode"/>
+          <w:rFonts w:eastAsiaTheme="majorEastAsia"/>
+        </w:rPr>
+        <w:t>),</w:t>
+      </w:r>
+    </w:p>
+    <w:p>
+      <w:pPr>
+        <w:pStyle w:val="HTMLPreformatted"/>
+        <w:rPr>
+          <w:rStyle w:val="HTMLCode"/>
+          <w:rFonts w:eastAsiaTheme="majorEastAsia"/>
+        </w:rPr>
+      </w:pPr>
+      <w:r>
+        <w:rPr>
+          <w:rStyle w:val="HTMLCode"/>
+          <w:rFonts w:eastAsiaTheme="majorEastAsia"/>
+        </w:rPr>
+        <w:t xml:space="preserve">    </w:t>
+      </w:r>
+      <w:proofErr w:type="spellStart"/>
+      <w:r>
+        <w:rPr>
+          <w:rStyle w:val="HTMLCode"/>
+          <w:rFonts w:eastAsiaTheme="majorEastAsia"/>
+        </w:rPr>
+        <w:t>CompanyID</w:t>
+      </w:r>
+      <w:proofErr w:type="spellEnd"/>
+      <w:r>
+        <w:rPr>
+          <w:rStyle w:val="HTMLCode"/>
+          <w:rFonts w:eastAsiaTheme="majorEastAsia"/>
+        </w:rPr>
+        <w:t xml:space="preserve"> </w:t>
+      </w:r>
+      <w:r>
+        <w:rPr>
+          <w:rStyle w:val="hljs-type"/>
+          <w:rFonts w:eastAsiaTheme="majorEastAsia"/>
+        </w:rPr>
+        <w:t>INT</w:t>
+      </w:r>
+      <w:r>
+        <w:rPr>
+          <w:rStyle w:val="HTMLCode"/>
+          <w:rFonts w:eastAsiaTheme="majorEastAsia"/>
+        </w:rPr>
+        <w:t>,</w:t>
+      </w:r>
+    </w:p>
+    <w:p>
+      <w:pPr>
+        <w:pStyle w:val="HTMLPreformatted"/>
+        <w:rPr>
+          <w:rStyle w:val="HTMLCode"/>
+          <w:rFonts w:eastAsiaTheme="majorEastAsia"/>
+        </w:rPr>
+      </w:pPr>
+      <w:r>
+        <w:rPr>
+          <w:rStyle w:val="HTMLCode"/>
+          <w:rFonts w:eastAsiaTheme="majorEastAsia"/>
+        </w:rPr>
+        <w:t xml:space="preserve">    </w:t>
+      </w:r>
+      <w:r>
+        <w:rPr>
+          <w:rStyle w:val="hljs-keyword"/>
+          <w:rFonts w:eastAsiaTheme="majorEastAsia"/>
+        </w:rPr>
+        <w:t>FOREIGN</w:t>
+      </w:r>
+      <w:r>
+        <w:rPr>
+          <w:rStyle w:val="HTMLCode"/>
+          <w:rFonts w:eastAsiaTheme="majorEastAsia"/>
+        </w:rPr>
+        <w:t xml:space="preserve"> KEY (</w:t>
+      </w:r>
+      <w:proofErr w:type="spellStart"/>
+      <w:r>
+        <w:rPr>
+          <w:rStyle w:val="HTMLCode"/>
+          <w:rFonts w:eastAsiaTheme="majorEastAsia"/>
+        </w:rPr>
+        <w:t>CompanyID</w:t>
+      </w:r>
+      <w:proofErr w:type="spellEnd"/>
+      <w:r>
+        <w:rPr>
+          <w:rStyle w:val="HTMLCode"/>
+          <w:rFonts w:eastAsiaTheme="majorEastAsia"/>
+        </w:rPr>
+        <w:t xml:space="preserve">) </w:t>
+      </w:r>
+      <w:r>
+        <w:rPr>
+          <w:rStyle w:val="hljs-keyword"/>
+          <w:rFonts w:eastAsiaTheme="majorEastAsia"/>
+        </w:rPr>
+        <w:t>REFERENCES</w:t>
+      </w:r>
+      <w:r>
+        <w:rPr>
+          <w:rStyle w:val="HTMLCode"/>
+          <w:rFonts w:eastAsiaTheme="majorEastAsia"/>
+        </w:rPr>
+        <w:t xml:space="preserve"> </w:t>
+      </w:r>
+      <w:proofErr w:type="gramStart"/>
+      <w:r>
+        <w:rPr>
+          <w:rStyle w:val="HTMLCode"/>
+          <w:rFonts w:eastAsiaTheme="majorEastAsia"/>
+        </w:rPr>
+        <w:t>Company(</w:t>
+      </w:r>
+      <w:proofErr w:type="spellStart"/>
+      <w:proofErr w:type="gramEnd"/>
+      <w:r>
+        <w:rPr>
+          <w:rStyle w:val="HTMLCode"/>
+          <w:rFonts w:eastAsiaTheme="majorEastAsia"/>
+        </w:rPr>
+        <w:t>CompanyID</w:t>
+      </w:r>
+      <w:proofErr w:type="spellEnd"/>
+      <w:r>
+        <w:rPr>
+          <w:rStyle w:val="HTMLCode"/>
+          <w:rFonts w:eastAsiaTheme="majorEastAsia"/>
+        </w:rPr>
+        <w:t>)</w:t>
+      </w:r>
+    </w:p>
+    <w:p>
+      <w:pPr>
+        <w:pStyle w:val="HTMLPreformatted"/>
+        <w:rPr>
+          <w:rStyle w:val="HTMLCode"/>
+          <w:rFonts w:eastAsiaTheme="majorEastAsia"/>
+        </w:rPr>
+      </w:pPr>
+      <w:r>
+        <w:rPr>
+          <w:rStyle w:val="HTMLCode"/>
+          <w:rFonts w:eastAsiaTheme="majorEastAsia"/>
+        </w:rPr>
+        <w:t>);</w:t>
+      </w:r>
+    </w:p>
+    <w:p>
+      <w:pPr>
+        <w:pStyle w:val="HTMLPreformatted"/>
+        <w:rPr>
+          <w:rStyle w:val="HTMLCode"/>
+          <w:rFonts w:eastAsiaTheme="majorEastAsia"/>
+        </w:rPr>
+      </w:pPr>
+    </w:p>
+    <w:p>
+      <w:pPr>
+        <w:pStyle w:val="HTMLPreformatted"/>
+        <w:rPr>
+          <w:rStyle w:val="HTMLCode"/>
+          <w:rFonts w:eastAsiaTheme="majorEastAsia"/>
+        </w:rPr>
+      </w:pPr>
+      <w:r>
+        <w:rPr>
+          <w:rStyle w:val="hljs-keyword"/>
+          <w:rFonts w:eastAsiaTheme="majorEastAsia"/>
+        </w:rPr>
+        <w:t>CREATE</w:t>
+      </w:r>
+      <w:r>
+        <w:rPr>
+          <w:rStyle w:val="HTMLCode"/>
+          <w:rFonts w:eastAsiaTheme="majorEastAsia"/>
+        </w:rPr>
+        <w:t xml:space="preserve"> </w:t>
+      </w:r>
+      <w:r>
+        <w:rPr>
+          <w:rStyle w:val="hljs-keyword"/>
+          <w:rFonts w:eastAsiaTheme="majorEastAsia"/>
+        </w:rPr>
+        <w:t>TABLE</w:t>
+      </w:r>
+      <w:r>
+        <w:rPr>
+          <w:rStyle w:val="HTMLCode"/>
+          <w:rFonts w:eastAsiaTheme="majorEastAsia"/>
+        </w:rPr>
+        <w:t xml:space="preserve"> </w:t>
+      </w:r>
+      <w:proofErr w:type="spellStart"/>
+      <w:r>
+        <w:rPr>
+          <w:rStyle w:val="HTMLCode"/>
+          <w:rFonts w:eastAsiaTheme="majorEastAsia"/>
+        </w:rPr>
+        <w:t>FuelType</w:t>
+      </w:r>
+      <w:proofErr w:type="spellEnd"/>
+      <w:r>
+        <w:rPr>
+          <w:rStyle w:val="HTMLCode"/>
+          <w:rFonts w:eastAsiaTheme="majorEastAsia"/>
+        </w:rPr>
+        <w:t xml:space="preserve"> (</w:t>
+      </w:r>
+    </w:p>
+    <w:p>
+      <w:pPr>
+        <w:pStyle w:val="HTMLPreformatted"/>
+        <w:rPr>
+          <w:rStyle w:val="HTMLCode"/>
+          <w:rFonts w:eastAsiaTheme="majorEastAsia"/>
+        </w:rPr>
+      </w:pPr>
+      <w:r>
+        <w:rPr>
+          <w:rStyle w:val="HTMLCode"/>
+          <w:rFonts w:eastAsiaTheme="majorEastAsia"/>
+        </w:rPr>
+        <w:t xml:space="preserve">    </w:t>
+      </w:r>
+      <w:proofErr w:type="spellStart"/>
+      <w:r>
+        <w:rPr>
+          <w:rStyle w:val="HTMLCode"/>
+          <w:rFonts w:eastAsiaTheme="majorEastAsia"/>
+        </w:rPr>
+        <w:t>FuelTypeID</w:t>
+      </w:r>
+      <w:proofErr w:type="spellEnd"/>
+      <w:r>
+        <w:rPr>
+          <w:rStyle w:val="HTMLCode"/>
+          <w:rFonts w:eastAsiaTheme="majorEastAsia"/>
+        </w:rPr>
+        <w:t xml:space="preserve"> </w:t>
+      </w:r>
+      <w:r>
+        <w:rPr>
+          <w:rStyle w:val="hljs-type"/>
+          <w:rFonts w:eastAsiaTheme="majorEastAsia"/>
+        </w:rPr>
+        <w:t>INT</w:t>
+      </w:r>
+      <w:r>
+        <w:rPr>
+          <w:rStyle w:val="HTMLCode"/>
+          <w:rFonts w:eastAsiaTheme="majorEastAsia"/>
+        </w:rPr>
+        <w:t xml:space="preserve"> </w:t>
+      </w:r>
+      <w:r>
+        <w:rPr>
+          <w:rStyle w:val="hljs-keyword"/>
+          <w:rFonts w:eastAsiaTheme="majorEastAsia"/>
+        </w:rPr>
+        <w:t>PRIMARY</w:t>
+      </w:r>
+      <w:r>
+        <w:rPr>
+          <w:rStyle w:val="HTMLCode"/>
+          <w:rFonts w:eastAsiaTheme="majorEastAsia"/>
+        </w:rPr>
+        <w:t xml:space="preserve"> KEY,</w:t>
+      </w:r>
+    </w:p>
+    <w:p>
+      <w:pPr>
+        <w:pStyle w:val="HTMLPreformatted"/>
+        <w:rPr>
+          <w:rStyle w:val="HTMLCode"/>
+          <w:rFonts w:eastAsiaTheme="majorEastAsia"/>
+        </w:rPr>
+      </w:pPr>
+      <w:r>
+        <w:rPr>
+          <w:rStyle w:val="HTMLCode"/>
+          <w:rFonts w:eastAsiaTheme="majorEastAsia"/>
+        </w:rPr>
+        <w:t xml:space="preserve">    </w:t>
+      </w:r>
+      <w:proofErr w:type="spellStart"/>
+      <w:r>
+        <w:rPr>
+          <w:rStyle w:val="HTMLCode"/>
+          <w:rFonts w:eastAsiaTheme="majorEastAsia"/>
+        </w:rPr>
+        <w:t>FuelTypeName</w:t>
+      </w:r>
+      <w:proofErr w:type="spellEnd"/>
+      <w:r>
+        <w:rPr>
+          <w:rStyle w:val="HTMLCode"/>
+          <w:rFonts w:eastAsiaTheme="majorEastAsia"/>
+        </w:rPr>
+        <w:t xml:space="preserve"> </w:t>
+      </w:r>
+      <w:proofErr w:type="gramStart"/>
+      <w:r>
+        <w:rPr>
+          <w:rStyle w:val="hljs-type"/>
+          <w:rFonts w:eastAsiaTheme="majorEastAsia"/>
+        </w:rPr>
+        <w:t>VARCHAR</w:t>
+      </w:r>
+      <w:r>
+        <w:rPr>
+          <w:rStyle w:val="HTMLCode"/>
+          <w:rFonts w:eastAsiaTheme="majorEastAsia"/>
+        </w:rPr>
+        <w:t>(</w:t>
+      </w:r>
+      <w:proofErr w:type="gramEnd"/>
+      <w:r>
+        <w:rPr>
+          <w:rStyle w:val="hljs-number"/>
+          <w:rFonts w:eastAsiaTheme="majorEastAsia"/>
+        </w:rPr>
+        <w:t>50</w:t>
+      </w:r>
+      <w:r>
+        <w:rPr>
+          <w:rStyle w:val="HTMLCode"/>
+          <w:rFonts w:eastAsiaTheme="majorEastAsia"/>
+        </w:rPr>
+        <w:t>)</w:t>
+      </w:r>
+    </w:p>
+    <w:p>
+      <w:pPr>
+        <w:pStyle w:val="HTMLPreformatted"/>
+        <w:rPr>
+          <w:rStyle w:val="HTMLCode"/>
+          <w:rFonts w:eastAsiaTheme="majorEastAsia"/>
+        </w:rPr>
+      </w:pPr>
+      <w:r>
+        <w:rPr>
+          <w:rStyle w:val="HTMLCode"/>
+          <w:rFonts w:eastAsiaTheme="majorEastAsia"/>
+        </w:rPr>
+        <w:t>);</w:t>
+      </w:r>
+    </w:p>
+    <w:p>
+      <w:pPr>
+        <w:pStyle w:val="HTMLPreformatted"/>
+        <w:rPr>
+          <w:rStyle w:val="HTMLCode"/>
+          <w:rFonts w:eastAsiaTheme="majorEastAsia"/>
+        </w:rPr>
+      </w:pPr>
+    </w:p>
+    <w:p>
+      <w:pPr>
+        <w:pStyle w:val="HTMLPreformatted"/>
+        <w:rPr>
+          <w:rStyle w:val="HTMLCode"/>
+          <w:rFonts w:eastAsiaTheme="majorEastAsia"/>
+        </w:rPr>
+      </w:pPr>
+      <w:r>
+        <w:rPr>
+          <w:rStyle w:val="hljs-keyword"/>
+          <w:rFonts w:eastAsiaTheme="majorEastAsia"/>
+        </w:rPr>
+        <w:t>CREATE</w:t>
+      </w:r>
+      <w:r>
+        <w:rPr>
+          <w:rStyle w:val="HTMLCode"/>
+          <w:rFonts w:eastAsiaTheme="majorEastAsia"/>
+        </w:rPr>
+        <w:t xml:space="preserve"> </w:t>
+      </w:r>
+      <w:r>
+        <w:rPr>
+          <w:rStyle w:val="hljs-keyword"/>
+          <w:rFonts w:eastAsiaTheme="majorEastAsia"/>
+        </w:rPr>
+        <w:t>TABLE</w:t>
+      </w:r>
+      <w:r>
+        <w:rPr>
+          <w:rStyle w:val="HTMLCode"/>
+          <w:rFonts w:eastAsiaTheme="majorEastAsia"/>
+        </w:rPr>
+        <w:t xml:space="preserve"> Price (</w:t>
+      </w:r>
+    </w:p>
+    <w:p>
+      <w:pPr>
+        <w:pStyle w:val="HTMLPreformatted"/>
+        <w:rPr>
+          <w:rStyle w:val="HTMLCode"/>
+          <w:rFonts w:eastAsiaTheme="majorEastAsia"/>
+        </w:rPr>
+      </w:pPr>
+      <w:r>
+        <w:rPr>
+          <w:rStyle w:val="HTMLCode"/>
+          <w:rFonts w:eastAsiaTheme="majorEastAsia"/>
+        </w:rPr>
+        <w:t xml:space="preserve">    </w:t>
+      </w:r>
+      <w:proofErr w:type="spellStart"/>
+      <w:r>
+        <w:rPr>
+          <w:rStyle w:val="HTMLCode"/>
+          <w:rFonts w:eastAsiaTheme="majorEastAsia"/>
+        </w:rPr>
+        <w:t>PriceID</w:t>
+      </w:r>
+      <w:proofErr w:type="spellEnd"/>
+      <w:r>
+        <w:rPr>
+          <w:rStyle w:val="HTMLCode"/>
+          <w:rFonts w:eastAsiaTheme="majorEastAsia"/>
+        </w:rPr>
+        <w:t xml:space="preserve"> </w:t>
+      </w:r>
+      <w:r>
+        <w:rPr>
+          <w:rStyle w:val="hljs-type"/>
+          <w:rFonts w:eastAsiaTheme="majorEastAsia"/>
+        </w:rPr>
+        <w:t>INT</w:t>
+      </w:r>
+      <w:r>
+        <w:rPr>
+          <w:rStyle w:val="HTMLCode"/>
+          <w:rFonts w:eastAsiaTheme="majorEastAsia"/>
+        </w:rPr>
+        <w:t xml:space="preserve"> </w:t>
+      </w:r>
+      <w:r>
+        <w:rPr>
+          <w:rStyle w:val="hljs-keyword"/>
+          <w:rFonts w:eastAsiaTheme="majorEastAsia"/>
+        </w:rPr>
+        <w:t>PRIMARY</w:t>
+      </w:r>
+      <w:r>
+        <w:rPr>
+          <w:rStyle w:val="HTMLCode"/>
+          <w:rFonts w:eastAsiaTheme="majorEastAsia"/>
+        </w:rPr>
+        <w:t xml:space="preserve"> KEY,</w:t>
+      </w:r>
+    </w:p>
+    <w:p>
+      <w:pPr>
+        <w:pStyle w:val="HTMLPreformatted"/>
+        <w:rPr>
+          <w:rStyle w:val="HTMLCode"/>
+          <w:rFonts w:eastAsiaTheme="majorEastAsia"/>
+        </w:rPr>
+      </w:pPr>
+      <w:r>
+        <w:rPr>
+          <w:rStyle w:val="HTMLCode"/>
+          <w:rFonts w:eastAsiaTheme="majorEastAsia"/>
+        </w:rPr>
+        <w:t xml:space="preserve">    </w:t>
+      </w:r>
+      <w:proofErr w:type="spellStart"/>
+      <w:r>
+        <w:rPr>
+          <w:rStyle w:val="HTMLCode"/>
+          <w:rFonts w:eastAsiaTheme="majorEastAsia"/>
+        </w:rPr>
+        <w:t>StationID</w:t>
+      </w:r>
+      <w:proofErr w:type="spellEnd"/>
+      <w:r>
+        <w:rPr>
+          <w:rStyle w:val="HTMLCode"/>
+          <w:rFonts w:eastAsiaTheme="majorEastAsia"/>
+        </w:rPr>
+        <w:t xml:space="preserve"> </w:t>
+      </w:r>
+      <w:r>
+        <w:rPr>
+          <w:rStyle w:val="hljs-type"/>
+          <w:rFonts w:eastAsiaTheme="majorEastAsia"/>
+        </w:rPr>
+        <w:t>INT</w:t>
+      </w:r>
+      <w:r>
+        <w:rPr>
+          <w:rStyle w:val="HTMLCode"/>
+          <w:rFonts w:eastAsiaTheme="majorEastAsia"/>
+        </w:rPr>
+        <w:t>,</w:t>
+      </w:r>
+    </w:p>
+    <w:p>
+      <w:pPr>
+        <w:pStyle w:val="HTMLPreformatted"/>
+        <w:rPr>
+          <w:rStyle w:val="HTMLCode"/>
+          <w:rFonts w:eastAsiaTheme="majorEastAsia"/>
+        </w:rPr>
+      </w:pPr>
+      <w:r>
+        <w:rPr>
+          <w:rStyle w:val="HTMLCode"/>
+          <w:rFonts w:eastAsiaTheme="majorEastAsia"/>
+        </w:rPr>
+        <w:t xml:space="preserve">    </w:t>
+      </w:r>
+      <w:proofErr w:type="spellStart"/>
+      <w:r>
+        <w:rPr>
+          <w:rStyle w:val="HTMLCode"/>
+          <w:rFonts w:eastAsiaTheme="majorEastAsia"/>
+        </w:rPr>
+        <w:t>FuelTypeID</w:t>
+      </w:r>
+      <w:proofErr w:type="spellEnd"/>
+      <w:r>
+        <w:rPr>
+          <w:rStyle w:val="HTMLCode"/>
+          <w:rFonts w:eastAsiaTheme="majorEastAsia"/>
+        </w:rPr>
+        <w:t xml:space="preserve"> </w:t>
+      </w:r>
+      <w:r>
+        <w:rPr>
+          <w:rStyle w:val="hljs-type"/>
+          <w:rFonts w:eastAsiaTheme="majorEastAsia"/>
+        </w:rPr>
+        <w:t>INT</w:t>
+      </w:r>
+      <w:r>
+        <w:rPr>
+          <w:rStyle w:val="HTMLCode"/>
+          <w:rFonts w:eastAsiaTheme="majorEastAsia"/>
+        </w:rPr>
+        <w:t>,</w:t>
+      </w:r>
+    </w:p>
+    <w:p>
+      <w:pPr>
+        <w:pStyle w:val="HTMLPreformatted"/>
+        <w:rPr>
+          <w:rStyle w:val="HTMLCode"/>
+          <w:rFonts w:eastAsiaTheme="majorEastAsia"/>
+        </w:rPr>
+      </w:pPr>
+      <w:r>
+        <w:rPr>
+          <w:rStyle w:val="HTMLCode"/>
+          <w:rFonts w:eastAsiaTheme="majorEastAsia"/>
+        </w:rPr>
+        <w:t xml:space="preserve">    Price </w:t>
+      </w:r>
+      <w:proofErr w:type="gramStart"/>
+      <w:r>
+        <w:rPr>
+          <w:rStyle w:val="hljs-type"/>
+          <w:rFonts w:eastAsiaTheme="majorEastAsia"/>
+        </w:rPr>
+        <w:t>DECIMAL</w:t>
+      </w:r>
+      <w:r>
+        <w:rPr>
+          <w:rStyle w:val="HTMLCode"/>
+          <w:rFonts w:eastAsiaTheme="majorEastAsia"/>
+        </w:rPr>
+        <w:t>(</w:t>
+      </w:r>
+      <w:proofErr w:type="gramEnd"/>
+      <w:r>
+        <w:rPr>
+          <w:rStyle w:val="hljs-number"/>
+          <w:rFonts w:eastAsiaTheme="majorEastAsia"/>
+        </w:rPr>
+        <w:t>10</w:t>
+      </w:r>
+      <w:r>
+        <w:rPr>
+          <w:rStyle w:val="HTMLCode"/>
+          <w:rFonts w:eastAsiaTheme="majorEastAsia"/>
+        </w:rPr>
+        <w:t>,</w:t>
+      </w:r>
+      <w:r>
+        <w:rPr>
+          <w:rStyle w:val="hljs-number"/>
+          <w:rFonts w:eastAsiaTheme="majorEastAsia"/>
+        </w:rPr>
+        <w:t>2</w:t>
+      </w:r>
+      <w:r>
+        <w:rPr>
+          <w:rStyle w:val="HTMLCode"/>
+          <w:rFonts w:eastAsiaTheme="majorEastAsia"/>
+        </w:rPr>
+        <w:t>),</w:t>
+      </w:r>
+    </w:p>
+    <w:p>
+      <w:pPr>
+        <w:pStyle w:val="HTMLPreformatted"/>
+        <w:rPr>
+          <w:rStyle w:val="HTMLCode"/>
+          <w:rFonts w:eastAsiaTheme="majorEastAsia"/>
+        </w:rPr>
+      </w:pPr>
+      <w:r>
+        <w:rPr>
+          <w:rStyle w:val="HTMLCode"/>
+          <w:rFonts w:eastAsiaTheme="majorEastAsia"/>
+        </w:rPr>
+        <w:t xml:space="preserve">    </w:t>
+      </w:r>
+      <w:r>
+        <w:rPr>
+          <w:rStyle w:val="hljs-keyword"/>
+          <w:rFonts w:eastAsiaTheme="majorEastAsia"/>
+        </w:rPr>
+        <w:t>FOREIGN</w:t>
+      </w:r>
+      <w:r>
+        <w:rPr>
+          <w:rStyle w:val="HTMLCode"/>
+          <w:rFonts w:eastAsiaTheme="majorEastAsia"/>
+        </w:rPr>
+        <w:t xml:space="preserve"> KEY (</w:t>
+      </w:r>
+      <w:proofErr w:type="spellStart"/>
+      <w:r>
+        <w:rPr>
+          <w:rStyle w:val="HTMLCode"/>
+          <w:rFonts w:eastAsiaTheme="majorEastAsia"/>
+        </w:rPr>
+        <w:t>StationID</w:t>
+      </w:r>
+      <w:proofErr w:type="spellEnd"/>
+      <w:r>
+        <w:rPr>
+          <w:rStyle w:val="HTMLCode"/>
+          <w:rFonts w:eastAsiaTheme="majorEastAsia"/>
+        </w:rPr>
+        <w:t xml:space="preserve">) </w:t>
+      </w:r>
+      <w:r>
+        <w:rPr>
+          <w:rStyle w:val="hljs-keyword"/>
+          <w:rFonts w:eastAsiaTheme="majorEastAsia"/>
+        </w:rPr>
+        <w:t>REFERENCES</w:t>
+      </w:r>
+      <w:r>
+        <w:rPr>
+          <w:rStyle w:val="HTMLCode"/>
+          <w:rFonts w:eastAsiaTheme="majorEastAsia"/>
+        </w:rPr>
+        <w:t xml:space="preserve"> </w:t>
+      </w:r>
+      <w:proofErr w:type="gramStart"/>
+      <w:r>
+        <w:rPr>
+          <w:rStyle w:val="HTMLCode"/>
+          <w:rFonts w:eastAsiaTheme="majorEastAsia"/>
+        </w:rPr>
+        <w:t>Station(</w:t>
+      </w:r>
+      <w:proofErr w:type="spellStart"/>
+      <w:proofErr w:type="gramEnd"/>
+      <w:r>
+        <w:rPr>
+          <w:rStyle w:val="HTMLCode"/>
+          <w:rFonts w:eastAsiaTheme="majorEastAsia"/>
+        </w:rPr>
+        <w:t>StationID</w:t>
+      </w:r>
+      <w:proofErr w:type="spellEnd"/>
+      <w:r>
+        <w:rPr>
+          <w:rStyle w:val="HTMLCode"/>
+          <w:rFonts w:eastAsiaTheme="majorEastAsia"/>
+        </w:rPr>
+        <w:t>),</w:t>
+      </w:r>
+    </w:p>
+    <w:p>
+      <w:pPr>
+        <w:pStyle w:val="HTMLPreformatted"/>
+        <w:rPr>
+          <w:rStyle w:val="HTMLCode"/>
+          <w:rFonts w:eastAsiaTheme="majorEastAsia"/>
+        </w:rPr>
+      </w:pPr>
+      <w:r>
+        <w:rPr>
+          <w:rStyle w:val="HTMLCode"/>
+          <w:rFonts w:eastAsiaTheme="majorEastAsia"/>
+        </w:rPr>
+        <w:t xml:space="preserve">    </w:t>
+      </w:r>
+      <w:r>
+        <w:rPr>
+          <w:rStyle w:val="hljs-keyword"/>
+          <w:rFonts w:eastAsiaTheme="majorEastAsia"/>
+        </w:rPr>
+        <w:t>FOREIGN</w:t>
+      </w:r>
+      <w:r>
+        <w:rPr>
+          <w:rStyle w:val="HTMLCode"/>
+          <w:rFonts w:eastAsiaTheme="majorEastAsia"/>
+        </w:rPr>
+        <w:t xml:space="preserve"> KEY (</w:t>
+      </w:r>
+      <w:proofErr w:type="spellStart"/>
+      <w:r>
+        <w:rPr>
+          <w:rStyle w:val="HTMLCode"/>
+          <w:rFonts w:eastAsiaTheme="majorEastAsia"/>
+        </w:rPr>
+        <w:t>FuelTypeID</w:t>
+      </w:r>
+      <w:proofErr w:type="spellEnd"/>
+      <w:r>
+        <w:rPr>
+          <w:rStyle w:val="HTMLCode"/>
+          <w:rFonts w:eastAsiaTheme="majorEastAsia"/>
+        </w:rPr>
+        <w:t xml:space="preserve">) </w:t>
+      </w:r>
+      <w:r>
+        <w:rPr>
+          <w:rStyle w:val="hljs-keyword"/>
+          <w:rFonts w:eastAsiaTheme="majorEastAsia"/>
+        </w:rPr>
+        <w:t>REFERENCES</w:t>
+      </w:r>
+      <w:r>
+        <w:rPr>
+          <w:rStyle w:val="HTMLCode"/>
+          <w:rFonts w:eastAsiaTheme="majorEastAsia"/>
+        </w:rPr>
+        <w:t xml:space="preserve"> </w:t>
+      </w:r>
+      <w:proofErr w:type="spellStart"/>
+      <w:proofErr w:type="gramStart"/>
+      <w:r>
+        <w:rPr>
+          <w:rStyle w:val="HTMLCode"/>
+          <w:rFonts w:eastAsiaTheme="majorEastAsia"/>
+        </w:rPr>
+        <w:t>FuelType</w:t>
+      </w:r>
+      <w:proofErr w:type="spellEnd"/>
+      <w:r>
+        <w:rPr>
+          <w:rStyle w:val="HTMLCode"/>
+          <w:rFonts w:eastAsiaTheme="majorEastAsia"/>
+        </w:rPr>
+        <w:t>(</w:t>
+      </w:r>
+      <w:proofErr w:type="spellStart"/>
+      <w:proofErr w:type="gramEnd"/>
+      <w:r>
+        <w:rPr>
+          <w:rStyle w:val="HTMLCode"/>
+          <w:rFonts w:eastAsiaTheme="majorEastAsia"/>
+        </w:rPr>
+        <w:t>FuelTypeID</w:t>
+      </w:r>
+      <w:proofErr w:type="spellEnd"/>
+      <w:r>
+        <w:rPr>
+          <w:rStyle w:val="HTMLCode"/>
+          <w:rFonts w:eastAsiaTheme="majorEastAsia"/>
+        </w:rPr>
+        <w:t>)</w:t>
+      </w:r>
+    </w:p>
+    <w:p>
+      <w:pPr>
+        <w:pStyle w:val="HTMLPreformatted"/>
+        <w:rPr>
+          <w:rStyle w:val="HTMLCode"/>
+          <w:rFonts w:eastAsiaTheme="majorEastAsia"/>
+        </w:rPr>
+      </w:pPr>
+      <w:r>
+        <w:rPr>
+          <w:rStyle w:val="HTMLCode"/>
+          <w:rFonts w:eastAsiaTheme="majorEastAsia"/>
+        </w:rPr>
+        <w:t>);</w:t>
+      </w:r>
+    </w:p>
+    <w:p>
+      <w:pPr>
+        <w:pStyle w:val="HTMLPreformatted"/>
+        <w:rPr>
+          <w:rStyle w:val="HTMLCode"/>
+          <w:rFonts w:eastAsiaTheme="majorEastAsia"/>
+        </w:rPr>
+      </w:pPr>
+    </w:p>
+    <w:p>
+      <w:pPr>
+        <w:pStyle w:val="HTMLPreformatted"/>
+      </w:pPr>
+    </w:p>
+    <w:p>
+      <w:pPr>
+        <w:ind w:firstLine="0"/>
+      </w:pPr>
+      <w:r>
+        <w:t>To Insert some sample data</w:t>
+      </w:r>
+    </w:p>
+    <w:p>
+      <w:pPr>
+        <w:ind w:firstLine="0"/>
+      </w:pPr>
+    </w:p>
+    <w:p>
+      <w:pPr>
+        <w:pStyle w:val="HTMLPreformatted"/>
+        <w:rPr>
+          <w:rStyle w:val="HTMLCode"/>
+          <w:rFonts w:eastAsiaTheme="majorEastAsia"/>
+        </w:rPr>
+      </w:pPr>
+      <w:r>
+        <w:rPr>
+          <w:rStyle w:val="hljs-keyword"/>
+          <w:rFonts w:eastAsiaTheme="majorEastAsia"/>
+        </w:rPr>
+        <w:t>INSERT</w:t>
+      </w:r>
+      <w:r>
+        <w:rPr>
+          <w:rStyle w:val="HTMLCode"/>
+          <w:rFonts w:eastAsiaTheme="majorEastAsia"/>
+        </w:rPr>
+        <w:t xml:space="preserve"> </w:t>
+      </w:r>
+      <w:r>
+        <w:rPr>
+          <w:rStyle w:val="hljs-keyword"/>
+          <w:rFonts w:eastAsiaTheme="majorEastAsia"/>
+        </w:rPr>
+        <w:t>INTO</w:t>
+      </w:r>
+      <w:r>
+        <w:rPr>
+          <w:rStyle w:val="HTMLCode"/>
+          <w:rFonts w:eastAsiaTheme="majorEastAsia"/>
+        </w:rPr>
+        <w:t xml:space="preserve"> Company (</w:t>
+      </w:r>
+      <w:proofErr w:type="spellStart"/>
+      <w:r>
+        <w:rPr>
+          <w:rStyle w:val="HTMLCode"/>
+          <w:rFonts w:eastAsiaTheme="majorEastAsia"/>
+        </w:rPr>
+        <w:t>CompanyID</w:t>
+      </w:r>
+      <w:proofErr w:type="spellEnd"/>
+      <w:r>
+        <w:rPr>
+          <w:rStyle w:val="HTMLCode"/>
+          <w:rFonts w:eastAsiaTheme="majorEastAsia"/>
+        </w:rPr>
+        <w:t xml:space="preserve">, </w:t>
+      </w:r>
+      <w:proofErr w:type="spellStart"/>
+      <w:r>
+        <w:rPr>
+          <w:rStyle w:val="HTMLCode"/>
+          <w:rFonts w:eastAsiaTheme="majorEastAsia"/>
+        </w:rPr>
+        <w:t>CompanyName</w:t>
+      </w:r>
+      <w:proofErr w:type="spellEnd"/>
+      <w:r>
+        <w:rPr>
+          <w:rStyle w:val="HTMLCode"/>
+          <w:rFonts w:eastAsiaTheme="majorEastAsia"/>
+        </w:rPr>
+        <w:t xml:space="preserve">, </w:t>
+      </w:r>
+      <w:proofErr w:type="spellStart"/>
+      <w:r>
+        <w:rPr>
+          <w:rStyle w:val="HTMLCode"/>
+          <w:rFonts w:eastAsiaTheme="majorEastAsia"/>
+        </w:rPr>
+        <w:t>CompanyDataCreated</w:t>
+      </w:r>
+      <w:proofErr w:type="spellEnd"/>
+      <w:r>
+        <w:rPr>
+          <w:rStyle w:val="HTMLCode"/>
+          <w:rFonts w:eastAsiaTheme="majorEastAsia"/>
+        </w:rPr>
+        <w:t xml:space="preserve">, </w:t>
+      </w:r>
+      <w:proofErr w:type="spellStart"/>
+      <w:r>
+        <w:rPr>
+          <w:rStyle w:val="HTMLCode"/>
+          <w:rFonts w:eastAsiaTheme="majorEastAsia"/>
+        </w:rPr>
+        <w:t>CompanyValue</w:t>
+      </w:r>
+      <w:proofErr w:type="spellEnd"/>
+      <w:r>
+        <w:rPr>
+          <w:rStyle w:val="HTMLCode"/>
+          <w:rFonts w:eastAsiaTheme="majorEastAsia"/>
+        </w:rPr>
+        <w:t xml:space="preserve">, </w:t>
+      </w:r>
+      <w:proofErr w:type="spellStart"/>
+      <w:r>
+        <w:rPr>
+          <w:rStyle w:val="HTMLCode"/>
+          <w:rFonts w:eastAsiaTheme="majorEastAsia"/>
+        </w:rPr>
+        <w:t>StationName</w:t>
+      </w:r>
+      <w:proofErr w:type="spellEnd"/>
+      <w:r>
+        <w:rPr>
+          <w:rStyle w:val="HTMLCode"/>
+          <w:rFonts w:eastAsiaTheme="majorEastAsia"/>
+        </w:rPr>
+        <w:t>)</w:t>
+      </w:r>
+    </w:p>
+    <w:p>
+      <w:pPr>
+        <w:pStyle w:val="HTMLPreformatted"/>
+        <w:rPr>
+          <w:rStyle w:val="HTMLCode"/>
+          <w:rFonts w:eastAsiaTheme="majorEastAsia"/>
+        </w:rPr>
+      </w:pPr>
+      <w:r>
+        <w:rPr>
+          <w:rStyle w:val="hljs-keyword"/>
+          <w:rFonts w:eastAsiaTheme="majorEastAsia"/>
+        </w:rPr>
+        <w:t>VALUES</w:t>
+      </w:r>
+      <w:r>
+        <w:rPr>
+          <w:rStyle w:val="HTMLCode"/>
+          <w:rFonts w:eastAsiaTheme="majorEastAsia"/>
+        </w:rPr>
+        <w:t xml:space="preserve"> (</w:t>
+      </w:r>
+      <w:r>
+        <w:rPr>
+          <w:rStyle w:val="hljs-number"/>
+          <w:rFonts w:eastAsiaTheme="majorEastAsia"/>
+        </w:rPr>
+        <w:t>1</w:t>
+      </w:r>
+      <w:r>
+        <w:rPr>
+          <w:rStyle w:val="HTMLCode"/>
+          <w:rFonts w:eastAsiaTheme="majorEastAsia"/>
+        </w:rPr>
+        <w:t xml:space="preserve">, </w:t>
+      </w:r>
+      <w:r>
+        <w:rPr>
+          <w:rStyle w:val="hljs-string"/>
+          <w:rFonts w:eastAsiaTheme="majorEastAsia"/>
+        </w:rPr>
+        <w:t>'Shell'</w:t>
+      </w:r>
+      <w:r>
+        <w:rPr>
+          <w:rStyle w:val="HTMLCode"/>
+          <w:rFonts w:eastAsiaTheme="majorEastAsia"/>
+        </w:rPr>
+        <w:t xml:space="preserve">, </w:t>
+      </w:r>
+      <w:r>
+        <w:rPr>
+          <w:rStyle w:val="hljs-string"/>
+          <w:rFonts w:eastAsiaTheme="majorEastAsia"/>
+        </w:rPr>
+        <w:t>'2021-01-01'</w:t>
+      </w:r>
+      <w:r>
+        <w:rPr>
+          <w:rStyle w:val="HTMLCode"/>
+          <w:rFonts w:eastAsiaTheme="majorEastAsia"/>
+        </w:rPr>
+        <w:t xml:space="preserve">, </w:t>
+      </w:r>
+      <w:r>
+        <w:rPr>
+          <w:rStyle w:val="hljs-number"/>
+          <w:rFonts w:eastAsiaTheme="majorEastAsia"/>
+        </w:rPr>
+        <w:t>50000</w:t>
+      </w:r>
+      <w:r>
+        <w:rPr>
+          <w:rStyle w:val="HTMLCode"/>
+          <w:rFonts w:eastAsiaTheme="majorEastAsia"/>
+        </w:rPr>
+        <w:t xml:space="preserve">, </w:t>
+      </w:r>
+      <w:r>
+        <w:rPr>
+          <w:rStyle w:val="hljs-string"/>
+          <w:rFonts w:eastAsiaTheme="majorEastAsia"/>
+        </w:rPr>
+        <w:t>'Shell'</w:t>
+      </w:r>
+      <w:proofErr w:type="gramStart"/>
+      <w:r>
+        <w:rPr>
+          <w:rStyle w:val="HTMLCode"/>
+          <w:rFonts w:eastAsiaTheme="majorEastAsia"/>
+        </w:rPr>
+        <w:t>);</w:t>
+      </w:r>
+      <w:proofErr w:type="gramEnd"/>
+    </w:p>
+    <w:p>
+      <w:pPr>
+        <w:pStyle w:val="HTMLPreformatted"/>
+        <w:rPr>
+          <w:rStyle w:val="HTMLCode"/>
+          <w:rFonts w:eastAsiaTheme="majorEastAsia"/>
+        </w:rPr>
+      </w:pPr>
+    </w:p>
+    <w:p>
+      <w:pPr>
+        <w:pStyle w:val="HTMLPreformatted"/>
+        <w:rPr>
+          <w:rStyle w:val="HTMLCode"/>
+          <w:rFonts w:eastAsiaTheme="majorEastAsia"/>
+        </w:rPr>
+      </w:pPr>
+      <w:r>
+        <w:rPr>
+          <w:rStyle w:val="hljs-keyword"/>
+          <w:rFonts w:eastAsiaTheme="majorEastAsia"/>
+        </w:rPr>
+        <w:t>INSERT</w:t>
+      </w:r>
+      <w:r>
+        <w:rPr>
+          <w:rStyle w:val="HTMLCode"/>
+          <w:rFonts w:eastAsiaTheme="majorEastAsia"/>
+        </w:rPr>
+        <w:t xml:space="preserve"> </w:t>
+      </w:r>
+      <w:r>
+        <w:rPr>
+          <w:rStyle w:val="hljs-keyword"/>
+          <w:rFonts w:eastAsiaTheme="majorEastAsia"/>
+        </w:rPr>
+        <w:t>INTO</w:t>
+      </w:r>
+      <w:r>
+        <w:rPr>
+          <w:rStyle w:val="HTMLCode"/>
+          <w:rFonts w:eastAsiaTheme="majorEastAsia"/>
+        </w:rPr>
+        <w:t xml:space="preserve"> Company (</w:t>
+      </w:r>
+      <w:proofErr w:type="spellStart"/>
+      <w:r>
+        <w:rPr>
+          <w:rStyle w:val="HTMLCode"/>
+          <w:rFonts w:eastAsiaTheme="majorEastAsia"/>
+        </w:rPr>
+        <w:t>CompanyID</w:t>
+      </w:r>
+      <w:proofErr w:type="spellEnd"/>
+      <w:r>
+        <w:rPr>
+          <w:rStyle w:val="HTMLCode"/>
+          <w:rFonts w:eastAsiaTheme="majorEastAsia"/>
+        </w:rPr>
+        <w:t xml:space="preserve">, </w:t>
+      </w:r>
+      <w:proofErr w:type="spellStart"/>
+      <w:r>
+        <w:rPr>
+          <w:rStyle w:val="HTMLCode"/>
+          <w:rFonts w:eastAsiaTheme="majorEastAsia"/>
+        </w:rPr>
+        <w:t>CompanyName</w:t>
+      </w:r>
+      <w:proofErr w:type="spellEnd"/>
+      <w:r>
+        <w:rPr>
+          <w:rStyle w:val="HTMLCode"/>
+          <w:rFonts w:eastAsiaTheme="majorEastAsia"/>
+        </w:rPr>
+        <w:t xml:space="preserve">, </w:t>
+      </w:r>
+      <w:proofErr w:type="spellStart"/>
+      <w:r>
+        <w:rPr>
+          <w:rStyle w:val="HTMLCode"/>
+          <w:rFonts w:eastAsiaTheme="majorEastAsia"/>
+        </w:rPr>
+        <w:t>CompanyDataCreated</w:t>
+      </w:r>
+      <w:proofErr w:type="spellEnd"/>
+      <w:r>
+        <w:rPr>
+          <w:rStyle w:val="HTMLCode"/>
+          <w:rFonts w:eastAsiaTheme="majorEastAsia"/>
+        </w:rPr>
+        <w:t xml:space="preserve">, </w:t>
+      </w:r>
+      <w:proofErr w:type="spellStart"/>
+      <w:r>
+        <w:rPr>
+          <w:rStyle w:val="HTMLCode"/>
+          <w:rFonts w:eastAsiaTheme="majorEastAsia"/>
+        </w:rPr>
+        <w:t>CompanyValue</w:t>
+      </w:r>
+      <w:proofErr w:type="spellEnd"/>
+      <w:r>
+        <w:rPr>
+          <w:rStyle w:val="HTMLCode"/>
+          <w:rFonts w:eastAsiaTheme="majorEastAsia"/>
+        </w:rPr>
+        <w:t xml:space="preserve">, </w:t>
+      </w:r>
+      <w:proofErr w:type="spellStart"/>
+      <w:r>
+        <w:rPr>
+          <w:rStyle w:val="HTMLCode"/>
+          <w:rFonts w:eastAsiaTheme="majorEastAsia"/>
+        </w:rPr>
+        <w:t>StationName</w:t>
+      </w:r>
+      <w:proofErr w:type="spellEnd"/>
+      <w:r>
+        <w:rPr>
+          <w:rStyle w:val="HTMLCode"/>
+          <w:rFonts w:eastAsiaTheme="majorEastAsia"/>
+        </w:rPr>
+        <w:t>)</w:t>
+      </w:r>
+    </w:p>
+    <w:p>
+      <w:pPr>
+        <w:pStyle w:val="HTMLPreformatted"/>
+        <w:rPr>
+          <w:rStyle w:val="HTMLCode"/>
+          <w:rFonts w:eastAsiaTheme="majorEastAsia"/>
+        </w:rPr>
+      </w:pPr>
+      <w:r>
+        <w:rPr>
+          <w:rStyle w:val="hljs-keyword"/>
+          <w:rFonts w:eastAsiaTheme="majorEastAsia"/>
+        </w:rPr>
+        <w:t>VALUES</w:t>
+      </w:r>
+      <w:r>
+        <w:rPr>
+          <w:rStyle w:val="HTMLCode"/>
+          <w:rFonts w:eastAsiaTheme="majorEastAsia"/>
+        </w:rPr>
+        <w:t xml:space="preserve"> (</w:t>
+      </w:r>
+      <w:r>
+        <w:rPr>
+          <w:rStyle w:val="hljs-number"/>
+          <w:rFonts w:eastAsiaTheme="majorEastAsia"/>
+        </w:rPr>
+        <w:t>2</w:t>
+      </w:r>
+      <w:r>
+        <w:rPr>
+          <w:rStyle w:val="HTMLCode"/>
+          <w:rFonts w:eastAsiaTheme="majorEastAsia"/>
+        </w:rPr>
+        <w:t xml:space="preserve">, </w:t>
+      </w:r>
+      <w:r>
+        <w:rPr>
+          <w:rStyle w:val="hljs-string"/>
+          <w:rFonts w:eastAsiaTheme="majorEastAsia"/>
+        </w:rPr>
+        <w:t>'ExxonMobil'</w:t>
+      </w:r>
+      <w:r>
+        <w:rPr>
+          <w:rStyle w:val="HTMLCode"/>
+          <w:rFonts w:eastAsiaTheme="majorEastAsia"/>
+        </w:rPr>
+        <w:t xml:space="preserve">, </w:t>
+      </w:r>
+      <w:r>
+        <w:rPr>
+          <w:rStyle w:val="hljs-string"/>
+          <w:rFonts w:eastAsiaTheme="majorEastAsia"/>
+        </w:rPr>
+        <w:t>'2021-02-01'</w:t>
+      </w:r>
+      <w:r>
+        <w:rPr>
+          <w:rStyle w:val="HTMLCode"/>
+          <w:rFonts w:eastAsiaTheme="majorEastAsia"/>
+        </w:rPr>
+        <w:t xml:space="preserve">, </w:t>
+      </w:r>
+      <w:r>
+        <w:rPr>
+          <w:rStyle w:val="hljs-number"/>
+          <w:rFonts w:eastAsiaTheme="majorEastAsia"/>
+        </w:rPr>
+        <w:t>60000</w:t>
+      </w:r>
+      <w:r>
+        <w:rPr>
+          <w:rStyle w:val="HTMLCode"/>
+          <w:rFonts w:eastAsiaTheme="majorEastAsia"/>
+        </w:rPr>
+        <w:t xml:space="preserve">, </w:t>
+      </w:r>
+      <w:r>
+        <w:rPr>
+          <w:rStyle w:val="hljs-string"/>
+          <w:rFonts w:eastAsiaTheme="majorEastAsia"/>
+        </w:rPr>
+        <w:t>'Mobil'</w:t>
+      </w:r>
+      <w:proofErr w:type="gramStart"/>
+      <w:r>
+        <w:rPr>
+          <w:rStyle w:val="HTMLCode"/>
+          <w:rFonts w:eastAsiaTheme="majorEastAsia"/>
+        </w:rPr>
+        <w:t>);</w:t>
+      </w:r>
+      <w:proofErr w:type="gramEnd"/>
+    </w:p>
+    <w:p>
+      <w:pPr>
+        <w:pStyle w:val="HTMLPreformatted"/>
+        <w:rPr>
+          <w:rStyle w:val="HTMLCode"/>
+          <w:rFonts w:eastAsiaTheme="majorEastAsia"/>
+        </w:rPr>
+      </w:pPr>
+    </w:p>
+    <w:p>
+      <w:pPr>
+        <w:pStyle w:val="HTMLPreformatted"/>
+        <w:rPr>
+          <w:rStyle w:val="HTMLCode"/>
+          <w:rFonts w:eastAsiaTheme="majorEastAsia"/>
+        </w:rPr>
+      </w:pPr>
+      <w:r>
+        <w:rPr>
+          <w:rStyle w:val="hljs-keyword"/>
+          <w:rFonts w:eastAsiaTheme="majorEastAsia"/>
+        </w:rPr>
+        <w:t>INSERT</w:t>
+      </w:r>
+      <w:r>
+        <w:rPr>
+          <w:rStyle w:val="HTMLCode"/>
+          <w:rFonts w:eastAsiaTheme="majorEastAsia"/>
+        </w:rPr>
+        <w:t xml:space="preserve"> </w:t>
+      </w:r>
+      <w:r>
+        <w:rPr>
+          <w:rStyle w:val="hljs-keyword"/>
+          <w:rFonts w:eastAsiaTheme="majorEastAsia"/>
+        </w:rPr>
+        <w:t>INTO</w:t>
+      </w:r>
+      <w:r>
+        <w:rPr>
+          <w:rStyle w:val="HTMLCode"/>
+          <w:rFonts w:eastAsiaTheme="majorEastAsia"/>
+        </w:rPr>
+        <w:t xml:space="preserve"> Station (</w:t>
+      </w:r>
+      <w:proofErr w:type="spellStart"/>
+      <w:r>
+        <w:rPr>
+          <w:rStyle w:val="HTMLCode"/>
+          <w:rFonts w:eastAsiaTheme="majorEastAsia"/>
+        </w:rPr>
+        <w:t>StationID</w:t>
+      </w:r>
+      <w:proofErr w:type="spellEnd"/>
+      <w:r>
+        <w:rPr>
+          <w:rStyle w:val="HTMLCode"/>
+          <w:rFonts w:eastAsiaTheme="majorEastAsia"/>
+        </w:rPr>
+        <w:t xml:space="preserve">, </w:t>
+      </w:r>
+      <w:proofErr w:type="spellStart"/>
+      <w:r>
+        <w:rPr>
+          <w:rStyle w:val="HTMLCode"/>
+          <w:rFonts w:eastAsiaTheme="majorEastAsia"/>
+        </w:rPr>
+        <w:t>StationName</w:t>
+      </w:r>
+      <w:proofErr w:type="spellEnd"/>
+      <w:r>
+        <w:rPr>
+          <w:rStyle w:val="HTMLCode"/>
+          <w:rFonts w:eastAsiaTheme="majorEastAsia"/>
+        </w:rPr>
+        <w:t xml:space="preserve">, </w:t>
+      </w:r>
+      <w:proofErr w:type="spellStart"/>
+      <w:r>
+        <w:rPr>
+          <w:rStyle w:val="HTMLCode"/>
+          <w:rFonts w:eastAsiaTheme="majorEastAsia"/>
+        </w:rPr>
+        <w:t>StationAddress</w:t>
+      </w:r>
+      <w:proofErr w:type="spellEnd"/>
+      <w:r>
+        <w:rPr>
+          <w:rStyle w:val="HTMLCode"/>
+          <w:rFonts w:eastAsiaTheme="majorEastAsia"/>
+        </w:rPr>
+        <w:t xml:space="preserve">, </w:t>
+      </w:r>
+      <w:proofErr w:type="spellStart"/>
+      <w:r>
+        <w:rPr>
+          <w:rStyle w:val="HTMLCode"/>
+          <w:rFonts w:eastAsiaTheme="majorEastAsia"/>
+        </w:rPr>
+        <w:t>CompanyID</w:t>
+      </w:r>
+      <w:proofErr w:type="spellEnd"/>
+      <w:r>
+        <w:rPr>
+          <w:rStyle w:val="HTMLCode"/>
+          <w:rFonts w:eastAsiaTheme="majorEastAsia"/>
+        </w:rPr>
+        <w:t>)</w:t>
+      </w:r>
+    </w:p>
+    <w:p>
+      <w:pPr>
+        <w:pStyle w:val="HTMLPreformatted"/>
+        <w:rPr>
+          <w:rStyle w:val="HTMLCode"/>
+          <w:rFonts w:eastAsiaTheme="majorEastAsia"/>
+        </w:rPr>
+      </w:pPr>
+      <w:r>
+        <w:rPr>
+          <w:rStyle w:val="hljs-keyword"/>
+          <w:rFonts w:eastAsiaTheme="majorEastAsia"/>
+        </w:rPr>
+        <w:t>VALUES</w:t>
+      </w:r>
+      <w:r>
+        <w:rPr>
+          <w:rStyle w:val="HTMLCode"/>
+          <w:rFonts w:eastAsiaTheme="majorEastAsia"/>
+        </w:rPr>
+        <w:t xml:space="preserve"> (</w:t>
+      </w:r>
+      <w:r>
+        <w:rPr>
+          <w:rStyle w:val="hljs-number"/>
+          <w:rFonts w:eastAsiaTheme="majorEastAsia"/>
+        </w:rPr>
+        <w:t>1</w:t>
+      </w:r>
+      <w:r>
+        <w:rPr>
+          <w:rStyle w:val="HTMLCode"/>
+          <w:rFonts w:eastAsiaTheme="majorEastAsia"/>
+        </w:rPr>
+        <w:t xml:space="preserve">, </w:t>
+      </w:r>
+      <w:r>
+        <w:rPr>
+          <w:rStyle w:val="hljs-string"/>
+          <w:rFonts w:eastAsiaTheme="majorEastAsia"/>
+        </w:rPr>
+        <w:t>'Shell Station 1'</w:t>
+      </w:r>
+      <w:r>
+        <w:rPr>
+          <w:rStyle w:val="HTMLCode"/>
+          <w:rFonts w:eastAsiaTheme="majorEastAsia"/>
+        </w:rPr>
+        <w:t xml:space="preserve">, </w:t>
+      </w:r>
+      <w:r>
+        <w:rPr>
+          <w:rStyle w:val="hljs-string"/>
+          <w:rFonts w:eastAsiaTheme="majorEastAsia"/>
+        </w:rPr>
+        <w:t>'1234 Main St, Anytown, USA'</w:t>
+      </w:r>
+      <w:r>
+        <w:rPr>
+          <w:rStyle w:val="HTMLCode"/>
+          <w:rFonts w:eastAsiaTheme="majorEastAsia"/>
+        </w:rPr>
+        <w:t xml:space="preserve">, </w:t>
+      </w:r>
+      <w:r>
+        <w:rPr>
+          <w:rStyle w:val="hljs-number"/>
+          <w:rFonts w:eastAsiaTheme="majorEastAsia"/>
+        </w:rPr>
+        <w:t>1</w:t>
+      </w:r>
+      <w:proofErr w:type="gramStart"/>
+      <w:r>
+        <w:rPr>
+          <w:rStyle w:val="HTMLCode"/>
+          <w:rFonts w:eastAsiaTheme="majorEastAsia"/>
+        </w:rPr>
+        <w:t>);</w:t>
+      </w:r>
+      <w:proofErr w:type="gramEnd"/>
+    </w:p>
+    <w:p>
+      <w:pPr>
+        <w:pStyle w:val="HTMLPreformatted"/>
+        <w:rPr>
+          <w:rStyle w:val="HTMLCode"/>
+          <w:rFonts w:eastAsiaTheme="majorEastAsia"/>
+        </w:rPr>
+      </w:pPr>
+    </w:p>
+    <w:p>
+      <w:pPr>
+        <w:pStyle w:val="HTMLPreformatted"/>
+        <w:rPr>
+          <w:rStyle w:val="HTMLCode"/>
+          <w:rFonts w:eastAsiaTheme="majorEastAsia"/>
+        </w:rPr>
+      </w:pPr>
+      <w:r>
+        <w:rPr>
+          <w:rStyle w:val="hljs-keyword"/>
+          <w:rFonts w:eastAsiaTheme="majorEastAsia"/>
+        </w:rPr>
+        <w:t>INSERT</w:t>
+      </w:r>
+      <w:r>
+        <w:rPr>
+          <w:rStyle w:val="HTMLCode"/>
+          <w:rFonts w:eastAsiaTheme="majorEastAsia"/>
+        </w:rPr>
+        <w:t xml:space="preserve"> </w:t>
+      </w:r>
+      <w:r>
+        <w:rPr>
+          <w:rStyle w:val="hljs-keyword"/>
+          <w:rFonts w:eastAsiaTheme="majorEastAsia"/>
+        </w:rPr>
+        <w:t>INTO</w:t>
+      </w:r>
+      <w:r>
+        <w:rPr>
+          <w:rStyle w:val="HTMLCode"/>
+          <w:rFonts w:eastAsiaTheme="majorEastAsia"/>
+        </w:rPr>
+        <w:t xml:space="preserve"> Station (</w:t>
+      </w:r>
+      <w:proofErr w:type="spellStart"/>
+      <w:r>
+        <w:rPr>
+          <w:rStyle w:val="HTMLCode"/>
+          <w:rFonts w:eastAsiaTheme="majorEastAsia"/>
+        </w:rPr>
+        <w:t>StationID</w:t>
+      </w:r>
+      <w:proofErr w:type="spellEnd"/>
+      <w:r>
+        <w:rPr>
+          <w:rStyle w:val="HTMLCode"/>
+          <w:rFonts w:eastAsiaTheme="majorEastAsia"/>
+        </w:rPr>
+        <w:t xml:space="preserve">, </w:t>
+      </w:r>
+      <w:proofErr w:type="spellStart"/>
+      <w:r>
+        <w:rPr>
+          <w:rStyle w:val="HTMLCode"/>
+          <w:rFonts w:eastAsiaTheme="majorEastAsia"/>
+        </w:rPr>
+        <w:t>StationName</w:t>
+      </w:r>
+      <w:proofErr w:type="spellEnd"/>
+      <w:r>
+        <w:rPr>
+          <w:rStyle w:val="HTMLCode"/>
+          <w:rFonts w:eastAsiaTheme="majorEastAsia"/>
+        </w:rPr>
+        <w:t xml:space="preserve">, </w:t>
+      </w:r>
+      <w:proofErr w:type="spellStart"/>
+      <w:r>
+        <w:rPr>
+          <w:rStyle w:val="HTMLCode"/>
+          <w:rFonts w:eastAsiaTheme="majorEastAsia"/>
+        </w:rPr>
+        <w:t>StationAddress</w:t>
+      </w:r>
+      <w:proofErr w:type="spellEnd"/>
+      <w:r>
+        <w:rPr>
+          <w:rStyle w:val="HTMLCode"/>
+          <w:rFonts w:eastAsiaTheme="majorEastAsia"/>
+        </w:rPr>
+        <w:t xml:space="preserve">, </w:t>
+      </w:r>
+      <w:proofErr w:type="spellStart"/>
+      <w:r>
+        <w:rPr>
+          <w:rStyle w:val="HTMLCode"/>
+          <w:rFonts w:eastAsiaTheme="majorEastAsia"/>
+        </w:rPr>
+        <w:t>CompanyID</w:t>
+      </w:r>
+      <w:proofErr w:type="spellEnd"/>
+      <w:r>
+        <w:rPr>
+          <w:rStyle w:val="HTMLCode"/>
+          <w:rFonts w:eastAsiaTheme="majorEastAsia"/>
+        </w:rPr>
+        <w:t>)</w:t>
+      </w:r>
+    </w:p>
+    <w:p>
+      <w:pPr>
+        <w:pStyle w:val="HTMLPreformatted"/>
+        <w:rPr>
+          <w:rStyle w:val="HTMLCode"/>
+          <w:rFonts w:eastAsiaTheme="majorEastAsia"/>
+        </w:rPr>
+      </w:pPr>
+      <w:r>
+        <w:rPr>
+          <w:rStyle w:val="hljs-keyword"/>
+          <w:rFonts w:eastAsiaTheme="majorEastAsia"/>
+        </w:rPr>
+        <w:t>VALUES</w:t>
+      </w:r>
+      <w:r>
+        <w:rPr>
+          <w:rStyle w:val="HTMLCode"/>
+          <w:rFonts w:eastAsiaTheme="majorEastAsia"/>
+        </w:rPr>
+        <w:t xml:space="preserve"> (</w:t>
+      </w:r>
+      <w:r>
+        <w:rPr>
+          <w:rStyle w:val="hljs-number"/>
+          <w:rFonts w:eastAsiaTheme="majorEastAsia"/>
+        </w:rPr>
+        <w:t>2</w:t>
+      </w:r>
+      <w:r>
+        <w:rPr>
+          <w:rStyle w:val="HTMLCode"/>
+          <w:rFonts w:eastAsiaTheme="majorEastAsia"/>
+        </w:rPr>
+        <w:t xml:space="preserve">, </w:t>
+      </w:r>
+      <w:r>
+        <w:rPr>
+          <w:rStyle w:val="hljs-string"/>
+          <w:rFonts w:eastAsiaTheme="majorEastAsia"/>
+        </w:rPr>
+        <w:t>'ExxonMobil Station 1'</w:t>
+      </w:r>
+      <w:r>
+        <w:rPr>
+          <w:rStyle w:val="HTMLCode"/>
+          <w:rFonts w:eastAsiaTheme="majorEastAsia"/>
+        </w:rPr>
+        <w:t xml:space="preserve">, </w:t>
+      </w:r>
+      <w:r>
+        <w:rPr>
+          <w:rStyle w:val="hljs-string"/>
+          <w:rFonts w:eastAsiaTheme="majorEastAsia"/>
+        </w:rPr>
+        <w:t>'5678 Elm St, Anytown, USA'</w:t>
+      </w:r>
+      <w:r>
+        <w:rPr>
+          <w:rStyle w:val="HTMLCode"/>
+          <w:rFonts w:eastAsiaTheme="majorEastAsia"/>
+        </w:rPr>
+        <w:t xml:space="preserve">, </w:t>
+      </w:r>
+      <w:r>
+        <w:rPr>
+          <w:rStyle w:val="hljs-number"/>
+          <w:rFonts w:eastAsiaTheme="majorEastAsia"/>
+        </w:rPr>
+        <w:t>2</w:t>
+      </w:r>
+      <w:proofErr w:type="gramStart"/>
+      <w:r>
+        <w:rPr>
+          <w:rStyle w:val="HTMLCode"/>
+          <w:rFonts w:eastAsiaTheme="majorEastAsia"/>
+        </w:rPr>
+        <w:t>);</w:t>
+      </w:r>
+      <w:proofErr w:type="gramEnd"/>
+    </w:p>
+    <w:p>
+      <w:pPr>
+        <w:pStyle w:val="HTMLPreformatted"/>
+        <w:rPr>
+          <w:rStyle w:val="HTMLCode"/>
+          <w:rFonts w:eastAsiaTheme="majorEastAsia"/>
+        </w:rPr>
+      </w:pPr>
+    </w:p>
+    <w:p>
+      <w:pPr>
+        <w:pStyle w:val="HTMLPreformatted"/>
+        <w:rPr>
+          <w:rStyle w:val="HTMLCode"/>
+          <w:rFonts w:eastAsiaTheme="majorEastAsia"/>
+        </w:rPr>
+      </w:pPr>
+      <w:r>
+        <w:rPr>
+          <w:rStyle w:val="hljs-keyword"/>
+          <w:rFonts w:eastAsiaTheme="majorEastAsia"/>
+        </w:rPr>
+        <w:t>INSERT</w:t>
+      </w:r>
+      <w:r>
+        <w:rPr>
+          <w:rStyle w:val="HTMLCode"/>
+          <w:rFonts w:eastAsiaTheme="majorEastAsia"/>
+        </w:rPr>
+        <w:t xml:space="preserve"> </w:t>
+      </w:r>
+      <w:r>
+        <w:rPr>
+          <w:rStyle w:val="hljs-keyword"/>
+          <w:rFonts w:eastAsiaTheme="majorEastAsia"/>
+        </w:rPr>
+        <w:t>INTO</w:t>
+      </w:r>
+      <w:r>
+        <w:rPr>
+          <w:rStyle w:val="HTMLCode"/>
+          <w:rFonts w:eastAsiaTheme="majorEastAsia"/>
+        </w:rPr>
+        <w:t xml:space="preserve"> </w:t>
+      </w:r>
+      <w:proofErr w:type="spellStart"/>
+      <w:r>
+        <w:rPr>
+          <w:rStyle w:val="HTMLCode"/>
+          <w:rFonts w:eastAsiaTheme="majorEastAsia"/>
+        </w:rPr>
+        <w:t>FuelType</w:t>
+      </w:r>
+      <w:proofErr w:type="spellEnd"/>
+      <w:r>
+        <w:rPr>
+          <w:rStyle w:val="HTMLCode"/>
+          <w:rFonts w:eastAsiaTheme="majorEastAsia"/>
+        </w:rPr>
+        <w:t xml:space="preserve"> (</w:t>
+      </w:r>
+      <w:proofErr w:type="spellStart"/>
+      <w:r>
+        <w:rPr>
+          <w:rStyle w:val="HTMLCode"/>
+          <w:rFonts w:eastAsiaTheme="majorEastAsia"/>
+        </w:rPr>
+        <w:t>FuelTypeID</w:t>
+      </w:r>
+      <w:proofErr w:type="spellEnd"/>
+      <w:r>
+        <w:rPr>
+          <w:rStyle w:val="HTMLCode"/>
+          <w:rFonts w:eastAsiaTheme="majorEastAsia"/>
+        </w:rPr>
+        <w:t xml:space="preserve">, </w:t>
+      </w:r>
+      <w:proofErr w:type="spellStart"/>
+      <w:r>
+        <w:rPr>
+          <w:rStyle w:val="HTMLCode"/>
+          <w:rFonts w:eastAsiaTheme="majorEastAsia"/>
+        </w:rPr>
+        <w:t>FuelTypeName</w:t>
+      </w:r>
+      <w:proofErr w:type="spellEnd"/>
+      <w:r>
+        <w:rPr>
+          <w:rStyle w:val="HTMLCode"/>
+          <w:rFonts w:eastAsiaTheme="majorEastAsia"/>
+        </w:rPr>
+        <w:t>)</w:t>
+      </w:r>
+    </w:p>
+    <w:p>
+      <w:pPr>
+        <w:pStyle w:val="HTMLPreformatted"/>
+        <w:rPr>
+          <w:rStyle w:val="HTMLCode"/>
+          <w:rFonts w:eastAsiaTheme="majorEastAsia"/>
+        </w:rPr>
+      </w:pPr>
+      <w:r>
+        <w:rPr>
+          <w:rStyle w:val="hljs-keyword"/>
+          <w:rFonts w:eastAsiaTheme="majorEastAsia"/>
+        </w:rPr>
+        <w:t>VALUES</w:t>
+      </w:r>
+      <w:r>
+        <w:rPr>
+          <w:rStyle w:val="HTMLCode"/>
+          <w:rFonts w:eastAsiaTheme="majorEastAsia"/>
+        </w:rPr>
+        <w:t xml:space="preserve"> (</w:t>
+      </w:r>
+      <w:r>
+        <w:rPr>
+          <w:rStyle w:val="hljs-number"/>
+          <w:rFonts w:eastAsiaTheme="majorEastAsia"/>
+        </w:rPr>
+        <w:t>1</w:t>
+      </w:r>
+      <w:r>
+        <w:rPr>
+          <w:rStyle w:val="HTMLCode"/>
+          <w:rFonts w:eastAsiaTheme="majorEastAsia"/>
+        </w:rPr>
+        <w:t xml:space="preserve">, </w:t>
+      </w:r>
+      <w:r>
+        <w:rPr>
+          <w:rStyle w:val="hljs-string"/>
+          <w:rFonts w:eastAsiaTheme="majorEastAsia"/>
+        </w:rPr>
+        <w:t>'Regular Gasoline'</w:t>
+      </w:r>
+      <w:proofErr w:type="gramStart"/>
+      <w:r>
+        <w:rPr>
+          <w:rStyle w:val="HTMLCode"/>
+          <w:rFonts w:eastAsiaTheme="majorEastAsia"/>
+        </w:rPr>
+        <w:t>);</w:t>
+      </w:r>
+      <w:proofErr w:type="gramEnd"/>
+    </w:p>
+    <w:p>
+      <w:pPr>
+        <w:pStyle w:val="HTMLPreformatted"/>
+        <w:rPr>
+          <w:rStyle w:val="HTMLCode"/>
+          <w:rFonts w:eastAsiaTheme="majorEastAsia"/>
+        </w:rPr>
+      </w:pPr>
+    </w:p>
+    <w:p>
+      <w:pPr>
+        <w:pStyle w:val="HTMLPreformatted"/>
+        <w:rPr>
+          <w:rStyle w:val="HTMLCode"/>
+          <w:rFonts w:eastAsiaTheme="majorEastAsia"/>
+        </w:rPr>
+      </w:pPr>
+      <w:r>
+        <w:rPr>
+          <w:rStyle w:val="hljs-keyword"/>
+          <w:rFonts w:eastAsiaTheme="majorEastAsia"/>
+        </w:rPr>
+        <w:t>INSERT</w:t>
+      </w:r>
+      <w:r>
+        <w:rPr>
+          <w:rStyle w:val="HTMLCode"/>
+          <w:rFonts w:eastAsiaTheme="majorEastAsia"/>
+        </w:rPr>
+        <w:t xml:space="preserve"> </w:t>
+      </w:r>
+      <w:r>
+        <w:rPr>
+          <w:rStyle w:val="hljs-keyword"/>
+          <w:rFonts w:eastAsiaTheme="majorEastAsia"/>
+        </w:rPr>
+        <w:t>INTO</w:t>
+      </w:r>
+      <w:r>
+        <w:rPr>
+          <w:rStyle w:val="HTMLCode"/>
+          <w:rFonts w:eastAsiaTheme="majorEastAsia"/>
+        </w:rPr>
+        <w:t xml:space="preserve"> </w:t>
+      </w:r>
+      <w:proofErr w:type="spellStart"/>
+      <w:r>
+        <w:rPr>
+          <w:rStyle w:val="HTMLCode"/>
+          <w:rFonts w:eastAsiaTheme="majorEastAsia"/>
+        </w:rPr>
+        <w:t>FuelType</w:t>
+      </w:r>
+      <w:proofErr w:type="spellEnd"/>
+      <w:r>
+        <w:rPr>
+          <w:rStyle w:val="HTMLCode"/>
+          <w:rFonts w:eastAsiaTheme="majorEastAsia"/>
+        </w:rPr>
+        <w:t xml:space="preserve"> (</w:t>
+      </w:r>
+      <w:proofErr w:type="spellStart"/>
+      <w:r>
+        <w:rPr>
+          <w:rStyle w:val="HTMLCode"/>
+          <w:rFonts w:eastAsiaTheme="majorEastAsia"/>
+        </w:rPr>
+        <w:t>FuelTypeID</w:t>
+      </w:r>
+      <w:proofErr w:type="spellEnd"/>
+      <w:r>
+        <w:rPr>
+          <w:rStyle w:val="HTMLCode"/>
+          <w:rFonts w:eastAsiaTheme="majorEastAsia"/>
+        </w:rPr>
+        <w:t xml:space="preserve">, </w:t>
+      </w:r>
+      <w:proofErr w:type="spellStart"/>
+      <w:r>
+        <w:rPr>
+          <w:rStyle w:val="HTMLCode"/>
+          <w:rFonts w:eastAsiaTheme="majorEastAsia"/>
+        </w:rPr>
+        <w:t>FuelTypeName</w:t>
+      </w:r>
+      <w:proofErr w:type="spellEnd"/>
+      <w:r>
+        <w:rPr>
+          <w:rStyle w:val="HTMLCode"/>
+          <w:rFonts w:eastAsiaTheme="majorEastAsia"/>
+        </w:rPr>
+        <w:t>)</w:t>
+      </w:r>
+    </w:p>
+    <w:p>
+      <w:pPr>
+        <w:pStyle w:val="HTMLPreformatted"/>
+        <w:rPr>
+          <w:rStyle w:val="HTMLCode"/>
+          <w:rFonts w:eastAsiaTheme="majorEastAsia"/>
+        </w:rPr>
+      </w:pPr>
+      <w:r>
+        <w:rPr>
+          <w:rStyle w:val="hljs-keyword"/>
+          <w:rFonts w:eastAsiaTheme="majorEastAsia"/>
+        </w:rPr>
+        <w:t>VALUES</w:t>
+      </w:r>
+      <w:r>
+        <w:rPr>
+          <w:rStyle w:val="HTMLCode"/>
+          <w:rFonts w:eastAsiaTheme="majorEastAsia"/>
+        </w:rPr>
+        <w:t xml:space="preserve"> (</w:t>
+      </w:r>
+      <w:r>
+        <w:rPr>
+          <w:rStyle w:val="hljs-number"/>
+          <w:rFonts w:eastAsiaTheme="majorEastAsia"/>
+        </w:rPr>
+        <w:t>2</w:t>
+      </w:r>
+      <w:r>
+        <w:rPr>
+          <w:rStyle w:val="HTMLCode"/>
+          <w:rFonts w:eastAsiaTheme="majorEastAsia"/>
+        </w:rPr>
+        <w:t xml:space="preserve">, </w:t>
+      </w:r>
+      <w:r>
+        <w:rPr>
+          <w:rStyle w:val="hljs-string"/>
+          <w:rFonts w:eastAsiaTheme="majorEastAsia"/>
+        </w:rPr>
+        <w:t>'Premium Gasoline'</w:t>
+      </w:r>
+      <w:proofErr w:type="gramStart"/>
+      <w:r>
+        <w:rPr>
+          <w:rStyle w:val="HTMLCode"/>
+          <w:rFonts w:eastAsiaTheme="majorEastAsia"/>
+        </w:rPr>
+        <w:t>);</w:t>
+      </w:r>
+      <w:proofErr w:type="gramEnd"/>
+    </w:p>
+    <w:p>
+      <w:pPr>
+        <w:pStyle w:val="HTMLPreformatted"/>
+        <w:rPr>
+          <w:rStyle w:val="HTMLCode"/>
+          <w:rFonts w:eastAsiaTheme="majorEastAsia"/>
+        </w:rPr>
+      </w:pPr>
+    </w:p>
+    <w:p>
+      <w:pPr>
+        <w:pStyle w:val="HTMLPreformatted"/>
+        <w:rPr>
+          <w:rStyle w:val="HTMLCode"/>
+          <w:rFonts w:eastAsiaTheme="majorEastAsia"/>
+        </w:rPr>
+      </w:pPr>
+      <w:r>
+        <w:rPr>
+          <w:rStyle w:val="hljs-keyword"/>
+          <w:rFonts w:eastAsiaTheme="majorEastAsia"/>
+        </w:rPr>
+        <w:lastRenderedPageBreak/>
+        <w:t>INSERT</w:t>
+      </w:r>
+      <w:r>
+        <w:rPr>
+          <w:rStyle w:val="HTMLCode"/>
+          <w:rFonts w:eastAsiaTheme="majorEastAsia"/>
+        </w:rPr>
+        <w:t xml:space="preserve"> </w:t>
+      </w:r>
+      <w:r>
+        <w:rPr>
+          <w:rStyle w:val="hljs-keyword"/>
+          <w:rFonts w:eastAsiaTheme="majorEastAsia"/>
+        </w:rPr>
+        <w:t>INTO</w:t>
+      </w:r>
+      <w:r>
+        <w:rPr>
+          <w:rStyle w:val="HTMLCode"/>
+          <w:rFonts w:eastAsiaTheme="majorEastAsia"/>
+        </w:rPr>
+        <w:t xml:space="preserve"> Price (</w:t>
+      </w:r>
+      <w:proofErr w:type="spellStart"/>
+      <w:r>
+        <w:rPr>
+          <w:rStyle w:val="HTMLCode"/>
+          <w:rFonts w:eastAsiaTheme="majorEastAsia"/>
+        </w:rPr>
+        <w:t>PriceID</w:t>
+      </w:r>
+      <w:proofErr w:type="spellEnd"/>
+      <w:r>
+        <w:rPr>
+          <w:rStyle w:val="HTMLCode"/>
+          <w:rFonts w:eastAsiaTheme="majorEastAsia"/>
+        </w:rPr>
+        <w:t xml:space="preserve">, </w:t>
+      </w:r>
+      <w:proofErr w:type="spellStart"/>
+      <w:r>
+        <w:rPr>
+          <w:rStyle w:val="HTMLCode"/>
+          <w:rFonts w:eastAsiaTheme="majorEastAsia"/>
+        </w:rPr>
+        <w:t>StationID</w:t>
+      </w:r>
+      <w:proofErr w:type="spellEnd"/>
+      <w:r>
+        <w:rPr>
+          <w:rStyle w:val="HTMLCode"/>
+          <w:rFonts w:eastAsiaTheme="majorEastAsia"/>
+        </w:rPr>
+        <w:t xml:space="preserve">, </w:t>
+      </w:r>
+      <w:proofErr w:type="spellStart"/>
+      <w:r>
+        <w:rPr>
+          <w:rStyle w:val="HTMLCode"/>
+          <w:rFonts w:eastAsiaTheme="majorEastAsia"/>
+        </w:rPr>
+        <w:t>FuelTypeID</w:t>
+      </w:r>
+      <w:proofErr w:type="spellEnd"/>
+      <w:r>
+        <w:rPr>
+          <w:rStyle w:val="HTMLCode"/>
+          <w:rFonts w:eastAsiaTheme="majorEastAsia"/>
+        </w:rPr>
+        <w:t>, Price)</w:t>
+      </w:r>
+    </w:p>
+    <w:p>
+      <w:pPr>
+        <w:pStyle w:val="HTMLPreformatted"/>
+        <w:rPr>
+          <w:rStyle w:val="HTMLCode"/>
+          <w:rFonts w:eastAsiaTheme="majorEastAsia"/>
+        </w:rPr>
+      </w:pPr>
+      <w:r>
+        <w:rPr>
+          <w:rStyle w:val="hljs-keyword"/>
+          <w:rFonts w:eastAsiaTheme="majorEastAsia"/>
+        </w:rPr>
+        <w:t>VALUES</w:t>
+      </w:r>
+      <w:r>
+        <w:rPr>
+          <w:rStyle w:val="HTMLCode"/>
+          <w:rFonts w:eastAsiaTheme="majorEastAsia"/>
+        </w:rPr>
+        <w:t xml:space="preserve"> (</w:t>
+      </w:r>
+      <w:r>
+        <w:rPr>
+          <w:rStyle w:val="hljs-number"/>
+          <w:rFonts w:eastAsiaTheme="majorEastAsia"/>
+        </w:rPr>
+        <w:t>1</w:t>
+      </w:r>
+      <w:r>
+        <w:rPr>
+          <w:rStyle w:val="HTMLCode"/>
+          <w:rFonts w:eastAsiaTheme="majorEastAsia"/>
+        </w:rPr>
+        <w:t xml:space="preserve">, </w:t>
+      </w:r>
+      <w:r>
+        <w:rPr>
+          <w:rStyle w:val="hljs-number"/>
+          <w:rFonts w:eastAsiaTheme="majorEastAsia"/>
+        </w:rPr>
+        <w:t>1</w:t>
+      </w:r>
+      <w:r>
+        <w:rPr>
+          <w:rStyle w:val="HTMLCode"/>
+          <w:rFonts w:eastAsiaTheme="majorEastAsia"/>
+        </w:rPr>
+        <w:t xml:space="preserve">, </w:t>
+      </w:r>
+      <w:r>
+        <w:rPr>
+          <w:rStyle w:val="hljs-number"/>
+          <w:rFonts w:eastAsiaTheme="majorEastAsia"/>
+        </w:rPr>
+        <w:t>1</w:t>
+      </w:r>
+      <w:r>
+        <w:rPr>
+          <w:rStyle w:val="HTMLCode"/>
+          <w:rFonts w:eastAsiaTheme="majorEastAsia"/>
+        </w:rPr>
+        <w:t xml:space="preserve">, </w:t>
+      </w:r>
+      <w:r>
+        <w:rPr>
+          <w:rStyle w:val="hljs-number"/>
+          <w:rFonts w:eastAsiaTheme="majorEastAsia"/>
+        </w:rPr>
+        <w:t>2.50</w:t>
+      </w:r>
+      <w:proofErr w:type="gramStart"/>
+      <w:r>
+        <w:rPr>
+          <w:rStyle w:val="HTMLCode"/>
+          <w:rFonts w:eastAsiaTheme="majorEastAsia"/>
+        </w:rPr>
+        <w:t>);</w:t>
+      </w:r>
+      <w:proofErr w:type="gramEnd"/>
+    </w:p>
+    <w:p>
+      <w:pPr>
+        <w:pStyle w:val="HTMLPreformatted"/>
+        <w:rPr>
+          <w:rStyle w:val="HTMLCode"/>
+          <w:rFonts w:eastAsiaTheme="majorEastAsia"/>
+        </w:rPr>
+      </w:pPr>
+    </w:p>
+    <w:p>
+      <w:pPr>
+        <w:pStyle w:val="HTMLPreformatted"/>
+        <w:rPr>
+          <w:rStyle w:val="HTMLCode"/>
+          <w:rFonts w:eastAsiaTheme="majorEastAsia"/>
+        </w:rPr>
+      </w:pPr>
+      <w:r>
+        <w:rPr>
+          <w:rStyle w:val="hljs-keyword"/>
+          <w:rFonts w:eastAsiaTheme="majorEastAsia"/>
+        </w:rPr>
+        <w:t>INSERT</w:t>
+      </w:r>
+      <w:r>
+        <w:rPr>
+          <w:rStyle w:val="HTMLCode"/>
+          <w:rFonts w:eastAsiaTheme="majorEastAsia"/>
+        </w:rPr>
+        <w:t xml:space="preserve"> </w:t>
+      </w:r>
+      <w:r>
+        <w:rPr>
+          <w:rStyle w:val="hljs-keyword"/>
+          <w:rFonts w:eastAsiaTheme="majorEastAsia"/>
+        </w:rPr>
+        <w:t>INTO</w:t>
+      </w:r>
+      <w:r>
+        <w:rPr>
+          <w:rStyle w:val="HTMLCode"/>
+          <w:rFonts w:eastAsiaTheme="majorEastAsia"/>
+        </w:rPr>
+        <w:t xml:space="preserve"> Price (</w:t>
+      </w:r>
+      <w:proofErr w:type="spellStart"/>
+      <w:r>
+        <w:rPr>
+          <w:rStyle w:val="HTMLCode"/>
+          <w:rFonts w:eastAsiaTheme="majorEastAsia"/>
+        </w:rPr>
+        <w:t>PriceID</w:t>
+      </w:r>
+      <w:proofErr w:type="spellEnd"/>
+      <w:r>
+        <w:rPr>
+          <w:rStyle w:val="HTMLCode"/>
+          <w:rFonts w:eastAsiaTheme="majorEastAsia"/>
+        </w:rPr>
+        <w:t xml:space="preserve">, </w:t>
+      </w:r>
+      <w:proofErr w:type="spellStart"/>
+      <w:r>
+        <w:rPr>
+          <w:rStyle w:val="HTMLCode"/>
+          <w:rFonts w:eastAsiaTheme="majorEastAsia"/>
+        </w:rPr>
+        <w:t>StationID</w:t>
+      </w:r>
+      <w:proofErr w:type="spellEnd"/>
+      <w:r>
+        <w:rPr>
+          <w:rStyle w:val="HTMLCode"/>
+          <w:rFonts w:eastAsiaTheme="majorEastAsia"/>
+        </w:rPr>
+        <w:t xml:space="preserve">, </w:t>
+      </w:r>
+      <w:proofErr w:type="spellStart"/>
+      <w:r>
+        <w:rPr>
+          <w:rStyle w:val="HTMLCode"/>
+          <w:rFonts w:eastAsiaTheme="majorEastAsia"/>
+        </w:rPr>
+        <w:t>FuelTypeID</w:t>
+      </w:r>
+      <w:proofErr w:type="spellEnd"/>
+      <w:r>
+        <w:rPr>
+          <w:rStyle w:val="HTMLCode"/>
+          <w:rFonts w:eastAsiaTheme="majorEastAsia"/>
+        </w:rPr>
+        <w:t>, Price)</w:t>
+      </w:r>
+    </w:p>
+    <w:p>
+      <w:pPr>
+        <w:pStyle w:val="HTMLPreformatted"/>
+        <w:rPr>
+          <w:rStyle w:val="HTMLCode"/>
+          <w:rFonts w:eastAsiaTheme="majorEastAsia"/>
+        </w:rPr>
+      </w:pPr>
+      <w:r>
+        <w:rPr>
+          <w:rStyle w:val="hljs-keyword"/>
+          <w:rFonts w:eastAsiaTheme="majorEastAsia"/>
+        </w:rPr>
+        <w:t>VALUES</w:t>
+      </w:r>
+      <w:r>
+        <w:rPr>
+          <w:rStyle w:val="HTMLCode"/>
+          <w:rFonts w:eastAsiaTheme="majorEastAsia"/>
+        </w:rPr>
+        <w:t xml:space="preserve"> (</w:t>
+      </w:r>
+      <w:r>
+        <w:rPr>
+          <w:rStyle w:val="hljs-number"/>
+          <w:rFonts w:eastAsiaTheme="majorEastAsia"/>
+        </w:rPr>
+        <w:t>2</w:t>
+      </w:r>
+      <w:r>
+        <w:rPr>
+          <w:rStyle w:val="HTMLCode"/>
+          <w:rFonts w:eastAsiaTheme="majorEastAsia"/>
+        </w:rPr>
+        <w:t xml:space="preserve">, </w:t>
+      </w:r>
+      <w:r>
+        <w:rPr>
+          <w:rStyle w:val="hljs-number"/>
+          <w:rFonts w:eastAsiaTheme="majorEastAsia"/>
+        </w:rPr>
+        <w:t>1</w:t>
+      </w:r>
+      <w:r>
+        <w:rPr>
+          <w:rStyle w:val="HTMLCode"/>
+          <w:rFonts w:eastAsiaTheme="majorEastAsia"/>
+        </w:rPr>
+        <w:t xml:space="preserve">, </w:t>
+      </w:r>
+      <w:r>
+        <w:rPr>
+          <w:rStyle w:val="hljs-number"/>
+          <w:rFonts w:eastAsiaTheme="majorEastAsia"/>
+        </w:rPr>
+        <w:t>2</w:t>
+      </w:r>
+      <w:r>
+        <w:rPr>
+          <w:rStyle w:val="HTMLCode"/>
+          <w:rFonts w:eastAsiaTheme="majorEastAsia"/>
+        </w:rPr>
+        <w:t xml:space="preserve">, </w:t>
+      </w:r>
+      <w:r>
+        <w:rPr>
+          <w:rStyle w:val="hljs-number"/>
+          <w:rFonts w:eastAsiaTheme="majorEastAsia"/>
+        </w:rPr>
+        <w:t>3.00</w:t>
+      </w:r>
+      <w:proofErr w:type="gramStart"/>
+      <w:r>
+        <w:rPr>
+          <w:rStyle w:val="HTMLCode"/>
+          <w:rFonts w:eastAsiaTheme="majorEastAsia"/>
+        </w:rPr>
+        <w:t>);</w:t>
+      </w:r>
+      <w:proofErr w:type="gramEnd"/>
+    </w:p>
+    <w:p>
+      <w:pPr>
+        <w:pStyle w:val="HTMLPreformatted"/>
+        <w:rPr>
+          <w:rStyle w:val="HTMLCode"/>
+          <w:rFonts w:eastAsiaTheme="majorEastAsia"/>
+        </w:rPr>
+      </w:pPr>
+    </w:p>
+    <w:p>
+      <w:pPr>
+        <w:pStyle w:val="HTMLPreformatted"/>
+        <w:rPr>
+          <w:rStyle w:val="HTMLCode"/>
+          <w:rFonts w:eastAsiaTheme="majorEastAsia"/>
+        </w:rPr>
+      </w:pPr>
+      <w:r>
+        <w:rPr>
+          <w:rStyle w:val="hljs-keyword"/>
+          <w:rFonts w:eastAsiaTheme="majorEastAsia"/>
+        </w:rPr>
+        <w:t>INSERT</w:t>
+      </w:r>
+      <w:r>
+        <w:rPr>
+          <w:rStyle w:val="HTMLCode"/>
+          <w:rFonts w:eastAsiaTheme="majorEastAsia"/>
+        </w:rPr>
+        <w:t xml:space="preserve"> </w:t>
+      </w:r>
+      <w:r>
+        <w:rPr>
+          <w:rStyle w:val="hljs-keyword"/>
+          <w:rFonts w:eastAsiaTheme="majorEastAsia"/>
+        </w:rPr>
+        <w:t>INTO</w:t>
+      </w:r>
+      <w:r>
+        <w:rPr>
+          <w:rStyle w:val="HTMLCode"/>
+          <w:rFonts w:eastAsiaTheme="majorEastAsia"/>
+        </w:rPr>
+        <w:t xml:space="preserve"> Price (</w:t>
+      </w:r>
+      <w:proofErr w:type="spellStart"/>
+      <w:r>
+        <w:rPr>
+          <w:rStyle w:val="HTMLCode"/>
+          <w:rFonts w:eastAsiaTheme="majorEastAsia"/>
+        </w:rPr>
+        <w:t>PriceID</w:t>
+      </w:r>
+      <w:proofErr w:type="spellEnd"/>
+      <w:r>
+        <w:rPr>
+          <w:rStyle w:val="HTMLCode"/>
+          <w:rFonts w:eastAsiaTheme="majorEastAsia"/>
+        </w:rPr>
+        <w:t xml:space="preserve">, </w:t>
+      </w:r>
+      <w:proofErr w:type="spellStart"/>
+      <w:r>
+        <w:rPr>
+          <w:rStyle w:val="HTMLCode"/>
+          <w:rFonts w:eastAsiaTheme="majorEastAsia"/>
+        </w:rPr>
+        <w:t>StationID</w:t>
+      </w:r>
+      <w:proofErr w:type="spellEnd"/>
+      <w:r>
+        <w:rPr>
+          <w:rStyle w:val="HTMLCode"/>
+          <w:rFonts w:eastAsiaTheme="majorEastAsia"/>
+        </w:rPr>
+        <w:t xml:space="preserve">, </w:t>
+      </w:r>
+      <w:proofErr w:type="spellStart"/>
+      <w:r>
+        <w:rPr>
+          <w:rStyle w:val="HTMLCode"/>
+          <w:rFonts w:eastAsiaTheme="majorEastAsia"/>
+        </w:rPr>
+        <w:t>FuelTypeID</w:t>
+      </w:r>
+      <w:proofErr w:type="spellEnd"/>
+      <w:r>
+        <w:rPr>
+          <w:rStyle w:val="HTMLCode"/>
+          <w:rFonts w:eastAsiaTheme="majorEastAsia"/>
+        </w:rPr>
+        <w:t>, Price)</w:t>
+      </w:r>
+    </w:p>
+    <w:p>
+      <w:pPr>
+        <w:pStyle w:val="HTMLPreformatted"/>
+        <w:rPr>
+          <w:rStyle w:val="HTMLCode"/>
+          <w:rFonts w:eastAsiaTheme="majorEastAsia"/>
+        </w:rPr>
+      </w:pPr>
+      <w:r>
+        <w:rPr>
+          <w:rStyle w:val="hljs-keyword"/>
+          <w:rFonts w:eastAsiaTheme="majorEastAsia"/>
+        </w:rPr>
+        <w:t>VALUES</w:t>
+      </w:r>
+      <w:r>
+        <w:rPr>
+          <w:rStyle w:val="HTMLCode"/>
+          <w:rFonts w:eastAsiaTheme="majorEastAsia"/>
+        </w:rPr>
+        <w:t xml:space="preserve"> (</w:t>
+      </w:r>
+      <w:r>
+        <w:rPr>
+          <w:rStyle w:val="hljs-number"/>
+          <w:rFonts w:eastAsiaTheme="majorEastAsia"/>
+        </w:rPr>
+        <w:t>3</w:t>
+      </w:r>
+      <w:r>
+        <w:rPr>
+          <w:rStyle w:val="HTMLCode"/>
+          <w:rFonts w:eastAsiaTheme="majorEastAsia"/>
+        </w:rPr>
+        <w:t xml:space="preserve">, </w:t>
+      </w:r>
+      <w:r>
+        <w:rPr>
+          <w:rStyle w:val="hljs-number"/>
+          <w:rFonts w:eastAsiaTheme="majorEastAsia"/>
+        </w:rPr>
+        <w:t>2</w:t>
+      </w:r>
+      <w:r>
+        <w:rPr>
+          <w:rStyle w:val="HTMLCode"/>
+          <w:rFonts w:eastAsiaTheme="majorEastAsia"/>
+        </w:rPr>
+        <w:t xml:space="preserve">, </w:t>
+      </w:r>
+      <w:r>
+        <w:rPr>
+          <w:rStyle w:val="hljs-number"/>
+          <w:rFonts w:eastAsiaTheme="majorEastAsia"/>
+        </w:rPr>
+        <w:t>1</w:t>
+      </w:r>
+      <w:r>
+        <w:rPr>
+          <w:rStyle w:val="HTMLCode"/>
+          <w:rFonts w:eastAsiaTheme="majorEastAsia"/>
+        </w:rPr>
+        <w:t xml:space="preserve">, </w:t>
+      </w:r>
+      <w:r>
+        <w:rPr>
+          <w:rStyle w:val="hljs-number"/>
+          <w:rFonts w:eastAsiaTheme="majorEastAsia"/>
+        </w:rPr>
+        <w:t>2.60</w:t>
+      </w:r>
+      <w:proofErr w:type="gramStart"/>
+      <w:r>
+        <w:rPr>
+          <w:rStyle w:val="HTMLCode"/>
+          <w:rFonts w:eastAsiaTheme="majorEastAsia"/>
+        </w:rPr>
+        <w:t>);</w:t>
+      </w:r>
+      <w:proofErr w:type="gramEnd"/>
+    </w:p>
+    <w:p>
+      <w:pPr>
+        <w:pStyle w:val="HTMLPreformatted"/>
+        <w:rPr>
+          <w:rStyle w:val="HTMLCode"/>
+          <w:rFonts w:eastAsiaTheme="majorEastAsia"/>
+        </w:rPr>
+      </w:pPr>
+    </w:p>
+    <w:p>
+      <w:pPr>
+        <w:pStyle w:val="HTMLPreformatted"/>
+        <w:rPr>
+          <w:rStyle w:val="HTMLCode"/>
+          <w:rFonts w:eastAsiaTheme="majorEastAsia"/>
+        </w:rPr>
+      </w:pPr>
+      <w:r>
+        <w:rPr>
+          <w:rStyle w:val="hljs-keyword"/>
+          <w:rFonts w:eastAsiaTheme="majorEastAsia"/>
+        </w:rPr>
+        <w:t>INSERT</w:t>
+      </w:r>
+      <w:r>
+        <w:rPr>
+          <w:rStyle w:val="HTMLCode"/>
+          <w:rFonts w:eastAsiaTheme="majorEastAsia"/>
+        </w:rPr>
+        <w:t xml:space="preserve"> </w:t>
+      </w:r>
+      <w:r>
+        <w:rPr>
+          <w:rStyle w:val="hljs-keyword"/>
+          <w:rFonts w:eastAsiaTheme="majorEastAsia"/>
+        </w:rPr>
+        <w:t>INTO</w:t>
+      </w:r>
+      <w:r>
+        <w:rPr>
+          <w:rStyle w:val="HTMLCode"/>
+          <w:rFonts w:eastAsiaTheme="majorEastAsia"/>
+        </w:rPr>
+        <w:t xml:space="preserve"> Price (</w:t>
+      </w:r>
+      <w:proofErr w:type="spellStart"/>
+      <w:r>
+        <w:rPr>
+          <w:rStyle w:val="HTMLCode"/>
+          <w:rFonts w:eastAsiaTheme="majorEastAsia"/>
+        </w:rPr>
+        <w:t>PriceID</w:t>
+      </w:r>
+      <w:proofErr w:type="spellEnd"/>
+      <w:r>
+        <w:rPr>
+          <w:rStyle w:val="HTMLCode"/>
+          <w:rFonts w:eastAsiaTheme="majorEastAsia"/>
+        </w:rPr>
+        <w:t xml:space="preserve">, </w:t>
+      </w:r>
+      <w:proofErr w:type="spellStart"/>
+      <w:r>
+        <w:rPr>
+          <w:rStyle w:val="HTMLCode"/>
+          <w:rFonts w:eastAsiaTheme="majorEastAsia"/>
+        </w:rPr>
+        <w:t>StationID</w:t>
+      </w:r>
+      <w:proofErr w:type="spellEnd"/>
+      <w:r>
+        <w:rPr>
+          <w:rStyle w:val="HTMLCode"/>
+          <w:rFonts w:eastAsiaTheme="majorEastAsia"/>
+        </w:rPr>
+        <w:t xml:space="preserve">, </w:t>
+      </w:r>
+      <w:proofErr w:type="spellStart"/>
+      <w:r>
+        <w:rPr>
+          <w:rStyle w:val="HTMLCode"/>
+          <w:rFonts w:eastAsiaTheme="majorEastAsia"/>
+        </w:rPr>
+        <w:t>FuelTypeID</w:t>
+      </w:r>
+      <w:proofErr w:type="spellEnd"/>
+      <w:r>
+        <w:rPr>
+          <w:rStyle w:val="HTMLCode"/>
+          <w:rFonts w:eastAsiaTheme="majorEastAsia"/>
+        </w:rPr>
+        <w:t>, Price)</w:t>
+      </w:r>
+    </w:p>
+    <w:p>
+      <w:pPr>
+        <w:pStyle w:val="HTMLPreformatted"/>
+        <w:rPr>
+          <w:rStyle w:val="HTMLCode"/>
+          <w:rFonts w:eastAsiaTheme="majorEastAsia"/>
+        </w:rPr>
+      </w:pPr>
+      <w:r>
+        <w:rPr>
+          <w:rStyle w:val="hljs-keyword"/>
+          <w:rFonts w:eastAsiaTheme="majorEastAsia"/>
+        </w:rPr>
+        <w:t>VALUES</w:t>
+      </w:r>
+      <w:r>
+        <w:rPr>
+          <w:rStyle w:val="HTMLCode"/>
+          <w:rFonts w:eastAsiaTheme="majorEastAsia"/>
+        </w:rPr>
+        <w:t xml:space="preserve"> (</w:t>
+      </w:r>
+      <w:r>
+        <w:rPr>
+          <w:rStyle w:val="hljs-number"/>
+          <w:rFonts w:eastAsiaTheme="majorEastAsia"/>
+        </w:rPr>
+        <w:t>4</w:t>
+      </w:r>
+      <w:r>
+        <w:rPr>
+          <w:rStyle w:val="HTMLCode"/>
+          <w:rFonts w:eastAsiaTheme="majorEastAsia"/>
+        </w:rPr>
+        <w:t xml:space="preserve">, </w:t>
+      </w:r>
+      <w:r>
+        <w:rPr>
+          <w:rStyle w:val="hljs-number"/>
+          <w:rFonts w:eastAsiaTheme="majorEastAsia"/>
+        </w:rPr>
+        <w:t>2</w:t>
+      </w:r>
+      <w:r>
+        <w:rPr>
+          <w:rStyle w:val="HTMLCode"/>
+          <w:rFonts w:eastAsiaTheme="majorEastAsia"/>
+        </w:rPr>
+        <w:t xml:space="preserve">, </w:t>
+      </w:r>
+      <w:r>
+        <w:rPr>
+          <w:rStyle w:val="hljs-number"/>
+          <w:rFonts w:eastAsiaTheme="majorEastAsia"/>
+        </w:rPr>
+        <w:t>2</w:t>
+      </w:r>
+      <w:r>
+        <w:rPr>
+          <w:rStyle w:val="HTMLCode"/>
+          <w:rFonts w:eastAsiaTheme="majorEastAsia"/>
+        </w:rPr>
+        <w:t xml:space="preserve">, </w:t>
+      </w:r>
+      <w:r>
+        <w:rPr>
+          <w:rStyle w:val="hljs-number"/>
+          <w:rFonts w:eastAsiaTheme="majorEastAsia"/>
+        </w:rPr>
+        <w:t>3.10</w:t>
+      </w:r>
+      <w:proofErr w:type="gramStart"/>
+      <w:r>
+        <w:rPr>
+          <w:rStyle w:val="HTMLCode"/>
+          <w:rFonts w:eastAsiaTheme="majorEastAsia"/>
+        </w:rPr>
+        <w:t>);</w:t>
+      </w:r>
+      <w:proofErr w:type="gramEnd"/>
+    </w:p>
+    <w:p>
+      <w:pPr>
+        <w:ind w:firstLine="0"/>
+      </w:pPr>
+    </w:p>
+    <w:p>
+      <w:pPr>
+        <w:ind w:firstLine="0"/>
+      </w:pPr>
+    </w:p>
+    <w:p>
+      <w:pPr>
+        <w:ind w:firstLine="0"/>
+      </w:pPr>
+      <w:r>
+        <w:t xml:space="preserve">Some sample select </w:t>
+      </w:r>
+      <w:proofErr w:type="gramStart"/>
+      <w:r>
+        <w:t>statements</w:t>
+      </w:r>
+      <w:proofErr w:type="gramEnd"/>
+    </w:p>
+    <w:p>
+      <w:pPr>
+        <w:ind w:firstLine="0"/>
+      </w:pPr>
+    </w:p>
+    <w:p>
+      <w:pPr>
+        <w:pStyle w:val="HTMLPreformatted"/>
+        <w:rPr>
+          <w:rStyle w:val="HTMLCode"/>
+          <w:rFonts w:eastAsiaTheme="majorEastAsia"/>
+        </w:rPr>
+      </w:pPr>
+      <w:r>
+        <w:rPr>
+          <w:rStyle w:val="hljs-keyword"/>
+          <w:rFonts w:eastAsiaTheme="majorEastAsia"/>
+        </w:rPr>
+        <w:t>SELECT</w:t>
+      </w:r>
+      <w:r>
+        <w:rPr>
+          <w:rStyle w:val="HTMLCode"/>
+          <w:rFonts w:eastAsiaTheme="majorEastAsia"/>
+        </w:rPr>
+        <w:t xml:space="preserve"> </w:t>
+      </w:r>
+      <w:r>
+        <w:rPr>
+          <w:rStyle w:val="hljs-operator"/>
+          <w:rFonts w:eastAsiaTheme="majorEastAsia"/>
+        </w:rPr>
+        <w:t>*</w:t>
+      </w:r>
+      <w:r>
+        <w:rPr>
+          <w:rStyle w:val="HTMLCode"/>
+          <w:rFonts w:eastAsiaTheme="majorEastAsia"/>
+        </w:rPr>
+        <w:t xml:space="preserve"> </w:t>
+      </w:r>
+      <w:r>
+        <w:rPr>
+          <w:rStyle w:val="hljs-keyword"/>
+          <w:rFonts w:eastAsiaTheme="majorEastAsia"/>
+        </w:rPr>
+        <w:t>FROM</w:t>
+      </w:r>
+      <w:r>
+        <w:rPr>
+          <w:rStyle w:val="HTMLCode"/>
+          <w:rFonts w:eastAsiaTheme="majorEastAsia"/>
+        </w:rPr>
+        <w:t xml:space="preserve"> </w:t>
+      </w:r>
+      <w:proofErr w:type="gramStart"/>
+      <w:r>
+        <w:rPr>
+          <w:rStyle w:val="HTMLCode"/>
+          <w:rFonts w:eastAsiaTheme="majorEastAsia"/>
+        </w:rPr>
+        <w:t>Price;</w:t>
+      </w:r>
+      <w:proofErr w:type="gramEnd"/>
+    </w:p>
+    <w:p>
+      <w:pPr>
+        <w:pStyle w:val="HTMLPreformatted"/>
+        <w:rPr>
+          <w:rStyle w:val="HTMLCode"/>
+          <w:rFonts w:eastAsiaTheme="majorEastAsia"/>
+        </w:rPr>
+      </w:pPr>
+    </w:p>
+    <w:p>
+      <w:pPr>
+        <w:pStyle w:val="HTMLPreformatted"/>
+      </w:pPr>
+      <w:r>
+        <w:rPr>
+          <w:rStyle w:val="hljs-keyword"/>
+          <w:rFonts w:eastAsiaTheme="majorEastAsia"/>
+        </w:rPr>
+        <w:t>SELECT</w:t>
+      </w:r>
+      <w:r>
+        <w:rPr>
+          <w:rStyle w:val="HTMLCode"/>
+          <w:rFonts w:eastAsiaTheme="majorEastAsia"/>
+        </w:rPr>
+        <w:t xml:space="preserve"> </w:t>
+      </w:r>
+      <w:r>
+        <w:rPr>
+          <w:rStyle w:val="hljs-operator"/>
+          <w:rFonts w:eastAsiaTheme="majorEastAsia"/>
+        </w:rPr>
+        <w:t>*</w:t>
+      </w:r>
+      <w:r>
+        <w:rPr>
+          <w:rStyle w:val="HTMLCode"/>
+          <w:rFonts w:eastAsiaTheme="majorEastAsia"/>
+        </w:rPr>
+        <w:t xml:space="preserve"> </w:t>
+      </w:r>
+      <w:r>
+        <w:rPr>
+          <w:rStyle w:val="hljs-keyword"/>
+          <w:rFonts w:eastAsiaTheme="majorEastAsia"/>
+        </w:rPr>
+        <w:t>FROM</w:t>
+      </w:r>
+      <w:r>
+        <w:rPr>
+          <w:rStyle w:val="HTMLCode"/>
+          <w:rFonts w:eastAsiaTheme="majorEastAsia"/>
+        </w:rPr>
+        <w:t xml:space="preserve"> Station </w:t>
+      </w:r>
+      <w:r>
+        <w:rPr>
+          <w:rStyle w:val="hljs-keyword"/>
+          <w:rFonts w:eastAsiaTheme="majorEastAsia"/>
+        </w:rPr>
+        <w:t>WHERE</w:t>
+      </w:r>
+      <w:r>
+        <w:rPr>
+          <w:rStyle w:val="HTMLCode"/>
+          <w:rFonts w:eastAsiaTheme="majorEastAsia"/>
+        </w:rPr>
+        <w:t xml:space="preserve"> </w:t>
+      </w:r>
+      <w:proofErr w:type="spellStart"/>
+      <w:r>
+        <w:rPr>
+          <w:rStyle w:val="HTMLCode"/>
+          <w:rFonts w:eastAsiaTheme="majorEastAsia"/>
+        </w:rPr>
+        <w:t>CompanyID</w:t>
+      </w:r>
+      <w:proofErr w:type="spellEnd"/>
+      <w:r>
+        <w:rPr>
+          <w:rStyle w:val="HTMLCode"/>
+          <w:rFonts w:eastAsiaTheme="majorEastAsia"/>
+        </w:rPr>
+        <w:t xml:space="preserve"> </w:t>
+      </w:r>
+      <w:r>
+        <w:rPr>
+          <w:rStyle w:val="hljs-operator"/>
+          <w:rFonts w:eastAsiaTheme="majorEastAsia"/>
+        </w:rPr>
+        <w:t>=</w:t>
+      </w:r>
+      <w:r>
+        <w:rPr>
+          <w:rStyle w:val="HTMLCode"/>
+          <w:rFonts w:eastAsiaTheme="majorEastAsia"/>
+        </w:rPr>
+        <w:t xml:space="preserve"> </w:t>
+      </w:r>
+      <w:proofErr w:type="gramStart"/>
+      <w:r>
+        <w:rPr>
+          <w:rStyle w:val="hljs-number"/>
+          <w:rFonts w:eastAsiaTheme="majorEastAsia"/>
+        </w:rPr>
+        <w:t>1</w:t>
+      </w:r>
+      <w:r>
+        <w:rPr>
+          <w:rStyle w:val="HTMLCode"/>
+          <w:rFonts w:eastAsiaTheme="majorEastAsia"/>
+        </w:rPr>
+        <w:t>;</w:t>
+      </w:r>
+      <w:proofErr w:type="gramEnd"/>
+    </w:p>
+    <w:p>
+      <w:pPr>
+        <w:ind w:firstLine="0"/>
+      </w:pPr>
+    </w:p>
+    <w:p>
+      <w:pPr>
+        <w:ind w:firstLine="0"/>
+      </w:pPr>
+      <w:r>
+        <w:t>Sample update statement</w:t>
+      </w:r>
+    </w:p>
+    <w:p>
+      <w:pPr>
+        <w:ind w:firstLine="0"/>
+      </w:pPr>
+    </w:p>
+    <w:p>
+      <w:pPr>
+        <w:pStyle w:val="HTMLPreformatted"/>
+      </w:pPr>
+      <w:r>
+        <w:rPr>
+          <w:rStyle w:val="hljs-keyword"/>
+          <w:rFonts w:eastAsiaTheme="majorEastAsia"/>
+        </w:rPr>
+        <w:t>UPDATE</w:t>
+      </w:r>
+      <w:r>
+        <w:rPr>
+          <w:rStyle w:val="HTMLCode"/>
+          <w:rFonts w:eastAsiaTheme="majorEastAsia"/>
+        </w:rPr>
+        <w:t xml:space="preserve"> Price </w:t>
+      </w:r>
+      <w:r>
+        <w:rPr>
+          <w:rStyle w:val="hljs-keyword"/>
+          <w:rFonts w:eastAsiaTheme="majorEastAsia"/>
+        </w:rPr>
+        <w:t>SET</w:t>
+      </w:r>
+      <w:r>
+        <w:rPr>
+          <w:rStyle w:val="HTMLCode"/>
+          <w:rFonts w:eastAsiaTheme="majorEastAsia"/>
+        </w:rPr>
+        <w:t xml:space="preserve"> Price </w:t>
+      </w:r>
+      <w:r>
+        <w:rPr>
+          <w:rStyle w:val="hljs-operator"/>
+          <w:rFonts w:eastAsiaTheme="majorEastAsia"/>
+        </w:rPr>
+        <w:t>=</w:t>
+      </w:r>
+      <w:r>
+        <w:rPr>
+          <w:rStyle w:val="HTMLCode"/>
+          <w:rFonts w:eastAsiaTheme="majorEastAsia"/>
+        </w:rPr>
+        <w:t xml:space="preserve"> </w:t>
+      </w:r>
+      <w:r>
+        <w:rPr>
+          <w:rStyle w:val="hljs-number"/>
+          <w:rFonts w:eastAsiaTheme="majorEastAsia"/>
+        </w:rPr>
+        <w:t>2.70</w:t>
+      </w:r>
+      <w:r>
+        <w:rPr>
+          <w:rStyle w:val="HTMLCode"/>
+          <w:rFonts w:eastAsiaTheme="majorEastAsia"/>
+        </w:rPr>
+        <w:t xml:space="preserve"> </w:t>
+      </w:r>
+      <w:r>
+        <w:rPr>
+          <w:rStyle w:val="hljs-keyword"/>
+          <w:rFonts w:eastAsiaTheme="majorEastAsia"/>
+        </w:rPr>
+        <w:t>WHERE</w:t>
+      </w:r>
+      <w:r>
+        <w:rPr>
+          <w:rStyle w:val="HTMLCode"/>
+          <w:rFonts w:eastAsiaTheme="majorEastAsia"/>
+        </w:rPr>
+        <w:t xml:space="preserve"> </w:t>
+      </w:r>
+      <w:proofErr w:type="spellStart"/>
+      <w:r>
+        <w:rPr>
+          <w:rStyle w:val="HTMLCode"/>
+          <w:rFonts w:eastAsiaTheme="majorEastAsia"/>
+        </w:rPr>
+        <w:t>StationID</w:t>
+      </w:r>
+      <w:proofErr w:type="spellEnd"/>
+      <w:r>
+        <w:rPr>
+          <w:rStyle w:val="HTMLCode"/>
+          <w:rFonts w:eastAsiaTheme="majorEastAsia"/>
+        </w:rPr>
+        <w:t xml:space="preserve"> </w:t>
+      </w:r>
+      <w:r>
+        <w:rPr>
+          <w:rStyle w:val="hljs-operator"/>
+          <w:rFonts w:eastAsiaTheme="majorEastAsia"/>
+        </w:rPr>
+        <w:t>=</w:t>
+      </w:r>
+      <w:r>
+        <w:rPr>
+          <w:rStyle w:val="HTMLCode"/>
+          <w:rFonts w:eastAsiaTheme="majorEastAsia"/>
+        </w:rPr>
+        <w:t xml:space="preserve"> </w:t>
+      </w:r>
+      <w:r>
+        <w:rPr>
+          <w:rStyle w:val="hljs-number"/>
+          <w:rFonts w:eastAsiaTheme="majorEastAsia"/>
+        </w:rPr>
+        <w:t>1</w:t>
+      </w:r>
+      <w:r>
+        <w:rPr>
+          <w:rStyle w:val="HTMLCode"/>
+          <w:rFonts w:eastAsiaTheme="majorEastAsia"/>
+        </w:rPr>
+        <w:t xml:space="preserve"> </w:t>
+      </w:r>
+      <w:r>
+        <w:rPr>
+          <w:rStyle w:val="hljs-keyword"/>
+          <w:rFonts w:eastAsiaTheme="majorEastAsia"/>
+        </w:rPr>
+        <w:t>AND</w:t>
+      </w:r>
+      <w:r>
+        <w:rPr>
+          <w:rStyle w:val="HTMLCode"/>
+          <w:rFonts w:eastAsiaTheme="majorEastAsia"/>
+        </w:rPr>
+        <w:t xml:space="preserve"> </w:t>
+      </w:r>
+      <w:proofErr w:type="spellStart"/>
+      <w:r>
+        <w:rPr>
+          <w:rStyle w:val="HTMLCode"/>
+          <w:rFonts w:eastAsiaTheme="majorEastAsia"/>
+        </w:rPr>
+        <w:t>FuelTypeID</w:t>
+      </w:r>
+      <w:proofErr w:type="spellEnd"/>
+      <w:r>
+        <w:rPr>
+          <w:rStyle w:val="HTMLCode"/>
+          <w:rFonts w:eastAsiaTheme="majorEastAsia"/>
+        </w:rPr>
+        <w:t xml:space="preserve"> </w:t>
+      </w:r>
+      <w:r>
+        <w:rPr>
+          <w:rStyle w:val="hljs-operator"/>
+          <w:rFonts w:eastAsiaTheme="majorEastAsia"/>
+        </w:rPr>
+        <w:t>=</w:t>
+      </w:r>
+      <w:r>
+        <w:rPr>
+          <w:rStyle w:val="HTMLCode"/>
+          <w:rFonts w:eastAsiaTheme="majorEastAsia"/>
+        </w:rPr>
+        <w:t xml:space="preserve"> </w:t>
+      </w:r>
+      <w:proofErr w:type="gramStart"/>
+      <w:r>
+        <w:rPr>
+          <w:rStyle w:val="hljs-number"/>
+          <w:rFonts w:eastAsiaTheme="majorEastAsia"/>
+        </w:rPr>
+        <w:t>1</w:t>
+      </w:r>
+      <w:r>
+        <w:rPr>
+          <w:rStyle w:val="HTMLCode"/>
+          <w:rFonts w:eastAsiaTheme="majorEastAsia"/>
+        </w:rPr>
+        <w:t>;</w:t>
+      </w:r>
+      <w:proofErr w:type="gramEnd"/>
+    </w:p>
+    <w:p>
+      <w:pPr>
+        <w:ind w:firstLine="0"/>
+      </w:pPr>
+    </w:p>
+    <w:p>
+      <w:pPr>
+        <w:ind w:firstLine="0"/>
+      </w:pPr>
+      <w:r>
+        <w:t xml:space="preserve">Sample delete </w:t>
+      </w:r>
+      <w:proofErr w:type="gramStart"/>
+      <w:r>
+        <w:t>statement</w:t>
+      </w:r>
+      <w:proofErr w:type="gramEnd"/>
+    </w:p>
+    <w:p>
+      <w:pPr>
+        <w:ind w:firstLine="0"/>
+      </w:pPr>
+    </w:p>
+    <w:p>
+      <w:pPr>
+        <w:pStyle w:val="HTMLPreformatted"/>
+      </w:pPr>
+      <w:r>
+        <w:rPr>
+          <w:rStyle w:val="hljs-keyword"/>
+          <w:rFonts w:eastAsiaTheme="majorEastAsia"/>
+        </w:rPr>
+        <w:t>DELETE</w:t>
+      </w:r>
+      <w:r>
+        <w:rPr>
+          <w:rStyle w:val="HTMLCode"/>
+          <w:rFonts w:eastAsiaTheme="majorEastAsia"/>
+        </w:rPr>
+        <w:t xml:space="preserve"> </w:t>
+      </w:r>
+      <w:r>
+        <w:rPr>
+          <w:rStyle w:val="hljs-keyword"/>
+          <w:rFonts w:eastAsiaTheme="majorEastAsia"/>
+        </w:rPr>
+        <w:t>FROM</w:t>
+      </w:r>
+      <w:r>
+        <w:rPr>
+          <w:rStyle w:val="HTMLCode"/>
+          <w:rFonts w:eastAsiaTheme="majorEastAsia"/>
+        </w:rPr>
+        <w:t xml:space="preserve"> Company </w:t>
+      </w:r>
+      <w:r>
+        <w:rPr>
+          <w:rStyle w:val="hljs-keyword"/>
+          <w:rFonts w:eastAsiaTheme="majorEastAsia"/>
+        </w:rPr>
+        <w:t>WHERE</w:t>
+      </w:r>
+      <w:r>
+        <w:rPr>
+          <w:rStyle w:val="HTMLCode"/>
+          <w:rFonts w:eastAsiaTheme="majorEastAsia"/>
+        </w:rPr>
+        <w:t xml:space="preserve"> </w:t>
+      </w:r>
+      <w:proofErr w:type="spellStart"/>
+      <w:r>
+        <w:rPr>
+          <w:rStyle w:val="HTMLCode"/>
+          <w:rFonts w:eastAsiaTheme="majorEastAsia"/>
+        </w:rPr>
+        <w:t>CompanyID</w:t>
+      </w:r>
+      <w:proofErr w:type="spellEnd"/>
+      <w:r>
+        <w:rPr>
+          <w:rStyle w:val="HTMLCode"/>
+          <w:rFonts w:eastAsiaTheme="majorEastAsia"/>
+        </w:rPr>
+        <w:t xml:space="preserve"> </w:t>
+      </w:r>
+      <w:r>
+        <w:rPr>
+          <w:rStyle w:val="hljs-operator"/>
+          <w:rFonts w:eastAsiaTheme="majorEastAsia"/>
+        </w:rPr>
+        <w:t>=</w:t>
+      </w:r>
+      <w:r>
+        <w:rPr>
+          <w:rStyle w:val="HTMLCode"/>
+          <w:rFonts w:eastAsiaTheme="majorEastAsia"/>
+        </w:rPr>
+        <w:t xml:space="preserve"> </w:t>
+      </w:r>
+      <w:proofErr w:type="gramStart"/>
+      <w:r>
+        <w:rPr>
+          <w:rStyle w:val="hljs-number"/>
+          <w:rFonts w:eastAsiaTheme="majorEastAsia"/>
+        </w:rPr>
+        <w:t>2</w:t>
+      </w:r>
+      <w:r>
+        <w:rPr>
+          <w:rStyle w:val="HTMLCode"/>
+          <w:rFonts w:eastAsiaTheme="majorEastAsia"/>
+        </w:rPr>
+        <w:t>;</w:t>
+      </w:r>
+      <w:proofErr w:type="gramEnd"/>
+    </w:p>
+    <w:p>
+      <w:pPr>
+        <w:ind w:firstLine="0"/>
+      </w:pPr>
+    </w:p>
+    <w:p>
+      <w:pPr>
+        <w:ind w:firstLine="0"/>
+      </w:pPr>
+    </w:p>
+    <w:p>
+      <w:pPr>
+        <w:ind w:firstLine="0"/>
+      </w:pPr>
+    </w:p>
     <w:sectPr>
-      <w:headerReference w:type="default" r:id="rId13"/>
-      <w:footerReference w:type="default" r:id="rId14"/>
+      <w:headerReference w:type="default" r:id="rId14"/>
+      <w:footerReference w:type="default" r:id="rId15"/>
       <w:pgSz w:w="12240" w:h="15840"/>
       <w:pgMar w:top="906" w:right="1440" w:bottom="1166" w:left="1440" w:header="274" w:footer="233" w:gutter="0"/>
       <w:pgBorders w:offsetFrom="page">
@@ -2076,7 +6631,6 @@
         <w:docPartUnique/>
       </w:docPartObj>
     </w:sdtPr>
-    <w:sdtEndPr/>
     <w:sdtContent>
       <w:sdt>
         <w:sdtPr>
@@ -2086,7 +6640,6 @@
             <w:docPartUnique/>
           </w:docPartObj>
         </w:sdtPr>
-        <w:sdtEndPr/>
         <w:sdtContent>
           <w:p>
             <w:pPr>
@@ -3295,6 +7848,155 @@
     </w:lvl>
   </w:abstractNum>
   <w:abstractNum w:abstractNumId="8" w15:restartNumberingAfterBreak="0">
+    <w:nsid w:val="24877E63"/>
+    <w:multiLevelType w:val="multilevel"/>
+    <w:tmpl w:val="003E9F8C"/>
+    <w:lvl w:ilvl="0">
+      <w:start w:val="1"/>
+      <w:numFmt w:val="bullet"/>
+      <w:lvlText w:val=""/>
+      <w:lvlJc w:val="left"/>
+      <w:pPr>
+        <w:tabs>
+          <w:tab w:val="num" w:pos="720"/>
+        </w:tabs>
+        <w:ind w:left="720" w:hanging="360"/>
+      </w:pPr>
+      <w:rPr>
+        <w:rFonts w:ascii="Symbol" w:hAnsi="Symbol" w:hint="default"/>
+        <w:sz w:val="20"/>
+      </w:rPr>
+    </w:lvl>
+    <w:lvl w:ilvl="1" w:tentative="1">
+      <w:start w:val="1"/>
+      <w:numFmt w:val="bullet"/>
+      <w:lvlText w:val="o"/>
+      <w:lvlJc w:val="left"/>
+      <w:pPr>
+        <w:tabs>
+          <w:tab w:val="num" w:pos="1440"/>
+        </w:tabs>
+        <w:ind w:left="1440" w:hanging="360"/>
+      </w:pPr>
+      <w:rPr>
+        <w:rFonts w:ascii="Courier New" w:hAnsi="Courier New" w:hint="default"/>
+        <w:sz w:val="20"/>
+      </w:rPr>
+    </w:lvl>
+    <w:lvl w:ilvl="2" w:tentative="1">
+      <w:start w:val="1"/>
+      <w:numFmt w:val="bullet"/>
+      <w:lvlText w:val=""/>
+      <w:lvlJc w:val="left"/>
+      <w:pPr>
+        <w:tabs>
+          <w:tab w:val="num" w:pos="2160"/>
+        </w:tabs>
+        <w:ind w:left="2160" w:hanging="360"/>
+      </w:pPr>
+      <w:rPr>
+        <w:rFonts w:ascii="Wingdings" w:hAnsi="Wingdings" w:hint="default"/>
+        <w:sz w:val="20"/>
+      </w:rPr>
+    </w:lvl>
+    <w:lvl w:ilvl="3" w:tentative="1">
+      <w:start w:val="1"/>
+      <w:numFmt w:val="bullet"/>
+      <w:lvlText w:val=""/>
+      <w:lvlJc w:val="left"/>
+      <w:pPr>
+        <w:tabs>
+          <w:tab w:val="num" w:pos="2880"/>
+        </w:tabs>
+        <w:ind w:left="2880" w:hanging="360"/>
+      </w:pPr>
+      <w:rPr>
+        <w:rFonts w:ascii="Wingdings" w:hAnsi="Wingdings" w:hint="default"/>
+        <w:sz w:val="20"/>
+      </w:rPr>
+    </w:lvl>
+    <w:lvl w:ilvl="4" w:tentative="1">
+      <w:start w:val="1"/>
+      <w:numFmt w:val="bullet"/>
+      <w:lvlText w:val=""/>
+      <w:lvlJc w:val="left"/>
+      <w:pPr>
+        <w:tabs>
+          <w:tab w:val="num" w:pos="3600"/>
+        </w:tabs>
+        <w:ind w:left="3600" w:hanging="360"/>
+      </w:pPr>
+      <w:rPr>
+        <w:rFonts w:ascii="Wingdings" w:hAnsi="Wingdings" w:hint="default"/>
+        <w:sz w:val="20"/>
+      </w:rPr>
+    </w:lvl>
+    <w:lvl w:ilvl="5" w:tentative="1">
+      <w:start w:val="1"/>
+      <w:numFmt w:val="bullet"/>
+      <w:lvlText w:val=""/>
+      <w:lvlJc w:val="left"/>
+      <w:pPr>
+        <w:tabs>
+          <w:tab w:val="num" w:pos="4320"/>
+        </w:tabs>
+        <w:ind w:left="4320" w:hanging="360"/>
+      </w:pPr>
+      <w:rPr>
+        <w:rFonts w:ascii="Wingdings" w:hAnsi="Wingdings" w:hint="default"/>
+        <w:sz w:val="20"/>
+      </w:rPr>
+    </w:lvl>
+    <w:lvl w:ilvl="6" w:tentative="1">
+      <w:start w:val="1"/>
+      <w:numFmt w:val="bullet"/>
+      <w:lvlText w:val=""/>
+      <w:lvlJc w:val="left"/>
+      <w:pPr>
+        <w:tabs>
+          <w:tab w:val="num" w:pos="5040"/>
+        </w:tabs>
+        <w:ind w:left="5040" w:hanging="360"/>
+      </w:pPr>
+      <w:rPr>
+        <w:rFonts w:ascii="Wingdings" w:hAnsi="Wingdings" w:hint="default"/>
+        <w:sz w:val="20"/>
+      </w:rPr>
+    </w:lvl>
+    <w:lvl w:ilvl="7" w:tentative="1">
+      <w:start w:val="1"/>
+      <w:numFmt w:val="bullet"/>
+      <w:lvlText w:val=""/>
+      <w:lvlJc w:val="left"/>
+      <w:pPr>
+        <w:tabs>
+          <w:tab w:val="num" w:pos="5760"/>
+        </w:tabs>
+        <w:ind w:left="5760" w:hanging="360"/>
+      </w:pPr>
+      <w:rPr>
+        <w:rFonts w:ascii="Wingdings" w:hAnsi="Wingdings" w:hint="default"/>
+        <w:sz w:val="20"/>
+      </w:rPr>
+    </w:lvl>
+    <w:lvl w:ilvl="8" w:tentative="1">
+      <w:start w:val="1"/>
+      <w:numFmt w:val="bullet"/>
+      <w:lvlText w:val=""/>
+      <w:lvlJc w:val="left"/>
+      <w:pPr>
+        <w:tabs>
+          <w:tab w:val="num" w:pos="6480"/>
+        </w:tabs>
+        <w:ind w:left="6480" w:hanging="360"/>
+      </w:pPr>
+      <w:rPr>
+        <w:rFonts w:ascii="Wingdings" w:hAnsi="Wingdings" w:hint="default"/>
+        <w:sz w:val="20"/>
+      </w:rPr>
+    </w:lvl>
+  </w:abstractNum>
+  <w:abstractNum w:abstractNumId="9" w15:restartNumberingAfterBreak="0">
     <w:nsid w:val="25EF01BF"/>
     <w:multiLevelType w:val="hybridMultilevel"/>
     <w:tmpl w:val="1ECE1162"/>
@@ -3407,7 +8109,7 @@
       </w:rPr>
     </w:lvl>
   </w:abstractNum>
-  <w:abstractNum w:abstractNumId="9" w15:restartNumberingAfterBreak="0">
+  <w:abstractNum w:abstractNumId="10" w15:restartNumberingAfterBreak="0">
     <w:nsid w:val="2BFB6C14"/>
     <w:multiLevelType w:val="hybridMultilevel"/>
     <w:tmpl w:val="32DC7930"/>
@@ -3520,7 +8222,7 @@
       </w:rPr>
     </w:lvl>
   </w:abstractNum>
-  <w:abstractNum w:abstractNumId="10" w15:restartNumberingAfterBreak="0">
+  <w:abstractNum w:abstractNumId="11" w15:restartNumberingAfterBreak="0">
     <w:nsid w:val="3BEF0308"/>
     <w:multiLevelType w:val="hybridMultilevel"/>
     <w:tmpl w:val="CEF2A8C4"/>
@@ -3633,7 +8335,454 @@
       </w:rPr>
     </w:lvl>
   </w:abstractNum>
-  <w:abstractNum w:abstractNumId="11" w15:restartNumberingAfterBreak="0">
+  <w:abstractNum w:abstractNumId="12" w15:restartNumberingAfterBreak="0">
+    <w:nsid w:val="47497924"/>
+    <w:multiLevelType w:val="multilevel"/>
+    <w:tmpl w:val="4EBC1214"/>
+    <w:lvl w:ilvl="0">
+      <w:start w:val="1"/>
+      <w:numFmt w:val="bullet"/>
+      <w:lvlText w:val=""/>
+      <w:lvlJc w:val="left"/>
+      <w:pPr>
+        <w:tabs>
+          <w:tab w:val="num" w:pos="720"/>
+        </w:tabs>
+        <w:ind w:left="720" w:hanging="360"/>
+      </w:pPr>
+      <w:rPr>
+        <w:rFonts w:ascii="Symbol" w:hAnsi="Symbol" w:hint="default"/>
+        <w:sz w:val="20"/>
+      </w:rPr>
+    </w:lvl>
+    <w:lvl w:ilvl="1" w:tentative="1">
+      <w:start w:val="1"/>
+      <w:numFmt w:val="bullet"/>
+      <w:lvlText w:val="o"/>
+      <w:lvlJc w:val="left"/>
+      <w:pPr>
+        <w:tabs>
+          <w:tab w:val="num" w:pos="1440"/>
+        </w:tabs>
+        <w:ind w:left="1440" w:hanging="360"/>
+      </w:pPr>
+      <w:rPr>
+        <w:rFonts w:ascii="Courier New" w:hAnsi="Courier New" w:hint="default"/>
+        <w:sz w:val="20"/>
+      </w:rPr>
+    </w:lvl>
+    <w:lvl w:ilvl="2" w:tentative="1">
+      <w:start w:val="1"/>
+      <w:numFmt w:val="bullet"/>
+      <w:lvlText w:val=""/>
+      <w:lvlJc w:val="left"/>
+      <w:pPr>
+        <w:tabs>
+          <w:tab w:val="num" w:pos="2160"/>
+        </w:tabs>
+        <w:ind w:left="2160" w:hanging="360"/>
+      </w:pPr>
+      <w:rPr>
+        <w:rFonts w:ascii="Wingdings" w:hAnsi="Wingdings" w:hint="default"/>
+        <w:sz w:val="20"/>
+      </w:rPr>
+    </w:lvl>
+    <w:lvl w:ilvl="3" w:tentative="1">
+      <w:start w:val="1"/>
+      <w:numFmt w:val="bullet"/>
+      <w:lvlText w:val=""/>
+      <w:lvlJc w:val="left"/>
+      <w:pPr>
+        <w:tabs>
+          <w:tab w:val="num" w:pos="2880"/>
+        </w:tabs>
+        <w:ind w:left="2880" w:hanging="360"/>
+      </w:pPr>
+      <w:rPr>
+        <w:rFonts w:ascii="Wingdings" w:hAnsi="Wingdings" w:hint="default"/>
+        <w:sz w:val="20"/>
+      </w:rPr>
+    </w:lvl>
+    <w:lvl w:ilvl="4" w:tentative="1">
+      <w:start w:val="1"/>
+      <w:numFmt w:val="bullet"/>
+      <w:lvlText w:val=""/>
+      <w:lvlJc w:val="left"/>
+      <w:pPr>
+        <w:tabs>
+          <w:tab w:val="num" w:pos="3600"/>
+        </w:tabs>
+        <w:ind w:left="3600" w:hanging="360"/>
+      </w:pPr>
+      <w:rPr>
+        <w:rFonts w:ascii="Wingdings" w:hAnsi="Wingdings" w:hint="default"/>
+        <w:sz w:val="20"/>
+      </w:rPr>
+    </w:lvl>
+    <w:lvl w:ilvl="5" w:tentative="1">
+      <w:start w:val="1"/>
+      <w:numFmt w:val="bullet"/>
+      <w:lvlText w:val=""/>
+      <w:lvlJc w:val="left"/>
+      <w:pPr>
+        <w:tabs>
+          <w:tab w:val="num" w:pos="4320"/>
+        </w:tabs>
+        <w:ind w:left="4320" w:hanging="360"/>
+      </w:pPr>
+      <w:rPr>
+        <w:rFonts w:ascii="Wingdings" w:hAnsi="Wingdings" w:hint="default"/>
+        <w:sz w:val="20"/>
+      </w:rPr>
+    </w:lvl>
+    <w:lvl w:ilvl="6" w:tentative="1">
+      <w:start w:val="1"/>
+      <w:numFmt w:val="bullet"/>
+      <w:lvlText w:val=""/>
+      <w:lvlJc w:val="left"/>
+      <w:pPr>
+        <w:tabs>
+          <w:tab w:val="num" w:pos="5040"/>
+        </w:tabs>
+        <w:ind w:left="5040" w:hanging="360"/>
+      </w:pPr>
+      <w:rPr>
+        <w:rFonts w:ascii="Wingdings" w:hAnsi="Wingdings" w:hint="default"/>
+        <w:sz w:val="20"/>
+      </w:rPr>
+    </w:lvl>
+    <w:lvl w:ilvl="7" w:tentative="1">
+      <w:start w:val="1"/>
+      <w:numFmt w:val="bullet"/>
+      <w:lvlText w:val=""/>
+      <w:lvlJc w:val="left"/>
+      <w:pPr>
+        <w:tabs>
+          <w:tab w:val="num" w:pos="5760"/>
+        </w:tabs>
+        <w:ind w:left="5760" w:hanging="360"/>
+      </w:pPr>
+      <w:rPr>
+        <w:rFonts w:ascii="Wingdings" w:hAnsi="Wingdings" w:hint="default"/>
+        <w:sz w:val="20"/>
+      </w:rPr>
+    </w:lvl>
+    <w:lvl w:ilvl="8" w:tentative="1">
+      <w:start w:val="1"/>
+      <w:numFmt w:val="bullet"/>
+      <w:lvlText w:val=""/>
+      <w:lvlJc w:val="left"/>
+      <w:pPr>
+        <w:tabs>
+          <w:tab w:val="num" w:pos="6480"/>
+        </w:tabs>
+        <w:ind w:left="6480" w:hanging="360"/>
+      </w:pPr>
+      <w:rPr>
+        <w:rFonts w:ascii="Wingdings" w:hAnsi="Wingdings" w:hint="default"/>
+        <w:sz w:val="20"/>
+      </w:rPr>
+    </w:lvl>
+  </w:abstractNum>
+  <w:abstractNum w:abstractNumId="13" w15:restartNumberingAfterBreak="0">
+    <w:nsid w:val="498A0636"/>
+    <w:multiLevelType w:val="multilevel"/>
+    <w:tmpl w:val="C5863748"/>
+    <w:lvl w:ilvl="0">
+      <w:start w:val="1"/>
+      <w:numFmt w:val="bullet"/>
+      <w:lvlText w:val=""/>
+      <w:lvlJc w:val="left"/>
+      <w:pPr>
+        <w:tabs>
+          <w:tab w:val="num" w:pos="720"/>
+        </w:tabs>
+        <w:ind w:left="720" w:hanging="360"/>
+      </w:pPr>
+      <w:rPr>
+        <w:rFonts w:ascii="Symbol" w:hAnsi="Symbol" w:hint="default"/>
+        <w:sz w:val="20"/>
+      </w:rPr>
+    </w:lvl>
+    <w:lvl w:ilvl="1" w:tentative="1">
+      <w:start w:val="1"/>
+      <w:numFmt w:val="bullet"/>
+      <w:lvlText w:val="o"/>
+      <w:lvlJc w:val="left"/>
+      <w:pPr>
+        <w:tabs>
+          <w:tab w:val="num" w:pos="1440"/>
+        </w:tabs>
+        <w:ind w:left="1440" w:hanging="360"/>
+      </w:pPr>
+      <w:rPr>
+        <w:rFonts w:ascii="Courier New" w:hAnsi="Courier New" w:hint="default"/>
+        <w:sz w:val="20"/>
+      </w:rPr>
+    </w:lvl>
+    <w:lvl w:ilvl="2" w:tentative="1">
+      <w:start w:val="1"/>
+      <w:numFmt w:val="bullet"/>
+      <w:lvlText w:val=""/>
+      <w:lvlJc w:val="left"/>
+      <w:pPr>
+        <w:tabs>
+          <w:tab w:val="num" w:pos="2160"/>
+        </w:tabs>
+        <w:ind w:left="2160" w:hanging="360"/>
+      </w:pPr>
+      <w:rPr>
+        <w:rFonts w:ascii="Wingdings" w:hAnsi="Wingdings" w:hint="default"/>
+        <w:sz w:val="20"/>
+      </w:rPr>
+    </w:lvl>
+    <w:lvl w:ilvl="3" w:tentative="1">
+      <w:start w:val="1"/>
+      <w:numFmt w:val="bullet"/>
+      <w:lvlText w:val=""/>
+      <w:lvlJc w:val="left"/>
+      <w:pPr>
+        <w:tabs>
+          <w:tab w:val="num" w:pos="2880"/>
+        </w:tabs>
+        <w:ind w:left="2880" w:hanging="360"/>
+      </w:pPr>
+      <w:rPr>
+        <w:rFonts w:ascii="Wingdings" w:hAnsi="Wingdings" w:hint="default"/>
+        <w:sz w:val="20"/>
+      </w:rPr>
+    </w:lvl>
+    <w:lvl w:ilvl="4" w:tentative="1">
+      <w:start w:val="1"/>
+      <w:numFmt w:val="bullet"/>
+      <w:lvlText w:val=""/>
+      <w:lvlJc w:val="left"/>
+      <w:pPr>
+        <w:tabs>
+          <w:tab w:val="num" w:pos="3600"/>
+        </w:tabs>
+        <w:ind w:left="3600" w:hanging="360"/>
+      </w:pPr>
+      <w:rPr>
+        <w:rFonts w:ascii="Wingdings" w:hAnsi="Wingdings" w:hint="default"/>
+        <w:sz w:val="20"/>
+      </w:rPr>
+    </w:lvl>
+    <w:lvl w:ilvl="5" w:tentative="1">
+      <w:start w:val="1"/>
+      <w:numFmt w:val="bullet"/>
+      <w:lvlText w:val=""/>
+      <w:lvlJc w:val="left"/>
+      <w:pPr>
+        <w:tabs>
+          <w:tab w:val="num" w:pos="4320"/>
+        </w:tabs>
+        <w:ind w:left="4320" w:hanging="360"/>
+      </w:pPr>
+      <w:rPr>
+        <w:rFonts w:ascii="Wingdings" w:hAnsi="Wingdings" w:hint="default"/>
+        <w:sz w:val="20"/>
+      </w:rPr>
+    </w:lvl>
+    <w:lvl w:ilvl="6" w:tentative="1">
+      <w:start w:val="1"/>
+      <w:numFmt w:val="bullet"/>
+      <w:lvlText w:val=""/>
+      <w:lvlJc w:val="left"/>
+      <w:pPr>
+        <w:tabs>
+          <w:tab w:val="num" w:pos="5040"/>
+        </w:tabs>
+        <w:ind w:left="5040" w:hanging="360"/>
+      </w:pPr>
+      <w:rPr>
+        <w:rFonts w:ascii="Wingdings" w:hAnsi="Wingdings" w:hint="default"/>
+        <w:sz w:val="20"/>
+      </w:rPr>
+    </w:lvl>
+    <w:lvl w:ilvl="7" w:tentative="1">
+      <w:start w:val="1"/>
+      <w:numFmt w:val="bullet"/>
+      <w:lvlText w:val=""/>
+      <w:lvlJc w:val="left"/>
+      <w:pPr>
+        <w:tabs>
+          <w:tab w:val="num" w:pos="5760"/>
+        </w:tabs>
+        <w:ind w:left="5760" w:hanging="360"/>
+      </w:pPr>
+      <w:rPr>
+        <w:rFonts w:ascii="Wingdings" w:hAnsi="Wingdings" w:hint="default"/>
+        <w:sz w:val="20"/>
+      </w:rPr>
+    </w:lvl>
+    <w:lvl w:ilvl="8" w:tentative="1">
+      <w:start w:val="1"/>
+      <w:numFmt w:val="bullet"/>
+      <w:lvlText w:val=""/>
+      <w:lvlJc w:val="left"/>
+      <w:pPr>
+        <w:tabs>
+          <w:tab w:val="num" w:pos="6480"/>
+        </w:tabs>
+        <w:ind w:left="6480" w:hanging="360"/>
+      </w:pPr>
+      <w:rPr>
+        <w:rFonts w:ascii="Wingdings" w:hAnsi="Wingdings" w:hint="default"/>
+        <w:sz w:val="20"/>
+      </w:rPr>
+    </w:lvl>
+  </w:abstractNum>
+  <w:abstractNum w:abstractNumId="14" w15:restartNumberingAfterBreak="0">
+    <w:nsid w:val="4CEB122F"/>
+    <w:multiLevelType w:val="multilevel"/>
+    <w:tmpl w:val="A1443372"/>
+    <w:lvl w:ilvl="0">
+      <w:start w:val="1"/>
+      <w:numFmt w:val="bullet"/>
+      <w:lvlText w:val=""/>
+      <w:lvlJc w:val="left"/>
+      <w:pPr>
+        <w:tabs>
+          <w:tab w:val="num" w:pos="720"/>
+        </w:tabs>
+        <w:ind w:left="720" w:hanging="360"/>
+      </w:pPr>
+      <w:rPr>
+        <w:rFonts w:ascii="Symbol" w:hAnsi="Symbol" w:hint="default"/>
+        <w:sz w:val="20"/>
+      </w:rPr>
+    </w:lvl>
+    <w:lvl w:ilvl="1" w:tentative="1">
+      <w:start w:val="1"/>
+      <w:numFmt w:val="bullet"/>
+      <w:lvlText w:val="o"/>
+      <w:lvlJc w:val="left"/>
+      <w:pPr>
+        <w:tabs>
+          <w:tab w:val="num" w:pos="1440"/>
+        </w:tabs>
+        <w:ind w:left="1440" w:hanging="360"/>
+      </w:pPr>
+      <w:rPr>
+        <w:rFonts w:ascii="Courier New" w:hAnsi="Courier New" w:hint="default"/>
+        <w:sz w:val="20"/>
+      </w:rPr>
+    </w:lvl>
+    <w:lvl w:ilvl="2" w:tentative="1">
+      <w:start w:val="1"/>
+      <w:numFmt w:val="bullet"/>
+      <w:lvlText w:val=""/>
+      <w:lvlJc w:val="left"/>
+      <w:pPr>
+        <w:tabs>
+          <w:tab w:val="num" w:pos="2160"/>
+        </w:tabs>
+        <w:ind w:left="2160" w:hanging="360"/>
+      </w:pPr>
+      <w:rPr>
+        <w:rFonts w:ascii="Wingdings" w:hAnsi="Wingdings" w:hint="default"/>
+        <w:sz w:val="20"/>
+      </w:rPr>
+    </w:lvl>
+    <w:lvl w:ilvl="3" w:tentative="1">
+      <w:start w:val="1"/>
+      <w:numFmt w:val="bullet"/>
+      <w:lvlText w:val=""/>
+      <w:lvlJc w:val="left"/>
+      <w:pPr>
+        <w:tabs>
+          <w:tab w:val="num" w:pos="2880"/>
+        </w:tabs>
+        <w:ind w:left="2880" w:hanging="360"/>
+      </w:pPr>
+      <w:rPr>
+        <w:rFonts w:ascii="Wingdings" w:hAnsi="Wingdings" w:hint="default"/>
+        <w:sz w:val="20"/>
+      </w:rPr>
+    </w:lvl>
+    <w:lvl w:ilvl="4" w:tentative="1">
+      <w:start w:val="1"/>
+      <w:numFmt w:val="bullet"/>
+      <w:lvlText w:val=""/>
+      <w:lvlJc w:val="left"/>
+      <w:pPr>
+        <w:tabs>
+          <w:tab w:val="num" w:pos="3600"/>
+        </w:tabs>
+        <w:ind w:left="3600" w:hanging="360"/>
+      </w:pPr>
+      <w:rPr>
+        <w:rFonts w:ascii="Wingdings" w:hAnsi="Wingdings" w:hint="default"/>
+        <w:sz w:val="20"/>
+      </w:rPr>
+    </w:lvl>
+    <w:lvl w:ilvl="5" w:tentative="1">
+      <w:start w:val="1"/>
+      <w:numFmt w:val="bullet"/>
+      <w:lvlText w:val=""/>
+      <w:lvlJc w:val="left"/>
+      <w:pPr>
+        <w:tabs>
+          <w:tab w:val="num" w:pos="4320"/>
+        </w:tabs>
+        <w:ind w:left="4320" w:hanging="360"/>
+      </w:pPr>
+      <w:rPr>
+        <w:rFonts w:ascii="Wingdings" w:hAnsi="Wingdings" w:hint="default"/>
+        <w:sz w:val="20"/>
+      </w:rPr>
+    </w:lvl>
+    <w:lvl w:ilvl="6" w:tentative="1">
+      <w:start w:val="1"/>
+      <w:numFmt w:val="bullet"/>
+      <w:lvlText w:val=""/>
+      <w:lvlJc w:val="left"/>
+      <w:pPr>
+        <w:tabs>
+          <w:tab w:val="num" w:pos="5040"/>
+        </w:tabs>
+        <w:ind w:left="5040" w:hanging="360"/>
+      </w:pPr>
+      <w:rPr>
+        <w:rFonts w:ascii="Wingdings" w:hAnsi="Wingdings" w:hint="default"/>
+        <w:sz w:val="20"/>
+      </w:rPr>
+    </w:lvl>
+    <w:lvl w:ilvl="7" w:tentative="1">
+      <w:start w:val="1"/>
+      <w:numFmt w:val="bullet"/>
+      <w:lvlText w:val=""/>
+      <w:lvlJc w:val="left"/>
+      <w:pPr>
+        <w:tabs>
+          <w:tab w:val="num" w:pos="5760"/>
+        </w:tabs>
+        <w:ind w:left="5760" w:hanging="360"/>
+      </w:pPr>
+      <w:rPr>
+        <w:rFonts w:ascii="Wingdings" w:hAnsi="Wingdings" w:hint="default"/>
+        <w:sz w:val="20"/>
+      </w:rPr>
+    </w:lvl>
+    <w:lvl w:ilvl="8" w:tentative="1">
+      <w:start w:val="1"/>
+      <w:numFmt w:val="bullet"/>
+      <w:lvlText w:val=""/>
+      <w:lvlJc w:val="left"/>
+      <w:pPr>
+        <w:tabs>
+          <w:tab w:val="num" w:pos="6480"/>
+        </w:tabs>
+        <w:ind w:left="6480" w:hanging="360"/>
+      </w:pPr>
+      <w:rPr>
+        <w:rFonts w:ascii="Wingdings" w:hAnsi="Wingdings" w:hint="default"/>
+        <w:sz w:val="20"/>
+      </w:rPr>
+    </w:lvl>
+  </w:abstractNum>
+  <w:abstractNum w:abstractNumId="15" w15:restartNumberingAfterBreak="0">
     <w:nsid w:val="58002F9C"/>
     <w:multiLevelType w:val="hybridMultilevel"/>
     <w:tmpl w:val="80940AB0"/>
@@ -3746,7 +8895,7 @@
       </w:rPr>
     </w:lvl>
   </w:abstractNum>
-  <w:abstractNum w:abstractNumId="12" w15:restartNumberingAfterBreak="0">
+  <w:abstractNum w:abstractNumId="16" w15:restartNumberingAfterBreak="0">
     <w:nsid w:val="71C72436"/>
     <w:multiLevelType w:val="hybridMultilevel"/>
     <w:tmpl w:val="E174B55E"/>
@@ -3859,7 +9008,7 @@
       </w:rPr>
     </w:lvl>
   </w:abstractNum>
-  <w:abstractNum w:abstractNumId="13" w15:restartNumberingAfterBreak="0">
+  <w:abstractNum w:abstractNumId="17" w15:restartNumberingAfterBreak="0">
     <w:nsid w:val="793C4F1D"/>
     <w:multiLevelType w:val="hybridMultilevel"/>
     <w:tmpl w:val="B9D0E290"/>
@@ -3972,7 +9121,7 @@
       </w:rPr>
     </w:lvl>
   </w:abstractNum>
-  <w:abstractNum w:abstractNumId="14" w15:restartNumberingAfterBreak="0">
+  <w:abstractNum w:abstractNumId="18" w15:restartNumberingAfterBreak="0">
     <w:nsid w:val="7A7A6864"/>
     <w:multiLevelType w:val="hybridMultilevel"/>
     <w:tmpl w:val="4412C41E"/>
@@ -4085,7 +9234,7 @@
       </w:rPr>
     </w:lvl>
   </w:abstractNum>
-  <w:abstractNum w:abstractNumId="15" w15:restartNumberingAfterBreak="0">
+  <w:abstractNum w:abstractNumId="19" w15:restartNumberingAfterBreak="0">
     <w:nsid w:val="7AD17479"/>
     <w:multiLevelType w:val="hybridMultilevel"/>
     <w:tmpl w:val="3B5228AC"/>
@@ -4205,16 +9354,16 @@
     <w:abstractNumId w:val="7"/>
   </w:num>
   <w:num w:numId="3" w16cid:durableId="963925018">
-    <w:abstractNumId w:val="10"/>
+    <w:abstractNumId w:val="11"/>
   </w:num>
   <w:num w:numId="4" w16cid:durableId="1062870478">
     <w:abstractNumId w:val="6"/>
   </w:num>
   <w:num w:numId="5" w16cid:durableId="153688794">
-    <w:abstractNumId w:val="14"/>
+    <w:abstractNumId w:val="18"/>
   </w:num>
   <w:num w:numId="6" w16cid:durableId="1863855848">
-    <w:abstractNumId w:val="8"/>
+    <w:abstractNumId w:val="9"/>
   </w:num>
   <w:num w:numId="7" w16cid:durableId="303899067">
     <w:abstractNumId w:val="2"/>
@@ -4223,13 +9372,13 @@
     <w:abstractNumId w:val="1"/>
   </w:num>
   <w:num w:numId="9" w16cid:durableId="526482650">
-    <w:abstractNumId w:val="15"/>
+    <w:abstractNumId w:val="19"/>
   </w:num>
   <w:num w:numId="10" w16cid:durableId="1599018354">
-    <w:abstractNumId w:val="9"/>
+    <w:abstractNumId w:val="10"/>
   </w:num>
   <w:num w:numId="11" w16cid:durableId="1664578509">
-    <w:abstractNumId w:val="13"/>
+    <w:abstractNumId w:val="17"/>
   </w:num>
   <w:num w:numId="12" w16cid:durableId="132990589">
     <w:abstractNumId w:val="4"/>
@@ -4238,13 +9387,25 @@
     <w:abstractNumId w:val="3"/>
   </w:num>
   <w:num w:numId="14" w16cid:durableId="354230044">
-    <w:abstractNumId w:val="12"/>
+    <w:abstractNumId w:val="16"/>
   </w:num>
   <w:num w:numId="15" w16cid:durableId="899288878">
     <w:abstractNumId w:val="5"/>
   </w:num>
   <w:num w:numId="16" w16cid:durableId="461922278">
-    <w:abstractNumId w:val="11"/>
+    <w:abstractNumId w:val="15"/>
+  </w:num>
+  <w:num w:numId="17" w16cid:durableId="2109694167">
+    <w:abstractNumId w:val="13"/>
+  </w:num>
+  <w:num w:numId="18" w16cid:durableId="1968244252">
+    <w:abstractNumId w:val="12"/>
+  </w:num>
+  <w:num w:numId="19" w16cid:durableId="82262684">
+    <w:abstractNumId w:val="14"/>
+  </w:num>
+  <w:num w:numId="20" w16cid:durableId="540900141">
+    <w:abstractNumId w:val="8"/>
   </w:num>
   <w:numIdMacAtCleanup w:val="10"/>
 </w:numbering>
@@ -5648,6 +10809,114 @@
       <w:shd w:val="clear" w:color="auto" w:fill="E1DFDD"/>
     </w:rPr>
   </w:style>
+  <w:style w:type="paragraph" w:styleId="NormalWeb">
+    <w:name w:val="Normal (Web)"/>
+    <w:basedOn w:val="Normal"/>
+    <w:uiPriority w:val="99"/>
+    <w:semiHidden/>
+    <w:unhideWhenUsed/>
+    <w:rsid w:val="00C37372"/>
+    <w:pPr>
+      <w:spacing w:before="100" w:beforeAutospacing="1" w:after="100" w:afterAutospacing="1"/>
+      <w:ind w:firstLine="0"/>
+    </w:pPr>
+    <w:rPr>
+      <w:rFonts w:eastAsia="Times New Roman" w:cs="Times New Roman"/>
+      <w:sz w:val="24"/>
+      <w:szCs w:val="24"/>
+    </w:rPr>
+  </w:style>
+  <w:style w:type="paragraph" w:styleId="HTMLPreformatted">
+    <w:name w:val="HTML Preformatted"/>
+    <w:basedOn w:val="Normal"/>
+    <w:link w:val="HTMLPreformattedChar"/>
+    <w:uiPriority w:val="99"/>
+    <w:semiHidden/>
+    <w:unhideWhenUsed/>
+    <w:rsid w:val="005942EE"/>
+    <w:pPr>
+      <w:tabs>
+        <w:tab w:val="left" w:pos="916"/>
+        <w:tab w:val="left" w:pos="1832"/>
+        <w:tab w:val="left" w:pos="2748"/>
+        <w:tab w:val="left" w:pos="3664"/>
+        <w:tab w:val="left" w:pos="4580"/>
+        <w:tab w:val="left" w:pos="5496"/>
+        <w:tab w:val="left" w:pos="6412"/>
+        <w:tab w:val="left" w:pos="7328"/>
+        <w:tab w:val="left" w:pos="8244"/>
+        <w:tab w:val="left" w:pos="9160"/>
+        <w:tab w:val="left" w:pos="10076"/>
+        <w:tab w:val="left" w:pos="10992"/>
+        <w:tab w:val="left" w:pos="11908"/>
+        <w:tab w:val="left" w:pos="12824"/>
+        <w:tab w:val="left" w:pos="13740"/>
+        <w:tab w:val="left" w:pos="14656"/>
+      </w:tabs>
+      <w:ind w:firstLine="0"/>
+    </w:pPr>
+    <w:rPr>
+      <w:rFonts w:ascii="Courier New" w:eastAsia="Times New Roman" w:hAnsi="Courier New" w:cs="Courier New"/>
+      <w:sz w:val="20"/>
+      <w:szCs w:val="20"/>
+    </w:rPr>
+  </w:style>
+  <w:style w:type="character" w:customStyle="1" w:styleId="HTMLPreformattedChar">
+    <w:name w:val="HTML Preformatted Char"/>
+    <w:basedOn w:val="DefaultParagraphFont"/>
+    <w:link w:val="HTMLPreformatted"/>
+    <w:uiPriority w:val="99"/>
+    <w:semiHidden/>
+    <w:rsid w:val="005942EE"/>
+    <w:rPr>
+      <w:rFonts w:ascii="Courier New" w:eastAsia="Times New Roman" w:hAnsi="Courier New" w:cs="Courier New"/>
+      <w:sz w:val="20"/>
+      <w:szCs w:val="20"/>
+    </w:rPr>
+  </w:style>
+  <w:style w:type="character" w:styleId="HTMLCode">
+    <w:name w:val="HTML Code"/>
+    <w:basedOn w:val="DefaultParagraphFont"/>
+    <w:uiPriority w:val="99"/>
+    <w:semiHidden/>
+    <w:unhideWhenUsed/>
+    <w:rsid w:val="005942EE"/>
+    <w:rPr>
+      <w:rFonts w:ascii="Courier New" w:eastAsia="Times New Roman" w:hAnsi="Courier New" w:cs="Courier New"/>
+      <w:sz w:val="20"/>
+      <w:szCs w:val="20"/>
+    </w:rPr>
+  </w:style>
+  <w:style w:type="character" w:customStyle="1" w:styleId="hljs-keyword">
+    <w:name w:val="hljs-keyword"/>
+    <w:basedOn w:val="DefaultParagraphFont"/>
+    <w:rsid w:val="005942EE"/>
+  </w:style>
+  <w:style w:type="character" w:customStyle="1" w:styleId="hljs-type">
+    <w:name w:val="hljs-type"/>
+    <w:basedOn w:val="DefaultParagraphFont"/>
+    <w:rsid w:val="005942EE"/>
+  </w:style>
+  <w:style w:type="character" w:customStyle="1" w:styleId="hljs-number">
+    <w:name w:val="hljs-number"/>
+    <w:basedOn w:val="DefaultParagraphFont"/>
+    <w:rsid w:val="005942EE"/>
+  </w:style>
+  <w:style w:type="character" w:customStyle="1" w:styleId="hljs-comment">
+    <w:name w:val="hljs-comment"/>
+    <w:basedOn w:val="DefaultParagraphFont"/>
+    <w:rsid w:val="0081026F"/>
+  </w:style>
+  <w:style w:type="character" w:customStyle="1" w:styleId="hljs-string">
+    <w:name w:val="hljs-string"/>
+    <w:basedOn w:val="DefaultParagraphFont"/>
+    <w:rsid w:val="0081026F"/>
+  </w:style>
+  <w:style w:type="character" w:customStyle="1" w:styleId="hljs-operator">
+    <w:name w:val="hljs-operator"/>
+    <w:basedOn w:val="DefaultParagraphFont"/>
+    <w:rsid w:val="0081026F"/>
+  </w:style>
 </w:styles>
 </file>
 

--- a/Project Docs.docx
+++ b/Project Docs.docx
@@ -661,39 +661,7 @@
                     <w:sz w:val="20"/>
                     <w:szCs w:val="20"/>
                   </w:rPr>
-                  <w:t>3</w:t>
-                </w:r>
-                <w:r>
-                  <w:rPr>
-                    <w:rFonts w:asciiTheme="minorHAnsi" w:hAnsiTheme="minorHAnsi" w:cs="Arial"/>
-                    <w:sz w:val="20"/>
-                    <w:szCs w:val="20"/>
-                  </w:rPr>
-                  <w:t>/</w:t>
-                </w:r>
-                <w:r>
-                  <w:rPr>
-                    <w:rFonts w:asciiTheme="minorHAnsi" w:hAnsiTheme="minorHAnsi" w:cs="Arial"/>
-                    <w:sz w:val="20"/>
-                    <w:szCs w:val="20"/>
-                  </w:rPr>
-                  <w:t>12</w:t>
-                </w:r>
-                <w:r>
-                  <w:rPr>
-                    <w:rFonts w:asciiTheme="minorHAnsi" w:hAnsiTheme="minorHAnsi" w:cs="Arial"/>
-                    <w:sz w:val="20"/>
-                    <w:szCs w:val="20"/>
-                  </w:rPr>
-                  <w:t>/202</w:t>
-                </w:r>
-                <w:r>
-                  <w:rPr>
-                    <w:rFonts w:asciiTheme="minorHAnsi" w:hAnsiTheme="minorHAnsi" w:cs="Arial"/>
-                    <w:sz w:val="20"/>
-                    <w:szCs w:val="20"/>
-                  </w:rPr>
-                  <w:t>3</w:t>
+                  <w:t>4/4/23</w:t>
                 </w:r>
               </w:p>
             </w:tc>
@@ -754,7 +722,7 @@
                     <w:sz w:val="20"/>
                     <w:szCs w:val="20"/>
                   </w:rPr>
-                  <w:t>2</w:t>
+                  <w:t>3</w:t>
                 </w:r>
               </w:p>
             </w:tc>
@@ -1591,16 +1559,19 @@
     </w:p>
     <w:p>
       <w:r>
-        <w:t xml:space="preserve">The app will support basic price tracking for user input gas stations. It will show what types of gas they have and any other amenities like a store or </w:t>
-      </w:r>
-      <w:r>
-        <w:t xml:space="preserve">EV charger. </w:t>
-      </w:r>
-      <w:r>
-        <w:t xml:space="preserve">There will also be options to sort the data </w:t>
-      </w:r>
-      <w:r>
-        <w:t>by things like price.</w:t>
+        <w:t xml:space="preserve">The gas tracker app currently supports basic functionality to display gas stations and the prices of the gas they sell. The app allows gas station managers to update, add, and remove gas prices with ease. The app also displays additional information such as the types of gas available and any other amenities like a store or EV charger. Furthermore, the data can be </w:t>
+      </w:r>
+      <w:r>
+        <w:t>filtered</w:t>
+      </w:r>
+      <w:r>
+        <w:t xml:space="preserve"> by various parameters like </w:t>
+      </w:r>
+      <w:r>
+        <w:t>company and fuel type</w:t>
+      </w:r>
+      <w:r>
+        <w:t>.</w:t>
       </w:r>
     </w:p>
     <w:p>
@@ -1651,22 +1622,80 @@
       </w:r>
     </w:p>
     <w:p>
-      <w:r>
-        <w:t xml:space="preserve">The app could be scaled up to allow for users to add their own prices as they get gas, taking the weight </w:t>
-      </w:r>
-      <w:r>
-        <w:t>off</w:t>
-      </w:r>
-      <w:r>
-        <w:t xml:space="preserve"> the location managers. </w:t>
-      </w:r>
-      <w:r>
-        <w:t xml:space="preserve">There could also be more detailed descriptions of the stations, like how many pumps there are, if they’re busy, or </w:t>
-      </w:r>
-      <w:r>
-        <w:t>the best time to get gas. There is a lot of room to grow.</w:t>
-      </w:r>
-    </w:p>
+      <w:pPr>
+        <w:pStyle w:val="NormalWeb"/>
+        <w:rPr>
+          <w:sz w:val="22"/>
+          <w:szCs w:val="22"/>
+        </w:rPr>
+      </w:pPr>
+      <w:r>
+        <w:rPr>
+          <w:sz w:val="22"/>
+          <w:szCs w:val="22"/>
+        </w:rPr>
+        <w:t xml:space="preserve">In the future, the gas tracker app could be scaled up to allow users to add their own gas prices as they get gas. This would reduce the workload on gas station managers and provide more accurate pricing information for users. Additionally, the app could include more detailed descriptions of the gas stations, such as the number of pumps available, busy times, and the best time to get gas. The app could also provide a feature to filter gas stations based on distance, availability of amenities, and </w:t>
+      </w:r>
+      <w:r>
+        <w:rPr>
+          <w:sz w:val="22"/>
+          <w:szCs w:val="22"/>
+        </w:rPr>
+        <w:t>a price limit</w:t>
+      </w:r>
+      <w:r>
+        <w:rPr>
+          <w:sz w:val="22"/>
+          <w:szCs w:val="22"/>
+        </w:rPr>
+        <w:t>.</w:t>
+      </w:r>
+    </w:p>
+    <w:p>
+      <w:pPr>
+        <w:pStyle w:val="NormalWeb"/>
+        <w:rPr>
+          <w:sz w:val="22"/>
+          <w:szCs w:val="22"/>
+        </w:rPr>
+      </w:pPr>
+      <w:r>
+        <w:rPr>
+          <w:sz w:val="22"/>
+          <w:szCs w:val="22"/>
+        </w:rPr>
+        <w:t>The</w:t>
+      </w:r>
+      <w:r>
+        <w:rPr>
+          <w:sz w:val="22"/>
+          <w:szCs w:val="22"/>
+        </w:rPr>
+        <w:t xml:space="preserve"> app could </w:t>
+      </w:r>
+      <w:r>
+        <w:rPr>
+          <w:sz w:val="22"/>
+          <w:szCs w:val="22"/>
+        </w:rPr>
+        <w:t xml:space="preserve">also </w:t>
+      </w:r>
+      <w:r>
+        <w:rPr>
+          <w:sz w:val="22"/>
+          <w:szCs w:val="22"/>
+        </w:rPr>
+        <w:t xml:space="preserve">implement authentication and authorization mechanisms to ensure data security and privacy. The users should have different levels of access, depending on their roles, such as guest, registered user, gas station manager, and app administrator. </w:t>
+      </w:r>
+      <w:r>
+        <w:rPr>
+          <w:sz w:val="22"/>
+          <w:szCs w:val="22"/>
+        </w:rPr>
+        <w:t>Logged in users could also do things like store favorite stations and have premade preferences based on the vehicle they drive, for example.</w:t>
+      </w:r>
+    </w:p>
+    <w:p/>
     <w:p/>
     <w:p>
       <w:pPr>
@@ -2017,6 +2046,18 @@
                 <w:rFonts w:asciiTheme="minorHAnsi" w:hAnsiTheme="minorHAnsi" w:cstheme="minorHAnsi"/>
               </w:rPr>
             </w:pPr>
+            <w:r>
+              <w:rPr>
+                <w:rFonts w:asciiTheme="minorHAnsi" w:hAnsiTheme="minorHAnsi" w:cstheme="minorHAnsi"/>
+              </w:rPr>
+              <w:t xml:space="preserve">Data about gas companies will be stored, such as their name, </w:t>
+            </w:r>
+            <w:r>
+              <w:rPr>
+                <w:rFonts w:asciiTheme="minorHAnsi" w:hAnsiTheme="minorHAnsi" w:cstheme="minorHAnsi"/>
+              </w:rPr>
+              <w:t>value, and their main gas station name.</w:t>
+            </w:r>
           </w:p>
         </w:tc>
       </w:tr>
@@ -2032,7 +2073,87 @@
                 <w:rFonts w:asciiTheme="minorHAnsi" w:hAnsiTheme="minorHAnsi" w:cstheme="minorHAnsi"/>
               </w:rPr>
             </w:pPr>
+            <w:r>
+              <w:rPr>
+                <w:rFonts w:asciiTheme="minorHAnsi" w:hAnsiTheme="minorHAnsi" w:cstheme="minorHAnsi"/>
+              </w:rPr>
+              <w:t>1005</w:t>
+            </w:r>
           </w:p>
+          <w:p>
+            <w:pPr>
+              <w:ind w:firstLine="0"/>
+              <w:rPr>
+                <w:rFonts w:asciiTheme="minorHAnsi" w:hAnsiTheme="minorHAnsi" w:cstheme="minorHAnsi"/>
+              </w:rPr>
+            </w:pPr>
+          </w:p>
+        </w:tc>
+        <w:tc>
+          <w:tcPr>
+            <w:tcW w:w="8547" w:type="dxa"/>
+          </w:tcPr>
+          <w:p>
+            <w:pPr>
+              <w:ind w:firstLine="0"/>
+              <w:rPr>
+                <w:rFonts w:asciiTheme="minorHAnsi" w:hAnsiTheme="minorHAnsi" w:cstheme="minorHAnsi"/>
+              </w:rPr>
+            </w:pPr>
+            <w:r>
+              <w:rPr>
+                <w:rFonts w:asciiTheme="minorHAnsi" w:hAnsiTheme="minorHAnsi" w:cstheme="minorHAnsi"/>
+              </w:rPr>
+              <w:t>Many fuel types can be added to stations, and they can each have individual prices</w:t>
+            </w:r>
+          </w:p>
+        </w:tc>
+      </w:tr>
+      <w:tr>
+        <w:tc>
+          <w:tcPr>
+            <w:tcW w:w="803" w:type="dxa"/>
+          </w:tcPr>
+          <w:p>
+            <w:pPr>
+              <w:ind w:firstLine="0"/>
+              <w:rPr>
+                <w:rFonts w:asciiTheme="minorHAnsi" w:hAnsiTheme="minorHAnsi" w:cstheme="minorHAnsi"/>
+              </w:rPr>
+            </w:pPr>
+            <w:r>
+              <w:rPr>
+                <w:rFonts w:asciiTheme="minorHAnsi" w:hAnsiTheme="minorHAnsi" w:cstheme="minorHAnsi"/>
+              </w:rPr>
+              <w:t>1006</w:t>
+            </w:r>
+          </w:p>
+        </w:tc>
+        <w:tc>
+          <w:tcPr>
+            <w:tcW w:w="8547" w:type="dxa"/>
+          </w:tcPr>
+          <w:p>
+            <w:pPr>
+              <w:ind w:firstLine="0"/>
+              <w:rPr>
+                <w:rFonts w:asciiTheme="minorHAnsi" w:hAnsiTheme="minorHAnsi" w:cstheme="minorHAnsi"/>
+              </w:rPr>
+            </w:pPr>
+            <w:r>
+              <w:rPr>
+                <w:rFonts w:asciiTheme="minorHAnsi" w:hAnsiTheme="minorHAnsi" w:cstheme="minorHAnsi"/>
+              </w:rPr>
+              <w:t>The app can provide a feature for users to search for gas stations based on specific criteria, such as availability of EV charging, car wash, or snacks.</w:t>
+            </w:r>
+          </w:p>
+        </w:tc>
+      </w:tr>
+      <w:tr>
+        <w:tc>
+          <w:tcPr>
+            <w:tcW w:w="803" w:type="dxa"/>
+          </w:tcPr>
           <w:p>
             <w:pPr>
               <w:ind w:firstLine="0"/>
@@ -2456,6 +2577,7 @@
           <w:sz w:val="24"/>
           <w:szCs w:val="24"/>
         </w:rPr>
+        <w:lastRenderedPageBreak/>
         <w:t>StationAddress</w:t>
       </w:r>
       <w:proofErr w:type="spellEnd"/>
@@ -4370,6 +4492,7 @@
           <w:rStyle w:val="hljs-keyword"/>
           <w:rFonts w:eastAsiaTheme="majorEastAsia"/>
         </w:rPr>
+        <w:lastRenderedPageBreak/>
         <w:t>VALUES</w:t>
       </w:r>
       <w:r>
@@ -5371,7 +5494,6 @@
           <w:rStyle w:val="hljs-keyword"/>
           <w:rFonts w:eastAsiaTheme="majorEastAsia"/>
         </w:rPr>
-        <w:lastRenderedPageBreak/>
         <w:t>INSERT</w:t>
       </w:r>
       <w:r>
@@ -11225,12 +11347,7 @@
 </file>
 
 <file path=customXml/item3.xml><?xml version="1.0" encoding="utf-8"?>
-<?mso-contentType ?>
-<FormTemplates xmlns="http://schemas.microsoft.com/sharepoint/v3/contenttype/forms">
-  <Display>DocumentLibraryForm</Display>
-  <Edit>DocumentLibraryForm</Edit>
-  <New>DocumentLibraryForm</New>
-</FormTemplates>
+<b:Sources xmlns:b="http://schemas.openxmlformats.org/officeDocument/2006/bibliography" xmlns="http://schemas.openxmlformats.org/officeDocument/2006/bibliography" SelectedStyle="\APA.XSL" StyleName="APA"/>
 </file>
 
 <file path=customXml/item4.xml><?xml version="1.0" encoding="utf-8"?>
@@ -11424,7 +11541,12 @@
 </file>
 
 <file path=customXml/item5.xml><?xml version="1.0" encoding="utf-8"?>
-<b:Sources xmlns:b="http://schemas.openxmlformats.org/officeDocument/2006/bibliography" xmlns="http://schemas.openxmlformats.org/officeDocument/2006/bibliography" SelectedStyle="\APA.XSL" StyleName="APA"/>
+<?mso-contentType ?>
+<FormTemplates xmlns="http://schemas.microsoft.com/sharepoint/v3/contenttype/forms">
+  <Display>DocumentLibraryForm</Display>
+  <Edit>DocumentLibraryForm</Edit>
+  <New>DocumentLibraryForm</New>
+</FormTemplates>
 </file>
 
 <file path=customXml/itemProps1.xml><?xml version="1.0" encoding="utf-8"?>
@@ -11446,9 +11568,9 @@
 </file>
 
 <file path=customXml/itemProps3.xml><?xml version="1.0" encoding="utf-8"?>
-<ds:datastoreItem xmlns:ds="http://schemas.openxmlformats.org/officeDocument/2006/customXml" ds:itemID="{23F26C92-E6A9-4C4D-A32B-B9694D8050CE}">
+<ds:datastoreItem xmlns:ds="http://schemas.openxmlformats.org/officeDocument/2006/customXml" ds:itemID="{3AFCEF26-E4D4-44A4-9987-F84A15122EA4}">
   <ds:schemaRefs>
-    <ds:schemaRef ds:uri="http://schemas.microsoft.com/sharepoint/v3/contenttype/forms"/>
+    <ds:schemaRef ds:uri="http://schemas.openxmlformats.org/officeDocument/2006/bibliography"/>
   </ds:schemaRefs>
 </ds:datastoreItem>
 </file>
@@ -11474,9 +11596,9 @@
 </file>
 
 <file path=customXml/itemProps5.xml><?xml version="1.0" encoding="utf-8"?>
-<ds:datastoreItem xmlns:ds="http://schemas.openxmlformats.org/officeDocument/2006/customXml" ds:itemID="{3AFCEF26-E4D4-44A4-9987-F84A15122EA4}">
+<ds:datastoreItem xmlns:ds="http://schemas.openxmlformats.org/officeDocument/2006/customXml" ds:itemID="{23F26C92-E6A9-4C4D-A32B-B9694D8050CE}">
   <ds:schemaRefs>
-    <ds:schemaRef ds:uri="http://schemas.openxmlformats.org/officeDocument/2006/bibliography"/>
+    <ds:schemaRef ds:uri="http://schemas.microsoft.com/sharepoint/v3/contenttype/forms"/>
   </ds:schemaRefs>
 </ds:datastoreItem>
 </file>
--- a/Project Docs.docx
+++ b/Project Docs.docx
@@ -1,6 +1,6 @@
 
 <file path=word/document.xml><?xml version="1.0" encoding="utf-8"?>
-<w:document xmlns:wpc="http://schemas.microsoft.com/office/word/2010/wordprocessingCanvas" xmlns:cx="http://schemas.microsoft.com/office/drawing/2014/chartex" xmlns:cx1="http://schemas.microsoft.com/office/drawing/2015/9/8/chartex" xmlns:cx2="http://schemas.microsoft.com/office/drawing/2015/10/21/chartex" xmlns:cx3="http://schemas.microsoft.com/office/drawing/2016/5/9/chartex" xmlns:cx4="http://schemas.microsoft.com/office/drawing/2016/5/10/chartex" xmlns:cx5="http://schemas.microsoft.com/office/drawing/2016/5/11/chartex" xmlns:cx6="http://schemas.microsoft.com/office/drawing/2016/5/12/chartex" xmlns:cx7="http://schemas.microsoft.com/office/drawing/2016/5/13/chartex" xmlns:cx8="http://schemas.microsoft.com/office/drawing/2016/5/14/chartex" xmlns:mc="http://schemas.openxmlformats.org/markup-compatibility/2006" xmlns:aink="http://schemas.microsoft.com/office/drawing/2016/ink" xmlns:am3d="http://schemas.microsoft.com/office/drawing/2017/model3d" xmlns:o="urn:schemas-microsoft-com:office:office" xmlns:oel="http://schemas.microsoft.com/office/2019/extlst" xmlns:r="http://schemas.openxmlformats.org/officeDocument/2006/relationships" xmlns:m="http://schemas.openxmlformats.org/officeDocument/2006/math" xmlns:v="urn:schemas-microsoft-com:vml" xmlns:wp14="http://schemas.microsoft.com/office/word/2010/wordprocessingDrawing" xmlns:wp="http://schemas.openxmlformats.org/drawingml/2006/wordprocessingDrawing" xmlns:w10="urn:schemas-microsoft-com:office:word" xmlns:w="http://schemas.openxmlformats.org/wordprocessingml/2006/main" xmlns:w14="http://schemas.microsoft.com/office/word/2010/wordml" xmlns:w15="http://schemas.microsoft.com/office/word/2012/wordml" xmlns:w16cex="http://schemas.microsoft.com/office/word/2018/wordml/cex" xmlns:w16cid="http://schemas.microsoft.com/office/word/2016/wordml/cid" xmlns:w16="http://schemas.microsoft.com/office/word/2018/wordml" xmlns:w16sdtdh="http://schemas.microsoft.com/office/word/2020/wordml/sdtdatahash" xmlns:w16se="http://schemas.microsoft.com/office/word/2015/wordml/symex" xmlns:wpg="http://schemas.microsoft.com/office/word/2010/wordprocessingGroup" xmlns:wpi="http://schemas.microsoft.com/office/word/2010/wordprocessingInk" xmlns:wne="http://schemas.microsoft.com/office/word/2006/wordml" xmlns:wps="http://schemas.microsoft.com/office/word/2010/wordprocessingShape" mc:Ignorable="w14 w15 w16se w16cid w16 w16cex w16sdtdh wp14">
+<w:document xmlns:wpc="http://schemas.microsoft.com/office/word/2010/wordprocessingCanvas" xmlns:cx="http://schemas.microsoft.com/office/drawing/2014/chartex" xmlns:cx1="http://schemas.microsoft.com/office/drawing/2015/9/8/chartex" xmlns:cx2="http://schemas.microsoft.com/office/drawing/2015/10/21/chartex" xmlns:cx3="http://schemas.microsoft.com/office/drawing/2016/5/9/chartex" xmlns:cx4="http://schemas.microsoft.com/office/drawing/2016/5/10/chartex" xmlns:cx5="http://schemas.microsoft.com/office/drawing/2016/5/11/chartex" xmlns:cx6="http://schemas.microsoft.com/office/drawing/2016/5/12/chartex" xmlns:cx7="http://schemas.microsoft.com/office/drawing/2016/5/13/chartex" xmlns:cx8="http://schemas.microsoft.com/office/drawing/2016/5/14/chartex" xmlns:mc="http://schemas.openxmlformats.org/markup-compatibility/2006" xmlns:aink="http://schemas.microsoft.com/office/drawing/2016/ink" xmlns:am3d="http://schemas.microsoft.com/office/drawing/2017/model3d" xmlns:o="urn:schemas-microsoft-com:office:office" xmlns:oel="http://schemas.microsoft.com/office/2019/extlst" xmlns:r="http://schemas.openxmlformats.org/officeDocument/2006/relationships" xmlns:m="http://schemas.openxmlformats.org/officeDocument/2006/math" xmlns:v="urn:schemas-microsoft-com:vml" xmlns:wp14="http://schemas.microsoft.com/office/word/2010/wordprocessingDrawing" xmlns:wp="http://schemas.openxmlformats.org/drawingml/2006/wordprocessingDrawing" xmlns:w10="urn:schemas-microsoft-com:office:word" xmlns:w="http://schemas.openxmlformats.org/wordprocessingml/2006/main" xmlns:w14="http://schemas.microsoft.com/office/word/2010/wordml" xmlns:w15="http://schemas.microsoft.com/office/word/2012/wordml" xmlns:w16cex="http://schemas.microsoft.com/office/word/2018/wordml/cex" xmlns:w16cid="http://schemas.microsoft.com/office/word/2016/wordml/cid" xmlns:w16="http://schemas.microsoft.com/office/word/2018/wordml" xmlns:w16du="http://schemas.microsoft.com/office/word/2023/wordml/word16du" xmlns:w16sdtdh="http://schemas.microsoft.com/office/word/2020/wordml/sdtdatahash" xmlns:w16se="http://schemas.microsoft.com/office/word/2015/wordml/symex" xmlns:wpg="http://schemas.microsoft.com/office/word/2010/wordprocessingGroup" xmlns:wpi="http://schemas.microsoft.com/office/word/2010/wordprocessingInk" xmlns:wne="http://schemas.microsoft.com/office/word/2006/wordml" xmlns:wps="http://schemas.microsoft.com/office/word/2010/wordprocessingShape" mc:Ignorable="w14 w15 w16se w16cid w16 w16cex w16sdtdh wp14">
   <w:body>
     <w:sdt>
       <w:sdtPr>
@@ -1559,19 +1559,7 @@
     </w:p>
     <w:p>
       <w:r>
-        <w:t xml:space="preserve">The gas tracker app currently supports basic functionality to display gas stations and the prices of the gas they sell. The app allows gas station managers to update, add, and remove gas prices with ease. The app also displays additional information such as the types of gas available and any other amenities like a store or EV charger. Furthermore, the data can be </w:t>
-      </w:r>
-      <w:r>
-        <w:t>filtered</w:t>
-      </w:r>
-      <w:r>
-        <w:t xml:space="preserve"> by various parameters like </w:t>
-      </w:r>
-      <w:r>
-        <w:t>company and fuel type</w:t>
-      </w:r>
-      <w:r>
-        <w:t>.</w:t>
+        <w:t>The gas tracker app currently supports basic functionality to display gas stations and the prices of the gas they sell. The app allows gas station managers to update, add, and remove gas prices with ease. The app also displays additional information such as the types of gas available and any other amenities like a store or EV charger. Furthermore, the data can be filtered by various parameters like company and fuel type.</w:t>
       </w:r>
     </w:p>
     <w:p>
@@ -2900,6 +2888,9 @@
       <w:pPr>
         <w:ind w:firstLine="0"/>
       </w:pPr>
+      <w:r>
+        <w:t>SQL DDL and DML</w:t>
+      </w:r>
     </w:p>
     <w:p>
       <w:pPr>
@@ -2911,7 +2902,7 @@
         <w:ind w:firstLine="0"/>
       </w:pPr>
       <w:r>
-        <w:t>SQL DDL and DML</w:t>
+        <w:t>To Create Tables</w:t>
       </w:r>
     </w:p>
     <w:p>
@@ -2921,19 +2912,6 @@
     </w:p>
     <w:p>
       <w:pPr>
-        <w:ind w:firstLine="0"/>
-      </w:pPr>
-      <w:r>
-        <w:t>To Create Tables</w:t>
-      </w:r>
-    </w:p>
-    <w:p>
-      <w:pPr>
-        <w:ind w:firstLine="0"/>
-      </w:pPr>
-    </w:p>
-    <w:p>
-      <w:pPr>
         <w:pStyle w:val="HTMLPreformatted"/>
         <w:rPr>
           <w:rStyle w:val="HTMLCode"/>
@@ -2974,7 +2952,6 @@
         <w:pStyle w:val="HTMLPreformatted"/>
         <w:rPr>
           <w:rStyle w:val="HTMLCode"/>
-          <w:rFonts w:eastAsiaTheme="majorEastAsia"/>
         </w:rPr>
       </w:pPr>
       <w:r>
@@ -3009,13 +2986,23 @@
       </w:r>
       <w:r>
         <w:rPr>
-          <w:rStyle w:val="HTMLCode"/>
+          <w:rStyle w:val="hljs-type"/>
           <w:rFonts w:eastAsiaTheme="majorEastAsia"/>
         </w:rPr>
         <w:t xml:space="preserve"> </w:t>
       </w:r>
       <w:r>
         <w:rPr>
+          <w:rStyle w:val="HTMLCode"/>
+          <w:rFonts w:eastAsiaTheme="majorEastAsia"/>
+        </w:rPr>
+        <w:t>AUTO_INCREMENT</w:t>
+      </w:r>
+      <w:r>
+        <w:t xml:space="preserve"> </w:t>
+      </w:r>
+      <w:r>
+        <w:rPr>
           <w:rStyle w:val="hljs-keyword"/>
           <w:rFonts w:eastAsiaTheme="majorEastAsia"/>
         </w:rPr>
@@ -3356,7 +3343,6 @@
         <w:pStyle w:val="HTMLPreformatted"/>
         <w:rPr>
           <w:rStyle w:val="HTMLCode"/>
-          <w:rFonts w:eastAsiaTheme="majorEastAsia"/>
         </w:rPr>
       </w:pPr>
       <w:r>
@@ -3388,6 +3374,20 @@
           <w:rFonts w:eastAsiaTheme="majorEastAsia"/>
         </w:rPr>
         <w:t>INT</w:t>
+      </w:r>
+      <w:r>
+        <w:rPr>
+          <w:rStyle w:val="hljs-type"/>
+          <w:rFonts w:eastAsiaTheme="majorEastAsia"/>
+        </w:rPr>
+        <w:t xml:space="preserve"> </w:t>
+      </w:r>
+      <w:r>
+        <w:rPr>
+          <w:rStyle w:val="HTMLCode"/>
+          <w:rFonts w:eastAsiaTheme="majorEastAsia"/>
+        </w:rPr>
+        <w:t>AUTO_INCREMENT</w:t>
       </w:r>
       <w:r>
         <w:rPr>
@@ -3749,7 +3749,6 @@
         <w:pStyle w:val="HTMLPreformatted"/>
         <w:rPr>
           <w:rStyle w:val="HTMLCode"/>
-          <w:rFonts w:eastAsiaTheme="majorEastAsia"/>
         </w:rPr>
       </w:pPr>
       <w:r>
@@ -3791,6 +3790,16 @@
       </w:r>
       <w:r>
         <w:rPr>
+          <w:rStyle w:val="HTMLCode"/>
+          <w:rFonts w:eastAsiaTheme="majorEastAsia"/>
+        </w:rPr>
+        <w:t>AUTO_INCREMENT</w:t>
+      </w:r>
+      <w:r>
+        <w:t xml:space="preserve"> </w:t>
+      </w:r>
+      <w:r>
+        <w:rPr>
           <w:rStyle w:val="hljs-keyword"/>
           <w:rFonts w:eastAsiaTheme="majorEastAsia"/>
         </w:rPr>
@@ -3933,7 +3942,6 @@
         <w:pStyle w:val="HTMLPreformatted"/>
         <w:rPr>
           <w:rStyle w:val="HTMLCode"/>
-          <w:rFonts w:eastAsiaTheme="majorEastAsia"/>
         </w:rPr>
       </w:pPr>
       <w:r>
@@ -3965,6 +3973,20 @@
           <w:rFonts w:eastAsiaTheme="majorEastAsia"/>
         </w:rPr>
         <w:t>INT</w:t>
+      </w:r>
+      <w:r>
+        <w:rPr>
+          <w:rStyle w:val="hljs-type"/>
+          <w:rFonts w:eastAsiaTheme="majorEastAsia"/>
+        </w:rPr>
+        <w:t xml:space="preserve"> </w:t>
+      </w:r>
+      <w:r>
+        <w:rPr>
+          <w:rStyle w:val="HTMLCode"/>
+          <w:rFonts w:eastAsiaTheme="majorEastAsia"/>
+        </w:rPr>
+        <w:t>AUTO_INCREMENT</w:t>
       </w:r>
       <w:r>
         <w:rPr>
@@ -4347,6 +4369,198 @@
     <w:p>
       <w:pPr>
         <w:pStyle w:val="HTMLPreformatted"/>
+        <w:rPr>
+          <w:rStyle w:val="HTMLCode"/>
+          <w:rFonts w:eastAsiaTheme="majorEastAsia"/>
+        </w:rPr>
+      </w:pPr>
+      <w:r>
+        <w:rPr>
+          <w:rStyle w:val="HTMLCode"/>
+          <w:rFonts w:eastAsiaTheme="majorEastAsia"/>
+        </w:rPr>
+        <w:t>CREATE TABLE User (</w:t>
+      </w:r>
+    </w:p>
+    <w:p>
+      <w:pPr>
+        <w:pStyle w:val="HTMLPreformatted"/>
+        <w:rPr>
+          <w:rStyle w:val="HTMLCode"/>
+          <w:rFonts w:eastAsiaTheme="majorEastAsia"/>
+        </w:rPr>
+      </w:pPr>
+      <w:r>
+        <w:rPr>
+          <w:rStyle w:val="HTMLCode"/>
+          <w:rFonts w:eastAsiaTheme="majorEastAsia"/>
+        </w:rPr>
+        <w:t xml:space="preserve">    </w:t>
+      </w:r>
+      <w:proofErr w:type="spellStart"/>
+      <w:r>
+        <w:rPr>
+          <w:rStyle w:val="HTMLCode"/>
+          <w:rFonts w:eastAsiaTheme="majorEastAsia"/>
+        </w:rPr>
+        <w:t>UserID</w:t>
+      </w:r>
+      <w:proofErr w:type="spellEnd"/>
+      <w:r>
+        <w:rPr>
+          <w:rStyle w:val="HTMLCode"/>
+          <w:rFonts w:eastAsiaTheme="majorEastAsia"/>
+        </w:rPr>
+        <w:t xml:space="preserve"> INT AUTO_INCREMENT PRIMARY KEY,</w:t>
+      </w:r>
+    </w:p>
+    <w:p>
+      <w:pPr>
+        <w:pStyle w:val="HTMLPreformatted"/>
+        <w:rPr>
+          <w:rStyle w:val="HTMLCode"/>
+          <w:rFonts w:eastAsiaTheme="majorEastAsia"/>
+        </w:rPr>
+      </w:pPr>
+      <w:r>
+        <w:rPr>
+          <w:rStyle w:val="HTMLCode"/>
+          <w:rFonts w:eastAsiaTheme="majorEastAsia"/>
+        </w:rPr>
+        <w:t xml:space="preserve">    </w:t>
+      </w:r>
+      <w:proofErr w:type="spellStart"/>
+      <w:r>
+        <w:rPr>
+          <w:rStyle w:val="HTMLCode"/>
+          <w:rFonts w:eastAsiaTheme="majorEastAsia"/>
+        </w:rPr>
+        <w:t>UserName</w:t>
+      </w:r>
+      <w:proofErr w:type="spellEnd"/>
+      <w:r>
+        <w:rPr>
+          <w:rStyle w:val="HTMLCode"/>
+          <w:rFonts w:eastAsiaTheme="majorEastAsia"/>
+        </w:rPr>
+        <w:t xml:space="preserve"> </w:t>
+      </w:r>
+      <w:proofErr w:type="gramStart"/>
+      <w:r>
+        <w:rPr>
+          <w:rStyle w:val="HTMLCode"/>
+          <w:rFonts w:eastAsiaTheme="majorEastAsia"/>
+        </w:rPr>
+        <w:t>VARCHAR(</w:t>
+      </w:r>
+      <w:proofErr w:type="gramEnd"/>
+      <w:r>
+        <w:rPr>
+          <w:rStyle w:val="HTMLCode"/>
+          <w:rFonts w:eastAsiaTheme="majorEastAsia"/>
+        </w:rPr>
+        <w:t>30),</w:t>
+      </w:r>
+    </w:p>
+    <w:p>
+      <w:pPr>
+        <w:pStyle w:val="HTMLPreformatted"/>
+        <w:rPr>
+          <w:rStyle w:val="HTMLCode"/>
+          <w:rFonts w:eastAsiaTheme="majorEastAsia"/>
+        </w:rPr>
+      </w:pPr>
+      <w:r>
+        <w:rPr>
+          <w:rStyle w:val="HTMLCode"/>
+          <w:rFonts w:eastAsiaTheme="majorEastAsia"/>
+        </w:rPr>
+        <w:t xml:space="preserve">    </w:t>
+      </w:r>
+      <w:proofErr w:type="spellStart"/>
+      <w:r>
+        <w:rPr>
+          <w:rStyle w:val="HTMLCode"/>
+          <w:rFonts w:eastAsiaTheme="majorEastAsia"/>
+        </w:rPr>
+        <w:t>PasswordHash</w:t>
+      </w:r>
+      <w:proofErr w:type="spellEnd"/>
+      <w:r>
+        <w:rPr>
+          <w:rStyle w:val="HTMLCode"/>
+          <w:rFonts w:eastAsiaTheme="majorEastAsia"/>
+        </w:rPr>
+        <w:t xml:space="preserve"> </w:t>
+      </w:r>
+      <w:proofErr w:type="gramStart"/>
+      <w:r>
+        <w:rPr>
+          <w:rStyle w:val="HTMLCode"/>
+          <w:rFonts w:eastAsiaTheme="majorEastAsia"/>
+        </w:rPr>
+        <w:t>VARCHAR(</w:t>
+      </w:r>
+      <w:proofErr w:type="gramEnd"/>
+      <w:r>
+        <w:rPr>
+          <w:rStyle w:val="HTMLCode"/>
+          <w:rFonts w:eastAsiaTheme="majorEastAsia"/>
+        </w:rPr>
+        <w:t>64),</w:t>
+      </w:r>
+    </w:p>
+    <w:p>
+      <w:pPr>
+        <w:pStyle w:val="HTMLPreformatted"/>
+        <w:rPr>
+          <w:rStyle w:val="HTMLCode"/>
+          <w:rFonts w:eastAsiaTheme="majorEastAsia"/>
+        </w:rPr>
+      </w:pPr>
+      <w:r>
+        <w:rPr>
+          <w:rStyle w:val="HTMLCode"/>
+          <w:rFonts w:eastAsiaTheme="majorEastAsia"/>
+        </w:rPr>
+        <w:t xml:space="preserve">    Role </w:t>
+      </w:r>
+      <w:proofErr w:type="gramStart"/>
+      <w:r>
+        <w:rPr>
+          <w:rStyle w:val="HTMLCode"/>
+          <w:rFonts w:eastAsiaTheme="majorEastAsia"/>
+        </w:rPr>
+        <w:t>VARCHAR(</w:t>
+      </w:r>
+      <w:proofErr w:type="gramEnd"/>
+      <w:r>
+        <w:rPr>
+          <w:rStyle w:val="HTMLCode"/>
+          <w:rFonts w:eastAsiaTheme="majorEastAsia"/>
+        </w:rPr>
+        <w:t>20)</w:t>
+      </w:r>
+    </w:p>
+    <w:p>
+      <w:pPr>
+        <w:pStyle w:val="HTMLPreformatted"/>
+        <w:rPr>
+          <w:rStyle w:val="HTMLCode"/>
+          <w:rFonts w:eastAsiaTheme="majorEastAsia"/>
+        </w:rPr>
+      </w:pPr>
+      <w:r>
+        <w:rPr>
+          <w:rStyle w:val="HTMLCode"/>
+          <w:rFonts w:eastAsiaTheme="majorEastAsia"/>
+        </w:rPr>
+        <w:t>);</w:t>
+      </w:r>
+    </w:p>
+    <w:p>
+      <w:pPr>
+        <w:pStyle w:val="HTMLPreformatted"/>
       </w:pPr>
     </w:p>
     <w:p>
@@ -4354,6 +4568,7 @@
         <w:ind w:firstLine="0"/>
       </w:pPr>
       <w:r>
+        <w:lastRenderedPageBreak/>
         <w:t>To Insert some sample data</w:t>
       </w:r>
     </w:p>
@@ -4492,7 +4707,6 @@
           <w:rStyle w:val="hljs-keyword"/>
           <w:rFonts w:eastAsiaTheme="majorEastAsia"/>
         </w:rPr>
-        <w:lastRenderedPageBreak/>
         <w:t>VALUES</w:t>
       </w:r>
       <w:r>
@@ -6722,7 +6936,7 @@
 </file>
 
 <file path=word/endnotes.xml><?xml version="1.0" encoding="utf-8"?>
-<w:endnotes xmlns:wpc="http://schemas.microsoft.com/office/word/2010/wordprocessingCanvas" xmlns:cx="http://schemas.microsoft.com/office/drawing/2014/chartex" xmlns:cx1="http://schemas.microsoft.com/office/drawing/2015/9/8/chartex" xmlns:cx2="http://schemas.microsoft.com/office/drawing/2015/10/21/chartex" xmlns:cx3="http://schemas.microsoft.com/office/drawing/2016/5/9/chartex" xmlns:cx4="http://schemas.microsoft.com/office/drawing/2016/5/10/chartex" xmlns:cx5="http://schemas.microsoft.com/office/drawing/2016/5/11/chartex" xmlns:cx6="http://schemas.microsoft.com/office/drawing/2016/5/12/chartex" xmlns:cx7="http://schemas.microsoft.com/office/drawing/2016/5/13/chartex" xmlns:cx8="http://schemas.microsoft.com/office/drawing/2016/5/14/chartex" xmlns:mc="http://schemas.openxmlformats.org/markup-compatibility/2006" xmlns:aink="http://schemas.microsoft.com/office/drawing/2016/ink" xmlns:am3d="http://schemas.microsoft.com/office/drawing/2017/model3d" xmlns:o="urn:schemas-microsoft-com:office:office" xmlns:oel="http://schemas.microsoft.com/office/2019/extlst" xmlns:r="http://schemas.openxmlformats.org/officeDocument/2006/relationships" xmlns:m="http://schemas.openxmlformats.org/officeDocument/2006/math" xmlns:v="urn:schemas-microsoft-com:vml" xmlns:wp14="http://schemas.microsoft.com/office/word/2010/wordprocessingDrawing" xmlns:wp="http://schemas.openxmlformats.org/drawingml/2006/wordprocessingDrawing" xmlns:w10="urn:schemas-microsoft-com:office:word" xmlns:w="http://schemas.openxmlformats.org/wordprocessingml/2006/main" xmlns:w14="http://schemas.microsoft.com/office/word/2010/wordml" xmlns:w15="http://schemas.microsoft.com/office/word/2012/wordml" xmlns:w16cex="http://schemas.microsoft.com/office/word/2018/wordml/cex" xmlns:w16cid="http://schemas.microsoft.com/office/word/2016/wordml/cid" xmlns:w16="http://schemas.microsoft.com/office/word/2018/wordml" xmlns:w16sdtdh="http://schemas.microsoft.com/office/word/2020/wordml/sdtdatahash" xmlns:w16se="http://schemas.microsoft.com/office/word/2015/wordml/symex" xmlns:wpg="http://schemas.microsoft.com/office/word/2010/wordprocessingGroup" xmlns:wpi="http://schemas.microsoft.com/office/word/2010/wordprocessingInk" xmlns:wne="http://schemas.microsoft.com/office/word/2006/wordml" xmlns:wps="http://schemas.microsoft.com/office/word/2010/wordprocessingShape" mc:Ignorable="w14 w15 w16se w16cid w16 w16cex w16sdtdh wp14">
+<w:endnotes xmlns:wpc="http://schemas.microsoft.com/office/word/2010/wordprocessingCanvas" xmlns:cx="http://schemas.microsoft.com/office/drawing/2014/chartex" xmlns:cx1="http://schemas.microsoft.com/office/drawing/2015/9/8/chartex" xmlns:cx2="http://schemas.microsoft.com/office/drawing/2015/10/21/chartex" xmlns:cx3="http://schemas.microsoft.com/office/drawing/2016/5/9/chartex" xmlns:cx4="http://schemas.microsoft.com/office/drawing/2016/5/10/chartex" xmlns:cx5="http://schemas.microsoft.com/office/drawing/2016/5/11/chartex" xmlns:cx6="http://schemas.microsoft.com/office/drawing/2016/5/12/chartex" xmlns:cx7="http://schemas.microsoft.com/office/drawing/2016/5/13/chartex" xmlns:cx8="http://schemas.microsoft.com/office/drawing/2016/5/14/chartex" xmlns:mc="http://schemas.openxmlformats.org/markup-compatibility/2006" xmlns:aink="http://schemas.microsoft.com/office/drawing/2016/ink" xmlns:am3d="http://schemas.microsoft.com/office/drawing/2017/model3d" xmlns:o="urn:schemas-microsoft-com:office:office" xmlns:oel="http://schemas.microsoft.com/office/2019/extlst" xmlns:r="http://schemas.openxmlformats.org/officeDocument/2006/relationships" xmlns:m="http://schemas.openxmlformats.org/officeDocument/2006/math" xmlns:v="urn:schemas-microsoft-com:vml" xmlns:wp14="http://schemas.microsoft.com/office/word/2010/wordprocessingDrawing" xmlns:wp="http://schemas.openxmlformats.org/drawingml/2006/wordprocessingDrawing" xmlns:w10="urn:schemas-microsoft-com:office:word" xmlns:w="http://schemas.openxmlformats.org/wordprocessingml/2006/main" xmlns:w14="http://schemas.microsoft.com/office/word/2010/wordml" xmlns:w15="http://schemas.microsoft.com/office/word/2012/wordml" xmlns:w16cex="http://schemas.microsoft.com/office/word/2018/wordml/cex" xmlns:w16cid="http://schemas.microsoft.com/office/word/2016/wordml/cid" xmlns:w16="http://schemas.microsoft.com/office/word/2018/wordml" xmlns:w16du="http://schemas.microsoft.com/office/word/2023/wordml/word16du" xmlns:w16sdtdh="http://schemas.microsoft.com/office/word/2020/wordml/sdtdatahash" xmlns:w16se="http://schemas.microsoft.com/office/word/2015/wordml/symex" xmlns:wpg="http://schemas.microsoft.com/office/word/2010/wordprocessingGroup" xmlns:wpi="http://schemas.microsoft.com/office/word/2010/wordprocessingInk" xmlns:wne="http://schemas.microsoft.com/office/word/2006/wordml" xmlns:wps="http://schemas.microsoft.com/office/word/2010/wordprocessingShape" mc:Ignorable="w14 w15 w16se w16cid w16 w16cex w16sdtdh wp14">
   <w:endnote w:type="separator" w:id="-1">
     <w:p>
       <w:r>
@@ -6744,7 +6958,7 @@
 </file>
 
 <file path=word/footer1.xml><?xml version="1.0" encoding="utf-8"?>
-<w:ftr xmlns:wpc="http://schemas.microsoft.com/office/word/2010/wordprocessingCanvas" xmlns:cx="http://schemas.microsoft.com/office/drawing/2014/chartex" xmlns:cx1="http://schemas.microsoft.com/office/drawing/2015/9/8/chartex" xmlns:cx2="http://schemas.microsoft.com/office/drawing/2015/10/21/chartex" xmlns:cx3="http://schemas.microsoft.com/office/drawing/2016/5/9/chartex" xmlns:cx4="http://schemas.microsoft.com/office/drawing/2016/5/10/chartex" xmlns:cx5="http://schemas.microsoft.com/office/drawing/2016/5/11/chartex" xmlns:cx6="http://schemas.microsoft.com/office/drawing/2016/5/12/chartex" xmlns:cx7="http://schemas.microsoft.com/office/drawing/2016/5/13/chartex" xmlns:cx8="http://schemas.microsoft.com/office/drawing/2016/5/14/chartex" xmlns:mc="http://schemas.openxmlformats.org/markup-compatibility/2006" xmlns:aink="http://schemas.microsoft.com/office/drawing/2016/ink" xmlns:am3d="http://schemas.microsoft.com/office/drawing/2017/model3d" xmlns:o="urn:schemas-microsoft-com:office:office" xmlns:oel="http://schemas.microsoft.com/office/2019/extlst" xmlns:r="http://schemas.openxmlformats.org/officeDocument/2006/relationships" xmlns:m="http://schemas.openxmlformats.org/officeDocument/2006/math" xmlns:v="urn:schemas-microsoft-com:vml" xmlns:wp14="http://schemas.microsoft.com/office/word/2010/wordprocessingDrawing" xmlns:wp="http://schemas.openxmlformats.org/drawingml/2006/wordprocessingDrawing" xmlns:w10="urn:schemas-microsoft-com:office:word" xmlns:w="http://schemas.openxmlformats.org/wordprocessingml/2006/main" xmlns:w14="http://schemas.microsoft.com/office/word/2010/wordml" xmlns:w15="http://schemas.microsoft.com/office/word/2012/wordml" xmlns:w16cex="http://schemas.microsoft.com/office/word/2018/wordml/cex" xmlns:w16cid="http://schemas.microsoft.com/office/word/2016/wordml/cid" xmlns:w16="http://schemas.microsoft.com/office/word/2018/wordml" xmlns:w16sdtdh="http://schemas.microsoft.com/office/word/2020/wordml/sdtdatahash" xmlns:w16se="http://schemas.microsoft.com/office/word/2015/wordml/symex" xmlns:wpg="http://schemas.microsoft.com/office/word/2010/wordprocessingGroup" xmlns:wpi="http://schemas.microsoft.com/office/word/2010/wordprocessingInk" xmlns:wne="http://schemas.microsoft.com/office/word/2006/wordml" xmlns:wps="http://schemas.microsoft.com/office/word/2010/wordprocessingShape" mc:Ignorable="w14 w15 w16se w16cid w16 w16cex w16sdtdh wp14">
+<w:ftr xmlns:wpc="http://schemas.microsoft.com/office/word/2010/wordprocessingCanvas" xmlns:cx="http://schemas.microsoft.com/office/drawing/2014/chartex" xmlns:cx1="http://schemas.microsoft.com/office/drawing/2015/9/8/chartex" xmlns:cx2="http://schemas.microsoft.com/office/drawing/2015/10/21/chartex" xmlns:cx3="http://schemas.microsoft.com/office/drawing/2016/5/9/chartex" xmlns:cx4="http://schemas.microsoft.com/office/drawing/2016/5/10/chartex" xmlns:cx5="http://schemas.microsoft.com/office/drawing/2016/5/11/chartex" xmlns:cx6="http://schemas.microsoft.com/office/drawing/2016/5/12/chartex" xmlns:cx7="http://schemas.microsoft.com/office/drawing/2016/5/13/chartex" xmlns:cx8="http://schemas.microsoft.com/office/drawing/2016/5/14/chartex" xmlns:mc="http://schemas.openxmlformats.org/markup-compatibility/2006" xmlns:aink="http://schemas.microsoft.com/office/drawing/2016/ink" xmlns:am3d="http://schemas.microsoft.com/office/drawing/2017/model3d" xmlns:o="urn:schemas-microsoft-com:office:office" xmlns:oel="http://schemas.microsoft.com/office/2019/extlst" xmlns:r="http://schemas.openxmlformats.org/officeDocument/2006/relationships" xmlns:m="http://schemas.openxmlformats.org/officeDocument/2006/math" xmlns:v="urn:schemas-microsoft-com:vml" xmlns:wp14="http://schemas.microsoft.com/office/word/2010/wordprocessingDrawing" xmlns:wp="http://schemas.openxmlformats.org/drawingml/2006/wordprocessingDrawing" xmlns:w10="urn:schemas-microsoft-com:office:word" xmlns:w="http://schemas.openxmlformats.org/wordprocessingml/2006/main" xmlns:w14="http://schemas.microsoft.com/office/word/2010/wordml" xmlns:w15="http://schemas.microsoft.com/office/word/2012/wordml" xmlns:w16cex="http://schemas.microsoft.com/office/word/2018/wordml/cex" xmlns:w16cid="http://schemas.microsoft.com/office/word/2016/wordml/cid" xmlns:w16="http://schemas.microsoft.com/office/word/2018/wordml" xmlns:w16du="http://schemas.microsoft.com/office/word/2023/wordml/word16du" xmlns:w16sdtdh="http://schemas.microsoft.com/office/word/2020/wordml/sdtdatahash" xmlns:w16se="http://schemas.microsoft.com/office/word/2015/wordml/symex" xmlns:wpg="http://schemas.microsoft.com/office/word/2010/wordprocessingGroup" xmlns:wpi="http://schemas.microsoft.com/office/word/2010/wordprocessingInk" xmlns:wne="http://schemas.microsoft.com/office/word/2006/wordml" xmlns:wps="http://schemas.microsoft.com/office/word/2010/wordprocessingShape" mc:Ignorable="w14 w15 w16se w16cid w16 w16cex w16sdtdh wp14">
   <w:sdt>
     <w:sdtPr>
       <w:id w:val="-1884395795"/>
@@ -6962,7 +7176,7 @@
 </file>
 
 <file path=word/footnotes.xml><?xml version="1.0" encoding="utf-8"?>
-<w:footnotes xmlns:wpc="http://schemas.microsoft.com/office/word/2010/wordprocessingCanvas" xmlns:cx="http://schemas.microsoft.com/office/drawing/2014/chartex" xmlns:cx1="http://schemas.microsoft.com/office/drawing/2015/9/8/chartex" xmlns:cx2="http://schemas.microsoft.com/office/drawing/2015/10/21/chartex" xmlns:cx3="http://schemas.microsoft.com/office/drawing/2016/5/9/chartex" xmlns:cx4="http://schemas.microsoft.com/office/drawing/2016/5/10/chartex" xmlns:cx5="http://schemas.microsoft.com/office/drawing/2016/5/11/chartex" xmlns:cx6="http://schemas.microsoft.com/office/drawing/2016/5/12/chartex" xmlns:cx7="http://schemas.microsoft.com/office/drawing/2016/5/13/chartex" xmlns:cx8="http://schemas.microsoft.com/office/drawing/2016/5/14/chartex" xmlns:mc="http://schemas.openxmlformats.org/markup-compatibility/2006" xmlns:aink="http://schemas.microsoft.com/office/drawing/2016/ink" xmlns:am3d="http://schemas.microsoft.com/office/drawing/2017/model3d" xmlns:o="urn:schemas-microsoft-com:office:office" xmlns:oel="http://schemas.microsoft.com/office/2019/extlst" xmlns:r="http://schemas.openxmlformats.org/officeDocument/2006/relationships" xmlns:m="http://schemas.openxmlformats.org/officeDocument/2006/math" xmlns:v="urn:schemas-microsoft-com:vml" xmlns:wp14="http://schemas.microsoft.com/office/word/2010/wordprocessingDrawing" xmlns:wp="http://schemas.openxmlformats.org/drawingml/2006/wordprocessingDrawing" xmlns:w10="urn:schemas-microsoft-com:office:word" xmlns:w="http://schemas.openxmlformats.org/wordprocessingml/2006/main" xmlns:w14="http://schemas.microsoft.com/office/word/2010/wordml" xmlns:w15="http://schemas.microsoft.com/office/word/2012/wordml" xmlns:w16cex="http://schemas.microsoft.com/office/word/2018/wordml/cex" xmlns:w16cid="http://schemas.microsoft.com/office/word/2016/wordml/cid" xmlns:w16="http://schemas.microsoft.com/office/word/2018/wordml" xmlns:w16sdtdh="http://schemas.microsoft.com/office/word/2020/wordml/sdtdatahash" xmlns:w16se="http://schemas.microsoft.com/office/word/2015/wordml/symex" xmlns:wpg="http://schemas.microsoft.com/office/word/2010/wordprocessingGroup" xmlns:wpi="http://schemas.microsoft.com/office/word/2010/wordprocessingInk" xmlns:wne="http://schemas.microsoft.com/office/word/2006/wordml" xmlns:wps="http://schemas.microsoft.com/office/word/2010/wordprocessingShape" mc:Ignorable="w14 w15 w16se w16cid w16 w16cex w16sdtdh wp14">
+<w:footnotes xmlns:wpc="http://schemas.microsoft.com/office/word/2010/wordprocessingCanvas" xmlns:cx="http://schemas.microsoft.com/office/drawing/2014/chartex" xmlns:cx1="http://schemas.microsoft.com/office/drawing/2015/9/8/chartex" xmlns:cx2="http://schemas.microsoft.com/office/drawing/2015/10/21/chartex" xmlns:cx3="http://schemas.microsoft.com/office/drawing/2016/5/9/chartex" xmlns:cx4="http://schemas.microsoft.com/office/drawing/2016/5/10/chartex" xmlns:cx5="http://schemas.microsoft.com/office/drawing/2016/5/11/chartex" xmlns:cx6="http://schemas.microsoft.com/office/drawing/2016/5/12/chartex" xmlns:cx7="http://schemas.microsoft.com/office/drawing/2016/5/13/chartex" xmlns:cx8="http://schemas.microsoft.com/office/drawing/2016/5/14/chartex" xmlns:mc="http://schemas.openxmlformats.org/markup-compatibility/2006" xmlns:aink="http://schemas.microsoft.com/office/drawing/2016/ink" xmlns:am3d="http://schemas.microsoft.com/office/drawing/2017/model3d" xmlns:o="urn:schemas-microsoft-com:office:office" xmlns:oel="http://schemas.microsoft.com/office/2019/extlst" xmlns:r="http://schemas.openxmlformats.org/officeDocument/2006/relationships" xmlns:m="http://schemas.openxmlformats.org/officeDocument/2006/math" xmlns:v="urn:schemas-microsoft-com:vml" xmlns:wp14="http://schemas.microsoft.com/office/word/2010/wordprocessingDrawing" xmlns:wp="http://schemas.openxmlformats.org/drawingml/2006/wordprocessingDrawing" xmlns:w10="urn:schemas-microsoft-com:office:word" xmlns:w="http://schemas.openxmlformats.org/wordprocessingml/2006/main" xmlns:w14="http://schemas.microsoft.com/office/word/2010/wordml" xmlns:w15="http://schemas.microsoft.com/office/word/2012/wordml" xmlns:w16cex="http://schemas.microsoft.com/office/word/2018/wordml/cex" xmlns:w16cid="http://schemas.microsoft.com/office/word/2016/wordml/cid" xmlns:w16="http://schemas.microsoft.com/office/word/2018/wordml" xmlns:w16du="http://schemas.microsoft.com/office/word/2023/wordml/word16du" xmlns:w16sdtdh="http://schemas.microsoft.com/office/word/2020/wordml/sdtdatahash" xmlns:w16se="http://schemas.microsoft.com/office/word/2015/wordml/symex" xmlns:wpg="http://schemas.microsoft.com/office/word/2010/wordprocessingGroup" xmlns:wpi="http://schemas.microsoft.com/office/word/2010/wordprocessingInk" xmlns:wne="http://schemas.microsoft.com/office/word/2006/wordml" xmlns:wps="http://schemas.microsoft.com/office/word/2010/wordprocessingShape" mc:Ignorable="w14 w15 w16se w16cid w16 w16cex w16sdtdh wp14">
   <w:footnote w:type="separator" w:id="-1">
     <w:p>
       <w:r>
@@ -6984,7 +7198,7 @@
 </file>
 
 <file path=word/header1.xml><?xml version="1.0" encoding="utf-8"?>
-<w:hdr xmlns:wpc="http://schemas.microsoft.com/office/word/2010/wordprocessingCanvas" xmlns:cx="http://schemas.microsoft.com/office/drawing/2014/chartex" xmlns:cx1="http://schemas.microsoft.com/office/drawing/2015/9/8/chartex" xmlns:cx2="http://schemas.microsoft.com/office/drawing/2015/10/21/chartex" xmlns:cx3="http://schemas.microsoft.com/office/drawing/2016/5/9/chartex" xmlns:cx4="http://schemas.microsoft.com/office/drawing/2016/5/10/chartex" xmlns:cx5="http://schemas.microsoft.com/office/drawing/2016/5/11/chartex" xmlns:cx6="http://schemas.microsoft.com/office/drawing/2016/5/12/chartex" xmlns:cx7="http://schemas.microsoft.com/office/drawing/2016/5/13/chartex" xmlns:cx8="http://schemas.microsoft.com/office/drawing/2016/5/14/chartex" xmlns:mc="http://schemas.openxmlformats.org/markup-compatibility/2006" xmlns:aink="http://schemas.microsoft.com/office/drawing/2016/ink" xmlns:am3d="http://schemas.microsoft.com/office/drawing/2017/model3d" xmlns:o="urn:schemas-microsoft-com:office:office" xmlns:oel="http://schemas.microsoft.com/office/2019/extlst" xmlns:r="http://schemas.openxmlformats.org/officeDocument/2006/relationships" xmlns:m="http://schemas.openxmlformats.org/officeDocument/2006/math" xmlns:v="urn:schemas-microsoft-com:vml" xmlns:wp14="http://schemas.microsoft.com/office/word/2010/wordprocessingDrawing" xmlns:wp="http://schemas.openxmlformats.org/drawingml/2006/wordprocessingDrawing" xmlns:w10="urn:schemas-microsoft-com:office:word" xmlns:w="http://schemas.openxmlformats.org/wordprocessingml/2006/main" xmlns:w14="http://schemas.microsoft.com/office/word/2010/wordml" xmlns:w15="http://schemas.microsoft.com/office/word/2012/wordml" xmlns:w16cex="http://schemas.microsoft.com/office/word/2018/wordml/cex" xmlns:w16cid="http://schemas.microsoft.com/office/word/2016/wordml/cid" xmlns:w16="http://schemas.microsoft.com/office/word/2018/wordml" xmlns:w16sdtdh="http://schemas.microsoft.com/office/word/2020/wordml/sdtdatahash" xmlns:w16se="http://schemas.microsoft.com/office/word/2015/wordml/symex" xmlns:wpg="http://schemas.microsoft.com/office/word/2010/wordprocessingGroup" xmlns:wpi="http://schemas.microsoft.com/office/word/2010/wordprocessingInk" xmlns:wne="http://schemas.microsoft.com/office/word/2006/wordml" xmlns:wps="http://schemas.microsoft.com/office/word/2010/wordprocessingShape" mc:Ignorable="w14 w15 w16se w16cid w16 w16cex w16sdtdh wp14">
+<w:hdr xmlns:wpc="http://schemas.microsoft.com/office/word/2010/wordprocessingCanvas" xmlns:cx="http://schemas.microsoft.com/office/drawing/2014/chartex" xmlns:cx1="http://schemas.microsoft.com/office/drawing/2015/9/8/chartex" xmlns:cx2="http://schemas.microsoft.com/office/drawing/2015/10/21/chartex" xmlns:cx3="http://schemas.microsoft.com/office/drawing/2016/5/9/chartex" xmlns:cx4="http://schemas.microsoft.com/office/drawing/2016/5/10/chartex" xmlns:cx5="http://schemas.microsoft.com/office/drawing/2016/5/11/chartex" xmlns:cx6="http://schemas.microsoft.com/office/drawing/2016/5/12/chartex" xmlns:cx7="http://schemas.microsoft.com/office/drawing/2016/5/13/chartex" xmlns:cx8="http://schemas.microsoft.com/office/drawing/2016/5/14/chartex" xmlns:mc="http://schemas.openxmlformats.org/markup-compatibility/2006" xmlns:aink="http://schemas.microsoft.com/office/drawing/2016/ink" xmlns:am3d="http://schemas.microsoft.com/office/drawing/2017/model3d" xmlns:o="urn:schemas-microsoft-com:office:office" xmlns:oel="http://schemas.microsoft.com/office/2019/extlst" xmlns:r="http://schemas.openxmlformats.org/officeDocument/2006/relationships" xmlns:m="http://schemas.openxmlformats.org/officeDocument/2006/math" xmlns:v="urn:schemas-microsoft-com:vml" xmlns:wp14="http://schemas.microsoft.com/office/word/2010/wordprocessingDrawing" xmlns:wp="http://schemas.openxmlformats.org/drawingml/2006/wordprocessingDrawing" xmlns:w10="urn:schemas-microsoft-com:office:word" xmlns:w="http://schemas.openxmlformats.org/wordprocessingml/2006/main" xmlns:w14="http://schemas.microsoft.com/office/word/2010/wordml" xmlns:w15="http://schemas.microsoft.com/office/word/2012/wordml" xmlns:w16cex="http://schemas.microsoft.com/office/word/2018/wordml/cex" xmlns:w16cid="http://schemas.microsoft.com/office/word/2016/wordml/cid" xmlns:w16="http://schemas.microsoft.com/office/word/2018/wordml" xmlns:w16du="http://schemas.microsoft.com/office/word/2023/wordml/word16du" xmlns:w16sdtdh="http://schemas.microsoft.com/office/word/2020/wordml/sdtdatahash" xmlns:w16se="http://schemas.microsoft.com/office/word/2015/wordml/symex" xmlns:wpg="http://schemas.microsoft.com/office/word/2010/wordprocessingGroup" xmlns:wpi="http://schemas.microsoft.com/office/word/2010/wordprocessingInk" xmlns:wne="http://schemas.microsoft.com/office/word/2006/wordml" xmlns:wps="http://schemas.microsoft.com/office/word/2010/wordprocessingShape" mc:Ignorable="w14 w15 w16se w16cid w16 w16cex w16sdtdh wp14">
   <w:p>
     <w:pPr>
       <w:pStyle w:val="Header"/>
@@ -7180,7 +7394,7 @@
 </file>
 
 <file path=word/numbering.xml><?xml version="1.0" encoding="utf-8"?>
-<w:numbering xmlns:wpc="http://schemas.microsoft.com/office/word/2010/wordprocessingCanvas" xmlns:cx="http://schemas.microsoft.com/office/drawing/2014/chartex" xmlns:cx1="http://schemas.microsoft.com/office/drawing/2015/9/8/chartex" xmlns:cx2="http://schemas.microsoft.com/office/drawing/2015/10/21/chartex" xmlns:cx3="http://schemas.microsoft.com/office/drawing/2016/5/9/chartex" xmlns:cx4="http://schemas.microsoft.com/office/drawing/2016/5/10/chartex" xmlns:cx5="http://schemas.microsoft.com/office/drawing/2016/5/11/chartex" xmlns:cx6="http://schemas.microsoft.com/office/drawing/2016/5/12/chartex" xmlns:cx7="http://schemas.microsoft.com/office/drawing/2016/5/13/chartex" xmlns:cx8="http://schemas.microsoft.com/office/drawing/2016/5/14/chartex" xmlns:mc="http://schemas.openxmlformats.org/markup-compatibility/2006" xmlns:aink="http://schemas.microsoft.com/office/drawing/2016/ink" xmlns:am3d="http://schemas.microsoft.com/office/drawing/2017/model3d" xmlns:o="urn:schemas-microsoft-com:office:office" xmlns:oel="http://schemas.microsoft.com/office/2019/extlst" xmlns:r="http://schemas.openxmlformats.org/officeDocument/2006/relationships" xmlns:m="http://schemas.openxmlformats.org/officeDocument/2006/math" xmlns:v="urn:schemas-microsoft-com:vml" xmlns:wp14="http://schemas.microsoft.com/office/word/2010/wordprocessingDrawing" xmlns:wp="http://schemas.openxmlformats.org/drawingml/2006/wordprocessingDrawing" xmlns:w10="urn:schemas-microsoft-com:office:word" xmlns:w="http://schemas.openxmlformats.org/wordprocessingml/2006/main" xmlns:w14="http://schemas.microsoft.com/office/word/2010/wordml" xmlns:w15="http://schemas.microsoft.com/office/word/2012/wordml" xmlns:w16cex="http://schemas.microsoft.com/office/word/2018/wordml/cex" xmlns:w16cid="http://schemas.microsoft.com/office/word/2016/wordml/cid" xmlns:w16="http://schemas.microsoft.com/office/word/2018/wordml" xmlns:w16sdtdh="http://schemas.microsoft.com/office/word/2020/wordml/sdtdatahash" xmlns:w16se="http://schemas.microsoft.com/office/word/2015/wordml/symex" xmlns:wpg="http://schemas.microsoft.com/office/word/2010/wordprocessingGroup" xmlns:wpi="http://schemas.microsoft.com/office/word/2010/wordprocessingInk" xmlns:wne="http://schemas.microsoft.com/office/word/2006/wordml" xmlns:wps="http://schemas.microsoft.com/office/word/2010/wordprocessingShape" mc:Ignorable="w14 w15 w16se w16cid w16 w16cex w16sdtdh wp14">
+<w:numbering xmlns:wpc="http://schemas.microsoft.com/office/word/2010/wordprocessingCanvas" xmlns:cx="http://schemas.microsoft.com/office/drawing/2014/chartex" xmlns:cx1="http://schemas.microsoft.com/office/drawing/2015/9/8/chartex" xmlns:cx2="http://schemas.microsoft.com/office/drawing/2015/10/21/chartex" xmlns:cx3="http://schemas.microsoft.com/office/drawing/2016/5/9/chartex" xmlns:cx4="http://schemas.microsoft.com/office/drawing/2016/5/10/chartex" xmlns:cx5="http://schemas.microsoft.com/office/drawing/2016/5/11/chartex" xmlns:cx6="http://schemas.microsoft.com/office/drawing/2016/5/12/chartex" xmlns:cx7="http://schemas.microsoft.com/office/drawing/2016/5/13/chartex" xmlns:cx8="http://schemas.microsoft.com/office/drawing/2016/5/14/chartex" xmlns:mc="http://schemas.openxmlformats.org/markup-compatibility/2006" xmlns:aink="http://schemas.microsoft.com/office/drawing/2016/ink" xmlns:am3d="http://schemas.microsoft.com/office/drawing/2017/model3d" xmlns:o="urn:schemas-microsoft-com:office:office" xmlns:oel="http://schemas.microsoft.com/office/2019/extlst" xmlns:r="http://schemas.openxmlformats.org/officeDocument/2006/relationships" xmlns:m="http://schemas.openxmlformats.org/officeDocument/2006/math" xmlns:v="urn:schemas-microsoft-com:vml" xmlns:wp14="http://schemas.microsoft.com/office/word/2010/wordprocessingDrawing" xmlns:wp="http://schemas.openxmlformats.org/drawingml/2006/wordprocessingDrawing" xmlns:w10="urn:schemas-microsoft-com:office:word" xmlns:w="http://schemas.openxmlformats.org/wordprocessingml/2006/main" xmlns:w14="http://schemas.microsoft.com/office/word/2010/wordml" xmlns:w15="http://schemas.microsoft.com/office/word/2012/wordml" xmlns:w16cex="http://schemas.microsoft.com/office/word/2018/wordml/cex" xmlns:w16cid="http://schemas.microsoft.com/office/word/2016/wordml/cid" xmlns:w16="http://schemas.microsoft.com/office/word/2018/wordml" xmlns:w16du="http://schemas.microsoft.com/office/word/2023/wordml/word16du" xmlns:w16sdtdh="http://schemas.microsoft.com/office/word/2020/wordml/sdtdatahash" xmlns:w16se="http://schemas.microsoft.com/office/word/2015/wordml/symex" xmlns:wpg="http://schemas.microsoft.com/office/word/2010/wordprocessingGroup" xmlns:wpi="http://schemas.microsoft.com/office/word/2010/wordprocessingInk" xmlns:wne="http://schemas.microsoft.com/office/word/2006/wordml" xmlns:wps="http://schemas.microsoft.com/office/word/2010/wordprocessingShape" mc:Ignorable="w14 w15 w16se w16cid w16 w16cex w16sdtdh wp14">
   <w:abstractNum w:abstractNumId="0" w15:restartNumberingAfterBreak="0">
     <w:nsid w:val="FFFFFF89"/>
     <w:multiLevelType w:val="singleLevel"/>
@@ -11347,7 +11561,12 @@
 </file>
 
 <file path=customXml/item3.xml><?xml version="1.0" encoding="utf-8"?>
-<b:Sources xmlns:b="http://schemas.openxmlformats.org/officeDocument/2006/bibliography" xmlns="http://schemas.openxmlformats.org/officeDocument/2006/bibliography" SelectedStyle="\APA.XSL" StyleName="APA"/>
+<?mso-contentType ?>
+<FormTemplates xmlns="http://schemas.microsoft.com/sharepoint/v3/contenttype/forms">
+  <Display>DocumentLibraryForm</Display>
+  <Edit>DocumentLibraryForm</Edit>
+  <New>DocumentLibraryForm</New>
+</FormTemplates>
 </file>
 
 <file path=customXml/item4.xml><?xml version="1.0" encoding="utf-8"?>
@@ -11541,12 +11760,7 @@
 </file>
 
 <file path=customXml/item5.xml><?xml version="1.0" encoding="utf-8"?>
-<?mso-contentType ?>
-<FormTemplates xmlns="http://schemas.microsoft.com/sharepoint/v3/contenttype/forms">
-  <Display>DocumentLibraryForm</Display>
-  <Edit>DocumentLibraryForm</Edit>
-  <New>DocumentLibraryForm</New>
-</FormTemplates>
+<b:Sources xmlns:b="http://schemas.openxmlformats.org/officeDocument/2006/bibliography" xmlns="http://schemas.openxmlformats.org/officeDocument/2006/bibliography" SelectedStyle="\APA.XSL" StyleName="APA"/>
 </file>
 
 <file path=customXml/itemProps1.xml><?xml version="1.0" encoding="utf-8"?>
@@ -11568,9 +11782,9 @@
 </file>
 
 <file path=customXml/itemProps3.xml><?xml version="1.0" encoding="utf-8"?>
-<ds:datastoreItem xmlns:ds="http://schemas.openxmlformats.org/officeDocument/2006/customXml" ds:itemID="{3AFCEF26-E4D4-44A4-9987-F84A15122EA4}">
+<ds:datastoreItem xmlns:ds="http://schemas.openxmlformats.org/officeDocument/2006/customXml" ds:itemID="{23F26C92-E6A9-4C4D-A32B-B9694D8050CE}">
   <ds:schemaRefs>
-    <ds:schemaRef ds:uri="http://schemas.openxmlformats.org/officeDocument/2006/bibliography"/>
+    <ds:schemaRef ds:uri="http://schemas.microsoft.com/sharepoint/v3/contenttype/forms"/>
   </ds:schemaRefs>
 </ds:datastoreItem>
 </file>
@@ -11596,9 +11810,9 @@
 </file>
 
 <file path=customXml/itemProps5.xml><?xml version="1.0" encoding="utf-8"?>
-<ds:datastoreItem xmlns:ds="http://schemas.openxmlformats.org/officeDocument/2006/customXml" ds:itemID="{23F26C92-E6A9-4C4D-A32B-B9694D8050CE}">
+<ds:datastoreItem xmlns:ds="http://schemas.openxmlformats.org/officeDocument/2006/customXml" ds:itemID="{3AFCEF26-E4D4-44A4-9987-F84A15122EA4}">
   <ds:schemaRefs>
-    <ds:schemaRef ds:uri="http://schemas.microsoft.com/sharepoint/v3/contenttype/forms"/>
+    <ds:schemaRef ds:uri="http://schemas.openxmlformats.org/officeDocument/2006/bibliography"/>
   </ds:schemaRefs>
 </ds:datastoreItem>
 </file>
--- a/Project Docs.docx
+++ b/Project Docs.docx
@@ -2416,7 +2416,23 @@
           <w:sz w:val="24"/>
           <w:szCs w:val="24"/>
         </w:rPr>
-        <w:t>CompanyDataCreated</w:t>
+        <w:t>CompanyDat</w:t>
+      </w:r>
+      <w:r>
+        <w:rPr>
+          <w:rFonts w:eastAsia="Times New Roman" w:cs="Times New Roman"/>
+          <w:sz w:val="24"/>
+          <w:szCs w:val="24"/>
+        </w:rPr>
+        <w:t>e</w:t>
+      </w:r>
+      <w:r>
+        <w:rPr>
+          <w:rFonts w:eastAsia="Times New Roman" w:cs="Times New Roman"/>
+          <w:sz w:val="24"/>
+          <w:szCs w:val="24"/>
+        </w:rPr>
+        <w:t>Created</w:t>
       </w:r>
       <w:proofErr w:type="spellEnd"/>
     </w:p>
@@ -11561,12 +11577,7 @@
 </file>
 
 <file path=customXml/item3.xml><?xml version="1.0" encoding="utf-8"?>
-<?mso-contentType ?>
-<FormTemplates xmlns="http://schemas.microsoft.com/sharepoint/v3/contenttype/forms">
-  <Display>DocumentLibraryForm</Display>
-  <Edit>DocumentLibraryForm</Edit>
-  <New>DocumentLibraryForm</New>
-</FormTemplates>
+<b:Sources xmlns:b="http://schemas.openxmlformats.org/officeDocument/2006/bibliography" xmlns="http://schemas.openxmlformats.org/officeDocument/2006/bibliography" SelectedStyle="\APA.XSL" StyleName="APA"/>
 </file>
 
 <file path=customXml/item4.xml><?xml version="1.0" encoding="utf-8"?>
@@ -11760,7 +11771,12 @@
 </file>
 
 <file path=customXml/item5.xml><?xml version="1.0" encoding="utf-8"?>
-<b:Sources xmlns:b="http://schemas.openxmlformats.org/officeDocument/2006/bibliography" xmlns="http://schemas.openxmlformats.org/officeDocument/2006/bibliography" SelectedStyle="\APA.XSL" StyleName="APA"/>
+<?mso-contentType ?>
+<FormTemplates xmlns="http://schemas.microsoft.com/sharepoint/v3/contenttype/forms">
+  <Display>DocumentLibraryForm</Display>
+  <Edit>DocumentLibraryForm</Edit>
+  <New>DocumentLibraryForm</New>
+</FormTemplates>
 </file>
 
 <file path=customXml/itemProps1.xml><?xml version="1.0" encoding="utf-8"?>
@@ -11782,9 +11798,9 @@
 </file>
 
 <file path=customXml/itemProps3.xml><?xml version="1.0" encoding="utf-8"?>
-<ds:datastoreItem xmlns:ds="http://schemas.openxmlformats.org/officeDocument/2006/customXml" ds:itemID="{23F26C92-E6A9-4C4D-A32B-B9694D8050CE}">
+<ds:datastoreItem xmlns:ds="http://schemas.openxmlformats.org/officeDocument/2006/customXml" ds:itemID="{3AFCEF26-E4D4-44A4-9987-F84A15122EA4}">
   <ds:schemaRefs>
-    <ds:schemaRef ds:uri="http://schemas.microsoft.com/sharepoint/v3/contenttype/forms"/>
+    <ds:schemaRef ds:uri="http://schemas.openxmlformats.org/officeDocument/2006/bibliography"/>
   </ds:schemaRefs>
 </ds:datastoreItem>
 </file>
@@ -11810,9 +11826,9 @@
 </file>
 
 <file path=customXml/itemProps5.xml><?xml version="1.0" encoding="utf-8"?>
-<ds:datastoreItem xmlns:ds="http://schemas.openxmlformats.org/officeDocument/2006/customXml" ds:itemID="{3AFCEF26-E4D4-44A4-9987-F84A15122EA4}">
+<ds:datastoreItem xmlns:ds="http://schemas.openxmlformats.org/officeDocument/2006/customXml" ds:itemID="{23F26C92-E6A9-4C4D-A32B-B9694D8050CE}">
   <ds:schemaRefs>
-    <ds:schemaRef ds:uri="http://schemas.openxmlformats.org/officeDocument/2006/bibliography"/>
+    <ds:schemaRef ds:uri="http://schemas.microsoft.com/sharepoint/v3/contenttype/forms"/>
   </ds:schemaRefs>
 </ds:datastoreItem>
 </file>